--- a/appendices/Appendix-A-hashes.docx
+++ b/appendices/Appendix-A-hashes.docx
@@ -3979,2016 +3979,2006 @@
         </w:rPr>
         <w:t>ff77c722471c1db1084f26a2dfaf64fd</w:t>
       </w:r>
+    </w:p>
+    <w:p>
+      <w:pPr>
+        <w:spacing w:after="0" w:line="240" w:lineRule="auto"/>
+        <w:jc w:val="both"/>
+        <w:rPr>
+          <w:szCs w:val="20"/>
+        </w:rPr>
+      </w:pPr>
+    </w:p>
+    <w:p>
+      <w:pPr>
+        <w:jc w:val="both"/>
+        <w:rPr>
+          <w:sz w:val="28"/>
+        </w:rPr>
+      </w:pPr>
+      <w:r>
+        <w:rPr>
+          <w:sz w:val="28"/>
+        </w:rPr>
+        <w:t>Zeus Hashes</w:t>
+      </w:r>
+    </w:p>
+    <w:p>
+      <w:pPr>
+        <w:spacing w:after="0" w:line="240" w:lineRule="auto"/>
+        <w:jc w:val="both"/>
+        <w:rPr>
+          <w:sz w:val="17"/>
+          <w:szCs w:val="17"/>
+        </w:rPr>
+      </w:pPr>
+      <w:r>
+        <w:rPr>
+          <w:sz w:val="17"/>
+          <w:szCs w:val="17"/>
+        </w:rPr>
+        <w:t>bd07b2a48e75fa30f66be2e1b0b38301</w:t>
+      </w:r>
+    </w:p>
+    <w:p>
+      <w:pPr>
+        <w:spacing w:after="0" w:line="240" w:lineRule="auto"/>
+        <w:jc w:val="both"/>
+        <w:rPr>
+          <w:sz w:val="17"/>
+          <w:szCs w:val="17"/>
+        </w:rPr>
+      </w:pPr>
+      <w:r>
+        <w:rPr>
+          <w:sz w:val="17"/>
+          <w:szCs w:val="17"/>
+        </w:rPr>
+        <w:t>8c1265d8904a7a58e1346442cae5e170</w:t>
+      </w:r>
+    </w:p>
+    <w:p>
+      <w:pPr>
+        <w:spacing w:after="0" w:line="240" w:lineRule="auto"/>
+        <w:jc w:val="both"/>
+        <w:rPr>
+          <w:sz w:val="17"/>
+          <w:szCs w:val="17"/>
+        </w:rPr>
+      </w:pPr>
+      <w:r>
+        <w:rPr>
+          <w:sz w:val="17"/>
+          <w:szCs w:val="17"/>
+        </w:rPr>
+        <w:t>065e6b516c4fab893826103db6aeb5dc</w:t>
+      </w:r>
+    </w:p>
+    <w:p>
+      <w:pPr>
+        <w:spacing w:after="0" w:line="240" w:lineRule="auto"/>
+        <w:jc w:val="both"/>
+        <w:rPr>
+          <w:sz w:val="17"/>
+          <w:szCs w:val="17"/>
+        </w:rPr>
+      </w:pPr>
+      <w:r>
+        <w:rPr>
+          <w:sz w:val="17"/>
+          <w:szCs w:val="17"/>
+        </w:rPr>
+        <w:t>09eb0efbb48e7efe2e19e71edd655f3e</w:t>
+      </w:r>
+    </w:p>
+    <w:p>
+      <w:pPr>
+        <w:spacing w:after="0" w:line="240" w:lineRule="auto"/>
+        <w:jc w:val="both"/>
+        <w:rPr>
+          <w:sz w:val="17"/>
+          <w:szCs w:val="17"/>
+        </w:rPr>
+      </w:pPr>
+      <w:r>
+        <w:rPr>
+          <w:sz w:val="17"/>
+          <w:szCs w:val="17"/>
+        </w:rPr>
+        <w:t>08105db8efec4b2515c00ba92ee8bb47</w:t>
+      </w:r>
+    </w:p>
+    <w:p>
+      <w:pPr>
+        <w:spacing w:after="0" w:line="240" w:lineRule="auto"/>
+        <w:jc w:val="both"/>
+        <w:rPr>
+          <w:sz w:val="17"/>
+          <w:szCs w:val="17"/>
+        </w:rPr>
+      </w:pPr>
+      <w:r>
+        <w:rPr>
+          <w:sz w:val="17"/>
+          <w:szCs w:val="17"/>
+        </w:rPr>
+        <w:t>0d8f9c5898596251233c3fd1dcb34161</w:t>
+      </w:r>
+    </w:p>
+    <w:p>
+      <w:pPr>
+        <w:spacing w:after="0" w:line="240" w:lineRule="auto"/>
+        <w:jc w:val="both"/>
+        <w:rPr>
+          <w:sz w:val="17"/>
+          <w:szCs w:val="17"/>
+        </w:rPr>
+      </w:pPr>
+      <w:r>
+        <w:rPr>
+          <w:sz w:val="17"/>
+          <w:szCs w:val="17"/>
+        </w:rPr>
+        <w:t>0db7da4e3489ba8a2ddfb128422daee2</w:t>
+      </w:r>
+    </w:p>
+    <w:p>
+      <w:pPr>
+        <w:spacing w:after="0" w:line="240" w:lineRule="auto"/>
+        <w:jc w:val="both"/>
+        <w:rPr>
+          <w:sz w:val="17"/>
+          <w:szCs w:val="17"/>
+        </w:rPr>
+      </w:pPr>
+      <w:r>
+        <w:rPr>
+          <w:sz w:val="17"/>
+          <w:szCs w:val="17"/>
+        </w:rPr>
+        <w:t>122d32cf91a5f6a545496e0c7c64355f</w:t>
+      </w:r>
+    </w:p>
+    <w:p>
+      <w:pPr>
+        <w:spacing w:after="0" w:line="240" w:lineRule="auto"/>
+        <w:jc w:val="both"/>
+        <w:rPr>
+          <w:sz w:val="17"/>
+          <w:szCs w:val="17"/>
+        </w:rPr>
+      </w:pPr>
+      <w:r>
+        <w:rPr>
+          <w:sz w:val="17"/>
+          <w:szCs w:val="17"/>
+        </w:rPr>
+        <w:t>14a18b30c40f5a4fafe08e0c21cc5844</w:t>
+      </w:r>
+    </w:p>
+    <w:p>
+      <w:pPr>
+        <w:spacing w:after="0" w:line="240" w:lineRule="auto"/>
+        <w:jc w:val="both"/>
+        <w:rPr>
+          <w:sz w:val="17"/>
+          <w:szCs w:val="17"/>
+        </w:rPr>
+      </w:pPr>
+      <w:r>
+        <w:rPr>
+          <w:sz w:val="17"/>
+          <w:szCs w:val="17"/>
+        </w:rPr>
+        <w:t>177e77d48bdf6424eaf0bbbff2905236</w:t>
+      </w:r>
+    </w:p>
+    <w:p>
+      <w:pPr>
+        <w:spacing w:after="0" w:line="240" w:lineRule="auto"/>
+        <w:jc w:val="both"/>
+        <w:rPr>
+          <w:sz w:val="17"/>
+          <w:szCs w:val="17"/>
+        </w:rPr>
+      </w:pPr>
+      <w:r>
+        <w:rPr>
+          <w:sz w:val="17"/>
+          <w:szCs w:val="17"/>
+        </w:rPr>
+        <w:t>199d04e319f6f8c1e88ab3ddc7ed28d5</w:t>
+      </w:r>
+    </w:p>
+    <w:p>
+      <w:pPr>
+        <w:spacing w:after="0" w:line="240" w:lineRule="auto"/>
+        <w:jc w:val="both"/>
+        <w:rPr>
+          <w:sz w:val="17"/>
+          <w:szCs w:val="17"/>
+        </w:rPr>
+      </w:pPr>
+      <w:r>
+        <w:rPr>
+          <w:sz w:val="17"/>
+          <w:szCs w:val="17"/>
+        </w:rPr>
+        <w:t>c3b4dec5b7de567c7e27fc74e9604a61</w:t>
+      </w:r>
+    </w:p>
+    <w:p>
+      <w:pPr>
+        <w:spacing w:after="0" w:line="240" w:lineRule="auto"/>
+        <w:jc w:val="both"/>
+        <w:rPr>
+          <w:sz w:val="17"/>
+          <w:szCs w:val="17"/>
+        </w:rPr>
+      </w:pPr>
+      <w:r>
+        <w:rPr>
+          <w:sz w:val="17"/>
+          <w:szCs w:val="17"/>
+        </w:rPr>
+        <w:t>1e0058d2e69f3bc4b961451710e2fa06</w:t>
+      </w:r>
+    </w:p>
+    <w:p>
+      <w:pPr>
+        <w:spacing w:after="0" w:line="240" w:lineRule="auto"/>
+        <w:jc w:val="both"/>
+        <w:rPr>
+          <w:sz w:val="17"/>
+          <w:szCs w:val="17"/>
+        </w:rPr>
+      </w:pPr>
+      <w:r>
+        <w:rPr>
+          <w:sz w:val="17"/>
+          <w:szCs w:val="17"/>
+        </w:rPr>
+        <w:t>1fa4764c0c1eae57af50d4a5277886aa</w:t>
+      </w:r>
+    </w:p>
+    <w:p>
+      <w:pPr>
+        <w:spacing w:after="0" w:line="240" w:lineRule="auto"/>
+        <w:jc w:val="both"/>
+        <w:rPr>
+          <w:sz w:val="17"/>
+          <w:szCs w:val="17"/>
+        </w:rPr>
+      </w:pPr>
+      <w:r>
+        <w:rPr>
+          <w:sz w:val="17"/>
+          <w:szCs w:val="17"/>
+        </w:rPr>
+        <w:t>237031fc5cf6b5ed59d8e750b860341f</w:t>
+      </w:r>
+    </w:p>
+    <w:p>
+      <w:pPr>
+        <w:spacing w:after="0" w:line="240" w:lineRule="auto"/>
+        <w:jc w:val="both"/>
+        <w:rPr>
+          <w:sz w:val="17"/>
+          <w:szCs w:val="17"/>
+        </w:rPr>
+      </w:pPr>
+      <w:r>
+        <w:rPr>
+          <w:sz w:val="17"/>
+          <w:szCs w:val="17"/>
+        </w:rPr>
+        <w:t>5e6724fc9399fa65783def8da17c9c9d</w:t>
+      </w:r>
+    </w:p>
+    <w:p>
+      <w:pPr>
+        <w:spacing w:after="0" w:line="240" w:lineRule="auto"/>
+        <w:jc w:val="both"/>
+        <w:rPr>
+          <w:sz w:val="17"/>
+          <w:szCs w:val="17"/>
+        </w:rPr>
+      </w:pPr>
+      <w:r>
+        <w:rPr>
+          <w:sz w:val="17"/>
+          <w:szCs w:val="17"/>
+        </w:rPr>
+        <w:t>6ddcb9b8cd612a955f1e4a97038776b9</w:t>
+      </w:r>
+    </w:p>
+    <w:p>
+      <w:pPr>
+        <w:spacing w:after="0" w:line="240" w:lineRule="auto"/>
+        <w:jc w:val="both"/>
+        <w:rPr>
+          <w:sz w:val="17"/>
+          <w:szCs w:val="17"/>
+        </w:rPr>
+      </w:pPr>
+      <w:r>
+        <w:rPr>
+          <w:sz w:val="17"/>
+          <w:szCs w:val="17"/>
+        </w:rPr>
+        <w:t>29c0e993e5ff6106d93be0b54282831f</w:t>
+      </w:r>
+    </w:p>
+    <w:p>
+      <w:pPr>
+        <w:spacing w:after="0" w:line="240" w:lineRule="auto"/>
+        <w:jc w:val="both"/>
+        <w:rPr>
+          <w:sz w:val="17"/>
+          <w:szCs w:val="17"/>
+        </w:rPr>
+      </w:pPr>
+      <w:r>
+        <w:rPr>
+          <w:sz w:val="17"/>
+          <w:szCs w:val="17"/>
+        </w:rPr>
+        <w:t>2c0244c28036f9cb5f9a703c8b329f2f</w:t>
+      </w:r>
+    </w:p>
+    <w:p>
+      <w:pPr>
+        <w:spacing w:after="0" w:line="240" w:lineRule="auto"/>
+        <w:jc w:val="both"/>
+        <w:rPr>
+          <w:sz w:val="17"/>
+          <w:szCs w:val="17"/>
+        </w:rPr>
+      </w:pPr>
+      <w:r>
+        <w:rPr>
+          <w:sz w:val="17"/>
+          <w:szCs w:val="17"/>
+        </w:rPr>
+        <w:t>2cb6faf81fc9cb701e71d0497a25f1d1</w:t>
+      </w:r>
+    </w:p>
+    <w:p>
+      <w:pPr>
+        <w:spacing w:after="0" w:line="240" w:lineRule="auto"/>
+        <w:jc w:val="both"/>
+        <w:rPr>
+          <w:sz w:val="17"/>
+          <w:szCs w:val="17"/>
+        </w:rPr>
+      </w:pPr>
+      <w:r>
+        <w:rPr>
+          <w:sz w:val="17"/>
+          <w:szCs w:val="17"/>
+        </w:rPr>
+        <w:t>6ac99572c9c7e50f9a26585d29c78b28</w:t>
+      </w:r>
+    </w:p>
+    <w:p>
+      <w:pPr>
+        <w:spacing w:after="0" w:line="240" w:lineRule="auto"/>
+        <w:jc w:val="both"/>
+        <w:rPr>
+          <w:sz w:val="17"/>
+          <w:szCs w:val="17"/>
+        </w:rPr>
+      </w:pPr>
+      <w:r>
+        <w:rPr>
+          <w:sz w:val="17"/>
+          <w:szCs w:val="17"/>
+        </w:rPr>
+        <w:t>1e1b539de3866ab173661a3425e18932</w:t>
+      </w:r>
+    </w:p>
+    <w:p>
+      <w:pPr>
+        <w:spacing w:after="0" w:line="240" w:lineRule="auto"/>
+        <w:jc w:val="both"/>
+        <w:rPr>
+          <w:sz w:val="17"/>
+          <w:szCs w:val="17"/>
+        </w:rPr>
+      </w:pPr>
+      <w:r>
+        <w:rPr>
+          <w:sz w:val="17"/>
+          <w:szCs w:val="17"/>
+        </w:rPr>
+        <w:t>39e80644d53c68c84f21b98f6e556afa</w:t>
+      </w:r>
+    </w:p>
+    <w:p>
+      <w:pPr>
+        <w:spacing w:after="0" w:line="240" w:lineRule="auto"/>
+        <w:jc w:val="both"/>
+        <w:rPr>
+          <w:sz w:val="17"/>
+          <w:szCs w:val="17"/>
+        </w:rPr>
+      </w:pPr>
+      <w:r>
+        <w:rPr>
+          <w:sz w:val="17"/>
+          <w:szCs w:val="17"/>
+        </w:rPr>
+        <w:t>322c39b56988f5a35e64c54633c196ee</w:t>
+      </w:r>
+    </w:p>
+    <w:p>
+      <w:pPr>
+        <w:spacing w:after="0" w:line="240" w:lineRule="auto"/>
+        <w:jc w:val="both"/>
+        <w:rPr>
+          <w:sz w:val="17"/>
+          <w:szCs w:val="17"/>
+        </w:rPr>
+      </w:pPr>
+      <w:r>
+        <w:rPr>
+          <w:sz w:val="17"/>
+          <w:szCs w:val="17"/>
+        </w:rPr>
+        <w:t>3356ebab1bc8aa9e6212f584bdfc7566</w:t>
+      </w:r>
+    </w:p>
+    <w:p>
+      <w:pPr>
+        <w:spacing w:after="0" w:line="240" w:lineRule="auto"/>
+        <w:jc w:val="both"/>
+        <w:rPr>
+          <w:sz w:val="17"/>
+          <w:szCs w:val="17"/>
+        </w:rPr>
+      </w:pPr>
+      <w:r>
+        <w:rPr>
+          <w:sz w:val="17"/>
+          <w:szCs w:val="17"/>
+        </w:rPr>
+        <w:t>338caa225b3906be3bf5399d8cb74df9</w:t>
+      </w:r>
+    </w:p>
+    <w:p>
+      <w:pPr>
+        <w:spacing w:after="0" w:line="240" w:lineRule="auto"/>
+        <w:jc w:val="both"/>
+        <w:rPr>
+          <w:sz w:val="17"/>
+          <w:szCs w:val="17"/>
+        </w:rPr>
+      </w:pPr>
+      <w:r>
+        <w:rPr>
+          <w:sz w:val="17"/>
+          <w:szCs w:val="17"/>
+        </w:rPr>
+        <w:t>33fa98383d855527c1a166ac61f92ec2</w:t>
+      </w:r>
+    </w:p>
+    <w:p>
+      <w:pPr>
+        <w:spacing w:after="0" w:line="240" w:lineRule="auto"/>
+        <w:jc w:val="both"/>
+        <w:rPr>
+          <w:sz w:val="17"/>
+          <w:szCs w:val="17"/>
+        </w:rPr>
+      </w:pPr>
+      <w:r>
+        <w:rPr>
+          <w:sz w:val="17"/>
+          <w:szCs w:val="17"/>
+        </w:rPr>
+        <w:t>ed2f75c41a4db77b4efc83745b2bca82</w:t>
+      </w:r>
+    </w:p>
+    <w:p>
+      <w:pPr>
+        <w:spacing w:after="0" w:line="240" w:lineRule="auto"/>
+        <w:jc w:val="both"/>
+        <w:rPr>
+          <w:sz w:val="17"/>
+          <w:szCs w:val="17"/>
+        </w:rPr>
+      </w:pPr>
+      <w:r>
+        <w:rPr>
+          <w:sz w:val="17"/>
+          <w:szCs w:val="17"/>
+        </w:rPr>
+        <w:t>353f3b54de9ecfd82c63a2aeaf1c3b9c</w:t>
+      </w:r>
+    </w:p>
+    <w:p>
+      <w:pPr>
+        <w:spacing w:after="0" w:line="240" w:lineRule="auto"/>
+        <w:jc w:val="both"/>
+        <w:rPr>
+          <w:sz w:val="17"/>
+          <w:szCs w:val="17"/>
+        </w:rPr>
+      </w:pPr>
+      <w:r>
+        <w:rPr>
+          <w:sz w:val="17"/>
+          <w:szCs w:val="17"/>
+        </w:rPr>
+        <w:t>63f854d00e2b61f5fcaf42f5d0048272</w:t>
+      </w:r>
+    </w:p>
+    <w:p>
+      <w:pPr>
+        <w:spacing w:after="0" w:line="240" w:lineRule="auto"/>
+        <w:jc w:val="both"/>
+        <w:rPr>
+          <w:sz w:val="17"/>
+          <w:szCs w:val="17"/>
+        </w:rPr>
+      </w:pPr>
+      <w:r>
+        <w:rPr>
+          <w:sz w:val="17"/>
+          <w:szCs w:val="17"/>
+        </w:rPr>
+        <w:t>392b86e7d4c9f28e98862e39cff6e49b</w:t>
+      </w:r>
+    </w:p>
+    <w:p>
+      <w:pPr>
+        <w:spacing w:after="0" w:line="240" w:lineRule="auto"/>
+        <w:jc w:val="both"/>
+        <w:rPr>
+          <w:sz w:val="17"/>
+          <w:szCs w:val="17"/>
+        </w:rPr>
+      </w:pPr>
+      <w:r>
+        <w:rPr>
+          <w:sz w:val="17"/>
+          <w:szCs w:val="17"/>
+        </w:rPr>
+        <w:t>06d99e5c2ab8a0669aa1a14ab78c43b5</w:t>
+      </w:r>
+    </w:p>
+    <w:p>
+      <w:pPr>
+        <w:spacing w:after="0" w:line="240" w:lineRule="auto"/>
+        <w:jc w:val="both"/>
+        <w:rPr>
+          <w:sz w:val="17"/>
+          <w:szCs w:val="17"/>
+        </w:rPr>
+      </w:pPr>
+      <w:r>
+        <w:rPr>
+          <w:sz w:val="17"/>
+          <w:szCs w:val="17"/>
+        </w:rPr>
+        <w:t>3a2c75fef3be79b5d8662f121f85b4bb</w:t>
+      </w:r>
+    </w:p>
+    <w:p>
+      <w:pPr>
+        <w:spacing w:after="0" w:line="240" w:lineRule="auto"/>
+        <w:jc w:val="both"/>
+        <w:rPr>
+          <w:sz w:val="17"/>
+          <w:szCs w:val="17"/>
+        </w:rPr>
+      </w:pPr>
+      <w:r>
+        <w:rPr>
+          <w:sz w:val="17"/>
+          <w:szCs w:val="17"/>
+        </w:rPr>
+        <w:t>80ff54e79c59ecc802e96f45c7a2a3ee</w:t>
+      </w:r>
+    </w:p>
+    <w:p>
+      <w:pPr>
+        <w:spacing w:after="0" w:line="240" w:lineRule="auto"/>
+        <w:jc w:val="both"/>
+        <w:rPr>
+          <w:sz w:val="17"/>
+          <w:szCs w:val="17"/>
+        </w:rPr>
+      </w:pPr>
+      <w:r>
+        <w:rPr>
+          <w:sz w:val="17"/>
+          <w:szCs w:val="17"/>
+        </w:rPr>
+        <w:t>f7f79d8821abd3035a3c77b4d1319334</w:t>
+      </w:r>
+    </w:p>
+    <w:p>
+      <w:pPr>
+        <w:spacing w:after="0" w:line="240" w:lineRule="auto"/>
+        <w:jc w:val="both"/>
+        <w:rPr>
+          <w:sz w:val="17"/>
+          <w:szCs w:val="17"/>
+        </w:rPr>
+      </w:pPr>
+      <w:r>
+        <w:rPr>
+          <w:sz w:val="17"/>
+          <w:szCs w:val="17"/>
+        </w:rPr>
+        <w:t>70455144019254c1e663305c2f429893</w:t>
+      </w:r>
+    </w:p>
+    <w:p>
+      <w:pPr>
+        <w:spacing w:after="0" w:line="240" w:lineRule="auto"/>
+        <w:jc w:val="both"/>
+        <w:rPr>
+          <w:sz w:val="17"/>
+          <w:szCs w:val="17"/>
+        </w:rPr>
+      </w:pPr>
+      <w:r>
+        <w:rPr>
+          <w:sz w:val="17"/>
+          <w:szCs w:val="17"/>
+        </w:rPr>
+        <w:t>461f8cb7c8f1dd63b062fe726ea764e2</w:t>
+      </w:r>
+    </w:p>
+    <w:p>
+      <w:pPr>
+        <w:spacing w:after="0" w:line="240" w:lineRule="auto"/>
+        <w:jc w:val="both"/>
+        <w:rPr>
+          <w:sz w:val="17"/>
+          <w:szCs w:val="17"/>
+        </w:rPr>
+      </w:pPr>
+      <w:r>
+        <w:rPr>
+          <w:sz w:val="17"/>
+          <w:szCs w:val="17"/>
+        </w:rPr>
+        <w:t>46ab2d15b560b7a07d39862907290220</w:t>
+      </w:r>
+    </w:p>
+    <w:p>
+      <w:pPr>
+        <w:spacing w:after="0" w:line="240" w:lineRule="auto"/>
+        <w:jc w:val="both"/>
+        <w:rPr>
+          <w:sz w:val="17"/>
+          <w:szCs w:val="17"/>
+        </w:rPr>
+      </w:pPr>
+      <w:r>
+        <w:rPr>
+          <w:sz w:val="17"/>
+          <w:szCs w:val="17"/>
+        </w:rPr>
+        <w:t>c2c30e59e9df7d8212f882873ee2e46b</w:t>
+      </w:r>
+    </w:p>
+    <w:p>
+      <w:pPr>
+        <w:spacing w:after="0" w:line="240" w:lineRule="auto"/>
+        <w:jc w:val="both"/>
+        <w:rPr>
+          <w:sz w:val="17"/>
+          <w:szCs w:val="17"/>
+        </w:rPr>
+      </w:pPr>
+      <w:r>
+        <w:rPr>
+          <w:sz w:val="17"/>
+          <w:szCs w:val="17"/>
+        </w:rPr>
+        <w:t>edd4b084fedf2854d02e35a502ba6f3b</w:t>
+      </w:r>
+    </w:p>
+    <w:p>
+      <w:pPr>
+        <w:spacing w:after="0" w:line="240" w:lineRule="auto"/>
+        <w:jc w:val="both"/>
+        <w:rPr>
+          <w:sz w:val="17"/>
+          <w:szCs w:val="17"/>
+        </w:rPr>
+      </w:pPr>
+      <w:r>
+        <w:rPr>
+          <w:sz w:val="17"/>
+          <w:szCs w:val="17"/>
+        </w:rPr>
+        <w:t>493b3700a1ac3b5b872bf2a516bcb701</w:t>
+      </w:r>
+    </w:p>
+    <w:p>
+      <w:pPr>
+        <w:spacing w:after="0" w:line="240" w:lineRule="auto"/>
+        <w:jc w:val="both"/>
+        <w:rPr>
+          <w:sz w:val="17"/>
+          <w:szCs w:val="17"/>
+        </w:rPr>
+      </w:pPr>
+      <w:r>
+        <w:rPr>
+          <w:sz w:val="17"/>
+          <w:szCs w:val="17"/>
+        </w:rPr>
+        <w:t>8e0f37f2d36aada0ba87f5e66a3c27ff</w:t>
+      </w:r>
+    </w:p>
+    <w:p>
+      <w:pPr>
+        <w:spacing w:after="0" w:line="240" w:lineRule="auto"/>
+        <w:jc w:val="both"/>
+        <w:rPr>
+          <w:sz w:val="17"/>
+          <w:szCs w:val="17"/>
+        </w:rPr>
+      </w:pPr>
+      <w:r>
+        <w:rPr>
+          <w:sz w:val="17"/>
+          <w:szCs w:val="17"/>
+        </w:rPr>
+        <w:t>803bcf844b545a52422deb299b37e034</w:t>
+      </w:r>
+    </w:p>
+    <w:p>
+      <w:pPr>
+        <w:spacing w:after="0" w:line="240" w:lineRule="auto"/>
+        <w:jc w:val="both"/>
+        <w:rPr>
+          <w:sz w:val="17"/>
+          <w:szCs w:val="17"/>
+        </w:rPr>
+      </w:pPr>
+      <w:r>
+        <w:rPr>
+          <w:sz w:val="17"/>
+          <w:szCs w:val="17"/>
+        </w:rPr>
+        <w:t>4e9a5f7e45043f7ce0e2822b947fc117</w:t>
+      </w:r>
+    </w:p>
+    <w:p>
+      <w:pPr>
+        <w:spacing w:after="0" w:line="240" w:lineRule="auto"/>
+        <w:jc w:val="both"/>
+        <w:rPr>
+          <w:sz w:val="17"/>
+          <w:szCs w:val="17"/>
+        </w:rPr>
+      </w:pPr>
+      <w:r>
+        <w:rPr>
+          <w:sz w:val="17"/>
+          <w:szCs w:val="17"/>
+        </w:rPr>
+        <w:t>f8aa5e18c64caa327f9ba3619b5786f8</w:t>
+      </w:r>
+    </w:p>
+    <w:p>
+      <w:pPr>
+        <w:spacing w:after="0" w:line="240" w:lineRule="auto"/>
+        <w:jc w:val="both"/>
+        <w:rPr>
+          <w:sz w:val="17"/>
+          <w:szCs w:val="17"/>
+        </w:rPr>
+      </w:pPr>
+      <w:r>
+        <w:rPr>
+          <w:sz w:val="17"/>
+          <w:szCs w:val="17"/>
+        </w:rPr>
+        <w:t>50220851ac85a9422c35966b433c203b</w:t>
+      </w:r>
+    </w:p>
+    <w:p>
+      <w:pPr>
+        <w:spacing w:after="0" w:line="240" w:lineRule="auto"/>
+        <w:jc w:val="both"/>
+        <w:rPr>
+          <w:sz w:val="17"/>
+          <w:szCs w:val="17"/>
+        </w:rPr>
+      </w:pPr>
+      <w:r>
+        <w:rPr>
+          <w:sz w:val="17"/>
+          <w:szCs w:val="17"/>
+        </w:rPr>
+        <w:t>5054c0c2dad7207eb1aa69f5c48c978f</w:t>
+      </w:r>
+    </w:p>
+    <w:p>
+      <w:pPr>
+        <w:spacing w:after="0" w:line="240" w:lineRule="auto"/>
+        <w:jc w:val="both"/>
+        <w:rPr>
+          <w:sz w:val="17"/>
+          <w:szCs w:val="17"/>
+        </w:rPr>
+      </w:pPr>
+      <w:r>
+        <w:rPr>
+          <w:sz w:val="17"/>
+          <w:szCs w:val="17"/>
+        </w:rPr>
+        <w:t>6abe6beb6fbfff5d36665bacc52761ed</w:t>
+      </w:r>
+    </w:p>
+    <w:p>
+      <w:pPr>
+        <w:spacing w:after="0" w:line="240" w:lineRule="auto"/>
+        <w:jc w:val="both"/>
+        <w:rPr>
+          <w:sz w:val="17"/>
+          <w:szCs w:val="17"/>
+        </w:rPr>
+      </w:pPr>
+      <w:r>
+        <w:rPr>
+          <w:sz w:val="17"/>
+          <w:szCs w:val="17"/>
+        </w:rPr>
+        <w:t>50ea80fd625cfbb549d4cfd60056268a</w:t>
+      </w:r>
+    </w:p>
+    <w:p>
+      <w:pPr>
+        <w:spacing w:after="0" w:line="240" w:lineRule="auto"/>
+        <w:jc w:val="both"/>
+        <w:rPr>
+          <w:sz w:val="17"/>
+          <w:szCs w:val="17"/>
+        </w:rPr>
+      </w:pPr>
+      <w:r>
+        <w:rPr>
+          <w:sz w:val="17"/>
+          <w:szCs w:val="17"/>
+        </w:rPr>
+        <w:t>d2b4f845048382441091f13f2fe14a37</w:t>
+      </w:r>
+    </w:p>
+    <w:p>
+      <w:pPr>
+        <w:spacing w:after="0" w:line="240" w:lineRule="auto"/>
+        <w:jc w:val="both"/>
+        <w:rPr>
+          <w:sz w:val="17"/>
+          <w:szCs w:val="17"/>
+        </w:rPr>
+      </w:pPr>
+      <w:r>
+        <w:rPr>
+          <w:sz w:val="17"/>
+          <w:szCs w:val="17"/>
+        </w:rPr>
+        <w:t>52be0408084f536e42feb7c57f521592</w:t>
+      </w:r>
+    </w:p>
+    <w:p>
+      <w:pPr>
+        <w:spacing w:after="0" w:line="240" w:lineRule="auto"/>
+        <w:jc w:val="both"/>
+        <w:rPr>
+          <w:sz w:val="17"/>
+          <w:szCs w:val="17"/>
+        </w:rPr>
+      </w:pPr>
+      <w:r>
+        <w:rPr>
+          <w:sz w:val="17"/>
+          <w:szCs w:val="17"/>
+        </w:rPr>
+        <w:t>429ebf3b919d8959e39f5c90b22e81dd</w:t>
+      </w:r>
+    </w:p>
+    <w:p>
+      <w:pPr>
+        <w:spacing w:after="0" w:line="240" w:lineRule="auto"/>
+        <w:jc w:val="both"/>
+        <w:rPr>
+          <w:sz w:val="17"/>
+          <w:szCs w:val="17"/>
+        </w:rPr>
+      </w:pPr>
+      <w:r>
+        <w:rPr>
+          <w:sz w:val="17"/>
+          <w:szCs w:val="17"/>
+        </w:rPr>
+        <w:t>ec2d2fe95511881d7b159d19cea3ad23</w:t>
+      </w:r>
+    </w:p>
+    <w:p>
+      <w:pPr>
+        <w:spacing w:after="0" w:line="240" w:lineRule="auto"/>
+        <w:jc w:val="both"/>
+        <w:rPr>
+          <w:sz w:val="17"/>
+          <w:szCs w:val="17"/>
+        </w:rPr>
+      </w:pPr>
+      <w:r>
+        <w:rPr>
+          <w:sz w:val="17"/>
+          <w:szCs w:val="17"/>
+        </w:rPr>
+        <w:t>c455b6ecc5dcd49ea3644b98e2df3289</w:t>
+      </w:r>
+    </w:p>
+    <w:p>
+      <w:pPr>
+        <w:spacing w:after="0" w:line="240" w:lineRule="auto"/>
+        <w:jc w:val="both"/>
+        <w:rPr>
+          <w:sz w:val="17"/>
+          <w:szCs w:val="17"/>
+        </w:rPr>
+      </w:pPr>
+      <w:r>
+        <w:rPr>
+          <w:sz w:val="17"/>
+          <w:szCs w:val="17"/>
+        </w:rPr>
+        <w:t>0074eeee2333c762aca2e61506b605f9</w:t>
+      </w:r>
+    </w:p>
+    <w:p>
+      <w:pPr>
+        <w:spacing w:after="0" w:line="240" w:lineRule="auto"/>
+        <w:jc w:val="both"/>
+        <w:rPr>
+          <w:sz w:val="17"/>
+          <w:szCs w:val="17"/>
+        </w:rPr>
+      </w:pPr>
+      <w:r>
+        <w:rPr>
+          <w:sz w:val="17"/>
+          <w:szCs w:val="17"/>
+        </w:rPr>
+        <w:t>5746dd569623431ba41a247fa64847d7</w:t>
+      </w:r>
+    </w:p>
+    <w:p>
+      <w:pPr>
+        <w:spacing w:after="0" w:line="240" w:lineRule="auto"/>
+        <w:jc w:val="both"/>
+        <w:rPr>
+          <w:sz w:val="17"/>
+          <w:szCs w:val="17"/>
+        </w:rPr>
+      </w:pPr>
+      <w:r>
+        <w:rPr>
+          <w:sz w:val="17"/>
+          <w:szCs w:val="17"/>
+        </w:rPr>
+        <w:t>63992249e966ff33d7555e887ce28595</w:t>
+      </w:r>
+    </w:p>
+    <w:p>
+      <w:pPr>
+        <w:spacing w:after="0" w:line="240" w:lineRule="auto"/>
+        <w:jc w:val="both"/>
+        <w:rPr>
+          <w:sz w:val="17"/>
+          <w:szCs w:val="17"/>
+        </w:rPr>
+      </w:pPr>
+      <w:r>
+        <w:rPr>
+          <w:sz w:val="17"/>
+          <w:szCs w:val="17"/>
+        </w:rPr>
+        <w:t>65b16d40f024b5c1cf8676dc1c252d56</w:t>
+      </w:r>
+    </w:p>
+    <w:p>
+      <w:pPr>
+        <w:spacing w:after="0" w:line="240" w:lineRule="auto"/>
+        <w:jc w:val="both"/>
+        <w:rPr>
+          <w:sz w:val="17"/>
+          <w:szCs w:val="17"/>
+        </w:rPr>
+      </w:pPr>
+      <w:r>
+        <w:rPr>
+          <w:sz w:val="17"/>
+          <w:szCs w:val="17"/>
+        </w:rPr>
+        <w:t>6da10c3719c7bfc5617f6095d08854cc</w:t>
+      </w:r>
+    </w:p>
+    <w:p>
+      <w:pPr>
+        <w:spacing w:after="0" w:line="240" w:lineRule="auto"/>
+        <w:jc w:val="both"/>
+        <w:rPr>
+          <w:sz w:val="17"/>
+          <w:szCs w:val="17"/>
+        </w:rPr>
+      </w:pPr>
+      <w:r>
+        <w:rPr>
+          <w:sz w:val="17"/>
+          <w:szCs w:val="17"/>
+        </w:rPr>
+        <w:t>70a0f9cef4d7a4952eb659b049e98fc7</w:t>
+      </w:r>
+    </w:p>
+    <w:p>
+      <w:pPr>
+        <w:spacing w:after="0" w:line="240" w:lineRule="auto"/>
+        <w:jc w:val="both"/>
+        <w:rPr>
+          <w:sz w:val="17"/>
+          <w:szCs w:val="17"/>
+        </w:rPr>
+      </w:pPr>
+      <w:r>
+        <w:rPr>
+          <w:sz w:val="17"/>
+          <w:szCs w:val="17"/>
+        </w:rPr>
+        <w:t>7331895ea0d778ffef3ab95d3e1c355b</w:t>
+      </w:r>
+    </w:p>
+    <w:p>
+      <w:pPr>
+        <w:spacing w:after="0" w:line="240" w:lineRule="auto"/>
+        <w:jc w:val="both"/>
+        <w:rPr>
+          <w:sz w:val="17"/>
+          <w:szCs w:val="17"/>
+        </w:rPr>
+      </w:pPr>
+      <w:r>
+        <w:rPr>
+          <w:sz w:val="17"/>
+          <w:szCs w:val="17"/>
+        </w:rPr>
+        <w:t>10fb8a43c5ec22df96ee00c535a9d91e</w:t>
+      </w:r>
+    </w:p>
+    <w:p>
+      <w:pPr>
+        <w:spacing w:after="0" w:line="240" w:lineRule="auto"/>
+        <w:jc w:val="both"/>
+        <w:rPr>
+          <w:sz w:val="17"/>
+          <w:szCs w:val="17"/>
+        </w:rPr>
+      </w:pPr>
+      <w:r>
+        <w:rPr>
+          <w:sz w:val="17"/>
+          <w:szCs w:val="17"/>
+        </w:rPr>
+        <w:t>78c00cd8930229a1d34b334f983a633b</w:t>
+      </w:r>
+    </w:p>
+    <w:p>
+      <w:pPr>
+        <w:spacing w:after="0" w:line="240" w:lineRule="auto"/>
+        <w:jc w:val="both"/>
+        <w:rPr>
+          <w:sz w:val="17"/>
+          <w:szCs w:val="17"/>
+        </w:rPr>
+      </w:pPr>
+      <w:r>
+        <w:rPr>
+          <w:sz w:val="17"/>
+          <w:szCs w:val="17"/>
+        </w:rPr>
+        <w:t>b3014782ac4754655f4e4cdc6912dd1e</w:t>
+      </w:r>
+    </w:p>
+    <w:p>
+      <w:pPr>
+        <w:spacing w:after="0" w:line="240" w:lineRule="auto"/>
+        <w:jc w:val="both"/>
+        <w:rPr>
+          <w:sz w:val="17"/>
+          <w:szCs w:val="17"/>
+        </w:rPr>
+      </w:pPr>
+      <w:r>
+        <w:rPr>
+          <w:sz w:val="17"/>
+          <w:szCs w:val="17"/>
+        </w:rPr>
+        <w:t>7a6bbc32868a9f776452355f909f95d6</w:t>
+      </w:r>
+    </w:p>
+    <w:p>
+      <w:pPr>
+        <w:spacing w:after="0" w:line="240" w:lineRule="auto"/>
+        <w:jc w:val="both"/>
+        <w:rPr>
+          <w:sz w:val="17"/>
+          <w:szCs w:val="17"/>
+        </w:rPr>
+      </w:pPr>
+      <w:r>
+        <w:rPr>
+          <w:sz w:val="17"/>
+          <w:szCs w:val="17"/>
+        </w:rPr>
+        <w:t>7b2c587c79dfbdb60d71c0144a3e2ece</w:t>
+      </w:r>
+    </w:p>
+    <w:p>
+      <w:pPr>
+        <w:spacing w:after="0" w:line="240" w:lineRule="auto"/>
+        <w:jc w:val="both"/>
+        <w:rPr>
+          <w:sz w:val="17"/>
+          <w:szCs w:val="17"/>
+        </w:rPr>
+      </w:pPr>
+      <w:r>
+        <w:rPr>
+          <w:sz w:val="17"/>
+          <w:szCs w:val="17"/>
+        </w:rPr>
+        <w:t>7cd6c4a6103f23858c7ed047391f1d3b</w:t>
+      </w:r>
+    </w:p>
+    <w:p>
+      <w:pPr>
+        <w:spacing w:after="0" w:line="240" w:lineRule="auto"/>
+        <w:jc w:val="both"/>
+        <w:rPr>
+          <w:sz w:val="17"/>
+          <w:szCs w:val="17"/>
+        </w:rPr>
+      </w:pPr>
+      <w:r>
+        <w:rPr>
+          <w:sz w:val="17"/>
+          <w:szCs w:val="17"/>
+        </w:rPr>
+        <w:t>7e3b8c6062f7f11fef7cd66d068539c7</w:t>
+      </w:r>
+    </w:p>
+    <w:p>
+      <w:pPr>
+        <w:spacing w:after="0" w:line="240" w:lineRule="auto"/>
+        <w:jc w:val="both"/>
+        <w:rPr>
+          <w:sz w:val="17"/>
+          <w:szCs w:val="17"/>
+        </w:rPr>
+      </w:pPr>
+      <w:r>
+        <w:rPr>
+          <w:sz w:val="17"/>
+          <w:szCs w:val="17"/>
+        </w:rPr>
+        <w:t>805df9572b345cc8691198ed1caba924</w:t>
+      </w:r>
+    </w:p>
+    <w:p>
+      <w:pPr>
+        <w:spacing w:after="0" w:line="240" w:lineRule="auto"/>
+        <w:jc w:val="both"/>
+        <w:rPr>
+          <w:sz w:val="17"/>
+          <w:szCs w:val="17"/>
+        </w:rPr>
+      </w:pPr>
+      <w:r>
+        <w:rPr>
+          <w:sz w:val="17"/>
+          <w:szCs w:val="17"/>
+        </w:rPr>
+        <w:t>82f34481e82f289f89ef69e4eb2abb3a</w:t>
+      </w:r>
+    </w:p>
+    <w:p>
+      <w:pPr>
+        <w:spacing w:after="0" w:line="240" w:lineRule="auto"/>
+        <w:jc w:val="both"/>
+        <w:rPr>
+          <w:sz w:val="17"/>
+          <w:szCs w:val="17"/>
+        </w:rPr>
+      </w:pPr>
+      <w:r>
+        <w:rPr>
+          <w:sz w:val="17"/>
+          <w:szCs w:val="17"/>
+        </w:rPr>
+        <w:t>37dbe09086f5c4cb1b88a7092b00780d</w:t>
+      </w:r>
+    </w:p>
+    <w:p>
+      <w:pPr>
+        <w:spacing w:after="0" w:line="240" w:lineRule="auto"/>
+        <w:jc w:val="both"/>
+        <w:rPr>
+          <w:sz w:val="17"/>
+          <w:szCs w:val="17"/>
+        </w:rPr>
+      </w:pPr>
+      <w:r>
+        <w:rPr>
+          <w:sz w:val="17"/>
+          <w:szCs w:val="17"/>
+        </w:rPr>
+        <w:t>0981cdee9730fdba83d355088b9253ce</w:t>
+      </w:r>
+    </w:p>
+    <w:p>
+      <w:pPr>
+        <w:spacing w:after="0" w:line="240" w:lineRule="auto"/>
+        <w:jc w:val="both"/>
+        <w:rPr>
+          <w:sz w:val="17"/>
+          <w:szCs w:val="17"/>
+        </w:rPr>
+      </w:pPr>
+      <w:r>
+        <w:rPr>
+          <w:sz w:val="17"/>
+          <w:szCs w:val="17"/>
+        </w:rPr>
+        <w:t>86255ec982e822f6b57855d3866618ae</w:t>
+      </w:r>
+    </w:p>
+    <w:p>
+      <w:pPr>
+        <w:spacing w:after="0" w:line="240" w:lineRule="auto"/>
+        <w:jc w:val="both"/>
+        <w:rPr>
+          <w:sz w:val="17"/>
+          <w:szCs w:val="17"/>
+        </w:rPr>
+      </w:pPr>
+      <w:r>
+        <w:rPr>
+          <w:sz w:val="17"/>
+          <w:szCs w:val="17"/>
+        </w:rPr>
+        <w:t>8802d13595da8294c84821e5e3086442</w:t>
+      </w:r>
+    </w:p>
+    <w:p>
+      <w:pPr>
+        <w:spacing w:after="0" w:line="240" w:lineRule="auto"/>
+        <w:jc w:val="both"/>
+        <w:rPr>
+          <w:sz w:val="17"/>
+          <w:szCs w:val="17"/>
+        </w:rPr>
+      </w:pPr>
+      <w:r>
+        <w:rPr>
+          <w:sz w:val="17"/>
+          <w:szCs w:val="17"/>
+        </w:rPr>
+        <w:t>cb9cc726fc2e79877ac9d6d79ceb2ef3</w:t>
+      </w:r>
+    </w:p>
+    <w:p>
+      <w:pPr>
+        <w:spacing w:after="0" w:line="240" w:lineRule="auto"/>
+        <w:jc w:val="both"/>
+        <w:rPr>
+          <w:sz w:val="17"/>
+          <w:szCs w:val="17"/>
+        </w:rPr>
+      </w:pPr>
+      <w:r>
+        <w:rPr>
+          <w:sz w:val="17"/>
+          <w:szCs w:val="17"/>
+        </w:rPr>
+        <w:t>314ebe53dccaf8e8ef20041b6b2d200e</w:t>
+      </w:r>
+    </w:p>
+    <w:p>
+      <w:pPr>
+        <w:spacing w:after="0" w:line="240" w:lineRule="auto"/>
+        <w:jc w:val="both"/>
+        <w:rPr>
+          <w:sz w:val="17"/>
+          <w:szCs w:val="17"/>
+        </w:rPr>
+      </w:pPr>
+      <w:r>
+        <w:rPr>
+          <w:sz w:val="17"/>
+          <w:szCs w:val="17"/>
+        </w:rPr>
+        <w:t>8fad5dfac3671d90dd12792ec81fe595</w:t>
+      </w:r>
+    </w:p>
+    <w:p>
+      <w:pPr>
+        <w:spacing w:after="0" w:line="240" w:lineRule="auto"/>
+        <w:jc w:val="both"/>
+        <w:rPr>
+          <w:sz w:val="17"/>
+          <w:szCs w:val="17"/>
+        </w:rPr>
+      </w:pPr>
+      <w:r>
+        <w:rPr>
+          <w:sz w:val="17"/>
+          <w:szCs w:val="17"/>
+        </w:rPr>
+        <w:t>96383909da192e14760de588761e38ac</w:t>
+      </w:r>
+    </w:p>
+    <w:p>
+      <w:pPr>
+        <w:spacing w:after="0" w:line="240" w:lineRule="auto"/>
+        <w:jc w:val="both"/>
+        <w:rPr>
+          <w:sz w:val="17"/>
+          <w:szCs w:val="17"/>
+        </w:rPr>
+      </w:pPr>
+      <w:r>
+        <w:rPr>
+          <w:sz w:val="17"/>
+          <w:szCs w:val="17"/>
+        </w:rPr>
+        <w:t>9b2162f6148f7ba9a15e2b2424952973</w:t>
+      </w:r>
+    </w:p>
+    <w:p>
+      <w:pPr>
+        <w:spacing w:after="0" w:line="240" w:lineRule="auto"/>
+        <w:jc w:val="both"/>
+        <w:rPr>
+          <w:sz w:val="17"/>
+          <w:szCs w:val="17"/>
+        </w:rPr>
+      </w:pPr>
+      <w:r>
+        <w:rPr>
+          <w:sz w:val="17"/>
+          <w:szCs w:val="17"/>
+        </w:rPr>
+        <w:t>9f890fe67151372e2dcb34d4329eacc6</w:t>
+      </w:r>
+    </w:p>
+    <w:p>
+      <w:pPr>
+        <w:spacing w:after="0" w:line="240" w:lineRule="auto"/>
+        <w:jc w:val="both"/>
+        <w:rPr>
+          <w:sz w:val="17"/>
+          <w:szCs w:val="17"/>
+        </w:rPr>
+      </w:pPr>
+      <w:r>
+        <w:rPr>
+          <w:sz w:val="17"/>
+          <w:szCs w:val="17"/>
+        </w:rPr>
+        <w:t>a79089b5e6744c622d61befa40af77d3</w:t>
+      </w:r>
+    </w:p>
+    <w:p>
+      <w:pPr>
+        <w:spacing w:after="0" w:line="240" w:lineRule="auto"/>
+        <w:jc w:val="both"/>
+        <w:rPr>
+          <w:sz w:val="17"/>
+          <w:szCs w:val="17"/>
+        </w:rPr>
+      </w:pPr>
+      <w:r>
+        <w:rPr>
+          <w:sz w:val="17"/>
+          <w:szCs w:val="17"/>
+        </w:rPr>
+        <w:t>e0d1c49f07bc85f29b744c8eaecd623d</w:t>
+      </w:r>
+    </w:p>
+    <w:p>
+      <w:pPr>
+        <w:spacing w:after="0" w:line="240" w:lineRule="auto"/>
+        <w:jc w:val="both"/>
+        <w:rPr>
+          <w:sz w:val="17"/>
+          <w:szCs w:val="17"/>
+        </w:rPr>
+      </w:pPr>
+      <w:r>
+        <w:rPr>
+          <w:sz w:val="17"/>
+          <w:szCs w:val="17"/>
+        </w:rPr>
+        <w:t>ac2d2fe0bd0c40db038c88cca4a3296f</w:t>
+      </w:r>
+    </w:p>
+    <w:p>
+      <w:pPr>
+        <w:spacing w:after="0" w:line="240" w:lineRule="auto"/>
+        <w:jc w:val="both"/>
+        <w:rPr>
+          <w:sz w:val="17"/>
+          <w:szCs w:val="17"/>
+        </w:rPr>
+      </w:pPr>
+      <w:r>
+        <w:rPr>
+          <w:sz w:val="17"/>
+          <w:szCs w:val="17"/>
+        </w:rPr>
+        <w:t>eb8cea5697eae596cbcdb9fe66bef95b</w:t>
+      </w:r>
+    </w:p>
+    <w:p>
+      <w:pPr>
+        <w:spacing w:after="0" w:line="240" w:lineRule="auto"/>
+        <w:jc w:val="both"/>
+        <w:rPr>
+          <w:sz w:val="17"/>
+          <w:szCs w:val="17"/>
+        </w:rPr>
+      </w:pPr>
+      <w:r>
+        <w:rPr>
+          <w:sz w:val="17"/>
+          <w:szCs w:val="17"/>
+        </w:rPr>
+        <w:t>2d4cdd88b7735780678f1d64c6644cba</w:t>
+      </w:r>
+    </w:p>
+    <w:p>
+      <w:pPr>
+        <w:spacing w:after="0" w:line="240" w:lineRule="auto"/>
+        <w:jc w:val="both"/>
+        <w:rPr>
+          <w:sz w:val="17"/>
+          <w:szCs w:val="17"/>
+        </w:rPr>
+      </w:pPr>
+      <w:r>
+        <w:rPr>
+          <w:sz w:val="17"/>
+          <w:szCs w:val="17"/>
+        </w:rPr>
+        <w:t>8eba22e4dc4211d81e4d88424275b8b9</w:t>
+      </w:r>
+    </w:p>
+    <w:p>
+      <w:pPr>
+        <w:spacing w:after="0" w:line="240" w:lineRule="auto"/>
+        <w:jc w:val="both"/>
+        <w:rPr>
+          <w:sz w:val="17"/>
+          <w:szCs w:val="17"/>
+        </w:rPr>
+      </w:pPr>
+      <w:r>
+        <w:rPr>
+          <w:sz w:val="17"/>
+          <w:szCs w:val="17"/>
+        </w:rPr>
+        <w:t>e305c642a23e5508cff32fac40bd7fba</w:t>
+      </w:r>
+    </w:p>
+    <w:p>
+      <w:pPr>
+        <w:spacing w:after="0" w:line="240" w:lineRule="auto"/>
+        <w:jc w:val="both"/>
+        <w:rPr>
+          <w:sz w:val="17"/>
+          <w:szCs w:val="17"/>
+        </w:rPr>
+      </w:pPr>
+      <w:r>
+        <w:rPr>
+          <w:sz w:val="17"/>
+          <w:szCs w:val="17"/>
+        </w:rPr>
+        <w:t>a99644b1df2f81f1c4a99d65c26a8a79</w:t>
+      </w:r>
+    </w:p>
+    <w:p>
+      <w:pPr>
+        <w:spacing w:after="0" w:line="240" w:lineRule="auto"/>
+        <w:jc w:val="both"/>
+        <w:rPr>
+          <w:sz w:val="17"/>
+          <w:szCs w:val="17"/>
+        </w:rPr>
+      </w:pPr>
+      <w:r>
+        <w:rPr>
+          <w:sz w:val="17"/>
+          <w:szCs w:val="17"/>
+        </w:rPr>
+        <w:t>b73aa307e8c2328f6a7dfde1a1f024fc</w:t>
+      </w:r>
+    </w:p>
+    <w:p>
+      <w:pPr>
+        <w:spacing w:after="0" w:line="240" w:lineRule="auto"/>
+        <w:jc w:val="both"/>
+        <w:rPr>
+          <w:sz w:val="17"/>
+          <w:szCs w:val="17"/>
+        </w:rPr>
+      </w:pPr>
+      <w:r>
+        <w:rPr>
+          <w:sz w:val="17"/>
+          <w:szCs w:val="17"/>
+        </w:rPr>
+        <w:t>ba57db487bb18b15217cbb08c923da50</w:t>
+      </w:r>
+    </w:p>
+    <w:p>
+      <w:pPr>
+        <w:spacing w:after="0" w:line="240" w:lineRule="auto"/>
+        <w:jc w:val="both"/>
+        <w:rPr>
+          <w:sz w:val="17"/>
+          <w:szCs w:val="17"/>
+        </w:rPr>
+      </w:pPr>
+      <w:r>
+        <w:rPr>
+          <w:sz w:val="17"/>
+          <w:szCs w:val="17"/>
+        </w:rPr>
+        <w:t>bd6466701c9e93ab24d77c34d44106a7</w:t>
+      </w:r>
+    </w:p>
+    <w:p>
+      <w:pPr>
+        <w:spacing w:after="0" w:line="240" w:lineRule="auto"/>
+        <w:jc w:val="both"/>
+        <w:rPr>
+          <w:sz w:val="17"/>
+          <w:szCs w:val="17"/>
+        </w:rPr>
+      </w:pPr>
+      <w:r>
+        <w:rPr>
+          <w:sz w:val="17"/>
+          <w:szCs w:val="17"/>
+        </w:rPr>
+        <w:t>be39759c2e6f2685097deae282692851</w:t>
+      </w:r>
+    </w:p>
+    <w:p>
+      <w:pPr>
+        <w:spacing w:after="0" w:line="240" w:lineRule="auto"/>
+        <w:jc w:val="both"/>
+        <w:rPr>
+          <w:sz w:val="17"/>
+          <w:szCs w:val="17"/>
+        </w:rPr>
+      </w:pPr>
+      <w:r>
+        <w:rPr>
+          <w:sz w:val="17"/>
+          <w:szCs w:val="17"/>
+        </w:rPr>
+        <w:t>8febcd2383f7cde2381b9fd969ef6080</w:t>
+      </w:r>
+    </w:p>
+    <w:p>
+      <w:pPr>
+        <w:spacing w:after="0" w:line="240" w:lineRule="auto"/>
+        <w:jc w:val="both"/>
+        <w:rPr>
+          <w:sz w:val="17"/>
+          <w:szCs w:val="17"/>
+        </w:rPr>
+      </w:pPr>
+      <w:r>
+        <w:rPr>
+          <w:sz w:val="17"/>
+          <w:szCs w:val="17"/>
+        </w:rPr>
+        <w:t>c30825c55ddd1b3d93ee6141d44c78ef</w:t>
+      </w:r>
+    </w:p>
+    <w:p>
+      <w:pPr>
+        <w:spacing w:after="0" w:line="240" w:lineRule="auto"/>
+        <w:jc w:val="both"/>
+        <w:rPr>
+          <w:sz w:val="17"/>
+          <w:szCs w:val="17"/>
+        </w:rPr>
+      </w:pPr>
+      <w:r>
+        <w:rPr>
+          <w:sz w:val="17"/>
+          <w:szCs w:val="17"/>
+        </w:rPr>
+        <w:t>8d30ded4c593b81d702a02b5927c036a</w:t>
+      </w:r>
+    </w:p>
+    <w:p>
+      <w:pPr>
+        <w:spacing w:after="0" w:line="240" w:lineRule="auto"/>
+        <w:jc w:val="both"/>
+        <w:rPr>
+          <w:sz w:val="17"/>
+          <w:szCs w:val="17"/>
+        </w:rPr>
+      </w:pPr>
+      <w:r>
+        <w:rPr>
+          <w:sz w:val="17"/>
+          <w:szCs w:val="17"/>
+        </w:rPr>
+        <w:t>6f70a39e1efe106cc1c9720f56b5234a</w:t>
+      </w:r>
+    </w:p>
+    <w:p>
+      <w:pPr>
+        <w:spacing w:after="0" w:line="240" w:lineRule="auto"/>
+        <w:jc w:val="both"/>
+        <w:rPr>
+          <w:sz w:val="17"/>
+          <w:szCs w:val="17"/>
+        </w:rPr>
+      </w:pPr>
+      <w:r>
+        <w:rPr>
+          <w:sz w:val="17"/>
+          <w:szCs w:val="17"/>
+        </w:rPr>
+        <w:t>d2d969b5db07a1dcffab0831907d31b5</w:t>
+      </w:r>
+    </w:p>
+    <w:p>
+      <w:pPr>
+        <w:spacing w:after="0" w:line="240" w:lineRule="auto"/>
+        <w:jc w:val="both"/>
+        <w:rPr>
+          <w:sz w:val="17"/>
+          <w:szCs w:val="17"/>
+        </w:rPr>
+      </w:pPr>
+      <w:r>
+        <w:rPr>
+          <w:sz w:val="17"/>
+          <w:szCs w:val="17"/>
+        </w:rPr>
+        <w:t>d725561817d04a1dd0c889781613b577</w:t>
+      </w:r>
+    </w:p>
+    <w:p>
+      <w:pPr>
+        <w:spacing w:after="0" w:line="240" w:lineRule="auto"/>
+        <w:jc w:val="both"/>
+        <w:rPr>
+          <w:sz w:val="17"/>
+          <w:szCs w:val="17"/>
+        </w:rPr>
+      </w:pPr>
+      <w:r>
+        <w:rPr>
+          <w:sz w:val="17"/>
+          <w:szCs w:val="17"/>
+        </w:rPr>
+        <w:t>f55574038afb0121b29354b58c6fa26c</w:t>
+      </w:r>
+    </w:p>
+    <w:p>
+      <w:pPr>
+        <w:spacing w:after="0" w:line="240" w:lineRule="auto"/>
+        <w:jc w:val="both"/>
+        <w:rPr>
+          <w:sz w:val="17"/>
+          <w:szCs w:val="17"/>
+        </w:rPr>
+      </w:pPr>
+      <w:r>
+        <w:rPr>
+          <w:sz w:val="17"/>
+          <w:szCs w:val="17"/>
+        </w:rPr>
+        <w:t>d86ec2bf5962d1254e08458b17ff9594</w:t>
+      </w:r>
+    </w:p>
+    <w:p>
+      <w:pPr>
+        <w:spacing w:after="0" w:line="240" w:lineRule="auto"/>
+        <w:jc w:val="both"/>
+        <w:rPr>
+          <w:sz w:val="17"/>
+          <w:szCs w:val="17"/>
+        </w:rPr>
+      </w:pPr>
+      <w:r>
+        <w:rPr>
+          <w:sz w:val="17"/>
+          <w:szCs w:val="17"/>
+        </w:rPr>
+        <w:t>d87a03973f8cb42b90a573f831d29bd3</w:t>
+      </w:r>
+    </w:p>
+    <w:p>
+      <w:pPr>
+        <w:spacing w:after="0" w:line="240" w:lineRule="auto"/>
+        <w:jc w:val="both"/>
+        <w:rPr>
+          <w:sz w:val="17"/>
+          <w:szCs w:val="17"/>
+        </w:rPr>
+      </w:pPr>
+      <w:r>
+        <w:rPr>
+          <w:sz w:val="17"/>
+          <w:szCs w:val="17"/>
+        </w:rPr>
+        <w:t>c7b4b8b541f3184e9a797570e0db948d</w:t>
+      </w:r>
+    </w:p>
+    <w:p>
+      <w:pPr>
+        <w:spacing w:after="0" w:line="240" w:lineRule="auto"/>
+        <w:jc w:val="both"/>
+        <w:rPr>
+          <w:sz w:val="17"/>
+          <w:szCs w:val="17"/>
+        </w:rPr>
+      </w:pPr>
+      <w:r>
+        <w:rPr>
+          <w:sz w:val="17"/>
+          <w:szCs w:val="17"/>
+        </w:rPr>
+        <w:t>4fc4a7c030217d415f61c24c3d988175</w:t>
+      </w:r>
+    </w:p>
+    <w:p>
+      <w:pPr>
+        <w:spacing w:after="0" w:line="240" w:lineRule="auto"/>
+        <w:jc w:val="both"/>
+        <w:rPr>
+          <w:sz w:val="17"/>
+          <w:szCs w:val="17"/>
+        </w:rPr>
+      </w:pPr>
+      <w:r>
+        <w:rPr>
+          <w:sz w:val="17"/>
+          <w:szCs w:val="17"/>
+        </w:rPr>
+        <w:t>dcdf3aaed2047d2bc746ab3200667261</w:t>
+      </w:r>
+    </w:p>
+    <w:p>
+      <w:pPr>
+        <w:spacing w:after="0" w:line="240" w:lineRule="auto"/>
+        <w:jc w:val="both"/>
+        <w:rPr>
+          <w:sz w:val="17"/>
+          <w:szCs w:val="17"/>
+        </w:rPr>
+      </w:pPr>
+      <w:r>
+        <w:rPr>
+          <w:sz w:val="17"/>
+          <w:szCs w:val="17"/>
+        </w:rPr>
+        <w:t>d63b0008dfe8d156605c576269ee8bda</w:t>
+      </w:r>
+    </w:p>
+    <w:p>
+      <w:pPr>
+        <w:spacing w:after="0" w:line="240" w:lineRule="auto"/>
+        <w:jc w:val="both"/>
+        <w:rPr>
+          <w:sz w:val="17"/>
+          <w:szCs w:val="17"/>
+        </w:rPr>
+      </w:pPr>
+      <w:r>
+        <w:rPr>
+          <w:sz w:val="17"/>
+          <w:szCs w:val="17"/>
+        </w:rPr>
+        <w:t>e2190f61b532bd51e585449baae31bc1</w:t>
+      </w:r>
+    </w:p>
+    <w:p>
+      <w:pPr>
+        <w:spacing w:after="0" w:line="240" w:lineRule="auto"/>
+        <w:jc w:val="both"/>
+        <w:rPr>
+          <w:sz w:val="17"/>
+          <w:szCs w:val="17"/>
+        </w:rPr>
+      </w:pPr>
+      <w:r>
+        <w:rPr>
+          <w:sz w:val="17"/>
+          <w:szCs w:val="17"/>
+        </w:rPr>
+        <w:t>e015577954d006f81726e2e1ebb9fd99</w:t>
+      </w:r>
+    </w:p>
+    <w:p>
+      <w:pPr>
+        <w:spacing w:after="0" w:line="240" w:lineRule="auto"/>
+        <w:jc w:val="both"/>
+        <w:rPr>
+          <w:sz w:val="17"/>
+          <w:szCs w:val="17"/>
+        </w:rPr>
+      </w:pPr>
+      <w:r>
+        <w:rPr>
+          <w:sz w:val="17"/>
+          <w:szCs w:val="17"/>
+        </w:rPr>
+        <w:t>b5e1caea46402cbbfcb8ca059820ce9f</w:t>
+      </w:r>
+    </w:p>
+    <w:p>
+      <w:pPr>
+        <w:spacing w:after="0" w:line="240" w:lineRule="auto"/>
+        <w:jc w:val="both"/>
+        <w:rPr>
+          <w:sz w:val="17"/>
+          <w:szCs w:val="17"/>
+        </w:rPr>
+      </w:pPr>
+      <w:r>
+        <w:rPr>
+          <w:sz w:val="17"/>
+          <w:szCs w:val="17"/>
+        </w:rPr>
+        <w:t>2055b4979a44542e31f79bd799bc8190</w:t>
+      </w:r>
+    </w:p>
+    <w:p>
+      <w:pPr>
+        <w:spacing w:after="0" w:line="240" w:lineRule="auto"/>
+        <w:jc w:val="both"/>
+        <w:rPr>
+          <w:sz w:val="17"/>
+          <w:szCs w:val="17"/>
+        </w:rPr>
+      </w:pPr>
+      <w:r>
+        <w:rPr>
+          <w:sz w:val="17"/>
+          <w:szCs w:val="17"/>
+        </w:rPr>
+        <w:t>e7c054ea8bc2f66e914ef82841d329fc</w:t>
+      </w:r>
+    </w:p>
+    <w:p>
+      <w:pPr>
+        <w:spacing w:after="0" w:line="240" w:lineRule="auto"/>
+        <w:jc w:val="both"/>
+        <w:rPr>
+          <w:sz w:val="17"/>
+          <w:szCs w:val="17"/>
+        </w:rPr>
+      </w:pPr>
+      <w:r>
+        <w:rPr>
+          <w:sz w:val="17"/>
+          <w:szCs w:val="17"/>
+        </w:rPr>
+        <w:t>e89261b86d55db32261ea9117fefb1aa</w:t>
+      </w:r>
+    </w:p>
+    <w:p>
+      <w:pPr>
+        <w:spacing w:after="0" w:line="240" w:lineRule="auto"/>
+        <w:jc w:val="both"/>
+        <w:rPr>
+          <w:sz w:val="17"/>
+          <w:szCs w:val="17"/>
+        </w:rPr>
+      </w:pPr>
+      <w:r>
+        <w:rPr>
+          <w:sz w:val="17"/>
+          <w:szCs w:val="17"/>
+        </w:rPr>
+        <w:t>915eac13cd5560377ee8e311ab1f4141</w:t>
+      </w:r>
+    </w:p>
+    <w:p>
+      <w:pPr>
+        <w:spacing w:after="0" w:line="240" w:lineRule="auto"/>
+        <w:jc w:val="both"/>
+        <w:rPr>
+          <w:sz w:val="17"/>
+          <w:szCs w:val="17"/>
+        </w:rPr>
+      </w:pPr>
+      <w:r>
+        <w:rPr>
+          <w:sz w:val="17"/>
+          <w:szCs w:val="17"/>
+        </w:rPr>
+        <w:t>ebffa1e446ac21950941ae3463aa2df2</w:t>
+      </w:r>
+    </w:p>
+    <w:p>
+      <w:pPr>
+        <w:spacing w:after="0" w:line="240" w:lineRule="auto"/>
+        <w:jc w:val="both"/>
+        <w:rPr>
+          <w:sz w:val="17"/>
+          <w:szCs w:val="17"/>
+        </w:rPr>
+      </w:pPr>
+      <w:r>
+        <w:rPr>
+          <w:sz w:val="17"/>
+          <w:szCs w:val="17"/>
+        </w:rPr>
+        <w:t>eccfe46a97deef63172aac0ae8771d9a</w:t>
+      </w:r>
+    </w:p>
+    <w:p>
+      <w:pPr>
+        <w:spacing w:after="0" w:line="240" w:lineRule="auto"/>
+        <w:jc w:val="both"/>
+        <w:rPr>
+          <w:sz w:val="17"/>
+          <w:szCs w:val="17"/>
+        </w:rPr>
+      </w:pPr>
+      <w:r>
+        <w:rPr>
+          <w:sz w:val="17"/>
+          <w:szCs w:val="17"/>
+        </w:rPr>
+        <w:t>e9757a42b52258823bbb54948b285acb</w:t>
+      </w:r>
       <w:bookmarkStart w:id="0" w:name="_GoBack"/>
       <w:bookmarkEnd w:id="0"/>
     </w:p>
     <w:p>
       <w:pPr>
-        <w:spacing w:after="0" w:line="240" w:lineRule="auto"/>
-        <w:jc w:val="both"/>
-        <w:rPr>
-          <w:szCs w:val="20"/>
-        </w:rPr>
-      </w:pPr>
-    </w:p>
-    <w:p>
-      <w:pPr>
         <w:jc w:val="both"/>
         <w:rPr>
           <w:sz w:val="28"/>
         </w:rPr>
       </w:pPr>
+      <w:proofErr w:type="spellStart"/>
       <w:r>
         <w:rPr>
           <w:sz w:val="28"/>
         </w:rPr>
-        <w:t>Zeus Hashes</w:t>
-      </w:r>
-    </w:p>
-    <w:p>
-      <w:pPr>
-        <w:spacing w:after="0" w:line="240" w:lineRule="auto"/>
-        <w:jc w:val="both"/>
-        <w:rPr>
-          <w:sz w:val="17"/>
-          <w:szCs w:val="17"/>
-        </w:rPr>
-      </w:pPr>
-      <w:r>
-        <w:rPr>
-          <w:sz w:val="17"/>
-          <w:szCs w:val="17"/>
-        </w:rPr>
-        <w:t>bd07b2a48e75fa30f66be2e1b0b38301</w:t>
-      </w:r>
-    </w:p>
-    <w:p>
-      <w:pPr>
-        <w:spacing w:after="0" w:line="240" w:lineRule="auto"/>
-        <w:jc w:val="both"/>
-        <w:rPr>
-          <w:sz w:val="17"/>
-          <w:szCs w:val="17"/>
-        </w:rPr>
-      </w:pPr>
-      <w:r>
-        <w:rPr>
-          <w:sz w:val="17"/>
-          <w:szCs w:val="17"/>
-        </w:rPr>
-        <w:t>8c1265d8904a7a58e1346442cae5e170</w:t>
-      </w:r>
-    </w:p>
-    <w:p>
-      <w:pPr>
-        <w:spacing w:after="0" w:line="240" w:lineRule="auto"/>
-        <w:jc w:val="both"/>
-        <w:rPr>
-          <w:sz w:val="17"/>
-          <w:szCs w:val="17"/>
-        </w:rPr>
-      </w:pPr>
-      <w:r>
-        <w:rPr>
-          <w:sz w:val="17"/>
-          <w:szCs w:val="17"/>
-        </w:rPr>
-        <w:t>065e6b516c4fab893826103db6aeb5dc</w:t>
-      </w:r>
-    </w:p>
-    <w:p>
-      <w:pPr>
-        <w:spacing w:after="0" w:line="240" w:lineRule="auto"/>
-        <w:jc w:val="both"/>
-        <w:rPr>
-          <w:sz w:val="17"/>
-          <w:szCs w:val="17"/>
-        </w:rPr>
-      </w:pPr>
-      <w:r>
-        <w:rPr>
-          <w:sz w:val="17"/>
-          <w:szCs w:val="17"/>
-        </w:rPr>
-        <w:t>09eb0efbb48e7efe2e19e71edd655f3e</w:t>
-      </w:r>
-    </w:p>
-    <w:p>
-      <w:pPr>
-        <w:spacing w:after="0" w:line="240" w:lineRule="auto"/>
-        <w:jc w:val="both"/>
-        <w:rPr>
-          <w:sz w:val="17"/>
-          <w:szCs w:val="17"/>
-        </w:rPr>
-      </w:pPr>
-      <w:r>
-        <w:rPr>
-          <w:sz w:val="17"/>
-          <w:szCs w:val="17"/>
-        </w:rPr>
-        <w:t>08105db8efec4b2515c00ba92ee8bb47</w:t>
-      </w:r>
-    </w:p>
-    <w:p>
-      <w:pPr>
-        <w:spacing w:after="0" w:line="240" w:lineRule="auto"/>
-        <w:jc w:val="both"/>
-        <w:rPr>
-          <w:sz w:val="17"/>
-          <w:szCs w:val="17"/>
-        </w:rPr>
-      </w:pPr>
-      <w:r>
-        <w:rPr>
-          <w:sz w:val="17"/>
-          <w:szCs w:val="17"/>
-        </w:rPr>
-        <w:t>0d8f9c5898596251233c3fd1dcb34161</w:t>
-      </w:r>
-    </w:p>
-    <w:p>
-      <w:pPr>
-        <w:spacing w:after="0" w:line="240" w:lineRule="auto"/>
-        <w:jc w:val="both"/>
-        <w:rPr>
-          <w:sz w:val="17"/>
-          <w:szCs w:val="17"/>
-        </w:rPr>
-      </w:pPr>
-      <w:r>
-        <w:rPr>
-          <w:sz w:val="17"/>
-          <w:szCs w:val="17"/>
-        </w:rPr>
-        <w:t>122d32cf91a5f6a545496e0c7c64355f</w:t>
-      </w:r>
-    </w:p>
-    <w:p>
-      <w:pPr>
-        <w:spacing w:after="0" w:line="240" w:lineRule="auto"/>
-        <w:jc w:val="both"/>
-        <w:rPr>
-          <w:sz w:val="17"/>
-          <w:szCs w:val="17"/>
-        </w:rPr>
-      </w:pPr>
-      <w:r>
-        <w:rPr>
-          <w:sz w:val="17"/>
-          <w:szCs w:val="17"/>
-        </w:rPr>
-        <w:t>14a18b30c40f5a4fafe08e0c21cc5844</w:t>
-      </w:r>
-    </w:p>
-    <w:p>
-      <w:pPr>
-        <w:spacing w:after="0" w:line="240" w:lineRule="auto"/>
-        <w:jc w:val="both"/>
-        <w:rPr>
-          <w:sz w:val="17"/>
-          <w:szCs w:val="17"/>
-        </w:rPr>
-      </w:pPr>
-      <w:r>
-        <w:rPr>
-          <w:sz w:val="17"/>
-          <w:szCs w:val="17"/>
-        </w:rPr>
-        <w:t>177e77d48bdf6424eaf0bbbff2905236</w:t>
-      </w:r>
-    </w:p>
-    <w:p>
-      <w:pPr>
-        <w:spacing w:after="0" w:line="240" w:lineRule="auto"/>
-        <w:jc w:val="both"/>
-        <w:rPr>
-          <w:sz w:val="17"/>
-          <w:szCs w:val="17"/>
-        </w:rPr>
-      </w:pPr>
-      <w:r>
-        <w:rPr>
-          <w:sz w:val="17"/>
-          <w:szCs w:val="17"/>
-        </w:rPr>
-        <w:t>199d04e319f6f8c1e88ab3ddc7ed28d5</w:t>
-      </w:r>
-    </w:p>
-    <w:p>
-      <w:pPr>
-        <w:spacing w:after="0" w:line="240" w:lineRule="auto"/>
-        <w:jc w:val="both"/>
-        <w:rPr>
-          <w:sz w:val="17"/>
-          <w:szCs w:val="17"/>
-        </w:rPr>
-      </w:pPr>
-      <w:r>
-        <w:rPr>
-          <w:sz w:val="17"/>
-          <w:szCs w:val="17"/>
-        </w:rPr>
-        <w:t>c3b4dec5b7de567c7e27fc74e9604a61</w:t>
-      </w:r>
-    </w:p>
-    <w:p>
-      <w:pPr>
-        <w:spacing w:after="0" w:line="240" w:lineRule="auto"/>
-        <w:jc w:val="both"/>
-        <w:rPr>
-          <w:sz w:val="17"/>
-          <w:szCs w:val="17"/>
-        </w:rPr>
-      </w:pPr>
-      <w:r>
-        <w:rPr>
-          <w:sz w:val="17"/>
-          <w:szCs w:val="17"/>
-        </w:rPr>
-        <w:t>1e0058d2e69f3bc4b961451710e2fa06</w:t>
-      </w:r>
-    </w:p>
-    <w:p>
-      <w:pPr>
-        <w:spacing w:after="0" w:line="240" w:lineRule="auto"/>
-        <w:jc w:val="both"/>
-        <w:rPr>
-          <w:sz w:val="17"/>
-          <w:szCs w:val="17"/>
-        </w:rPr>
-      </w:pPr>
-      <w:r>
-        <w:rPr>
-          <w:sz w:val="17"/>
-          <w:szCs w:val="17"/>
-        </w:rPr>
-        <w:t>1fa4764c0c1eae57af50d4a5277886aa</w:t>
-      </w:r>
-    </w:p>
-    <w:p>
-      <w:pPr>
-        <w:spacing w:after="0" w:line="240" w:lineRule="auto"/>
-        <w:jc w:val="both"/>
-        <w:rPr>
-          <w:sz w:val="17"/>
-          <w:szCs w:val="17"/>
-        </w:rPr>
-      </w:pPr>
-      <w:r>
-        <w:rPr>
-          <w:sz w:val="17"/>
-          <w:szCs w:val="17"/>
-        </w:rPr>
-        <w:t>237031fc5cf6b5ed59d8e750b860341f</w:t>
-      </w:r>
-    </w:p>
-    <w:p>
-      <w:pPr>
-        <w:spacing w:after="0" w:line="240" w:lineRule="auto"/>
-        <w:jc w:val="both"/>
-        <w:rPr>
-          <w:sz w:val="17"/>
-          <w:szCs w:val="17"/>
-        </w:rPr>
-      </w:pPr>
-      <w:r>
-        <w:rPr>
-          <w:sz w:val="17"/>
-          <w:szCs w:val="17"/>
-        </w:rPr>
-        <w:t>5e6724fc9399fa65783def8da17c9c9d</w:t>
-      </w:r>
-    </w:p>
-    <w:p>
-      <w:pPr>
-        <w:spacing w:after="0" w:line="240" w:lineRule="auto"/>
-        <w:jc w:val="both"/>
-        <w:rPr>
-          <w:sz w:val="17"/>
-          <w:szCs w:val="17"/>
-        </w:rPr>
-      </w:pPr>
-      <w:r>
-        <w:rPr>
-          <w:sz w:val="17"/>
-          <w:szCs w:val="17"/>
-        </w:rPr>
-        <w:t>6ddcb9b8cd612a955f1e4a97038776b9</w:t>
-      </w:r>
-    </w:p>
-    <w:p>
-      <w:pPr>
-        <w:spacing w:after="0" w:line="240" w:lineRule="auto"/>
-        <w:jc w:val="both"/>
-        <w:rPr>
-          <w:sz w:val="17"/>
-          <w:szCs w:val="17"/>
-        </w:rPr>
-      </w:pPr>
-      <w:r>
-        <w:rPr>
-          <w:sz w:val="17"/>
-          <w:szCs w:val="17"/>
-        </w:rPr>
-        <w:t>29c0e993e5ff6106d93be0b54282831f</w:t>
-      </w:r>
-    </w:p>
-    <w:p>
-      <w:pPr>
-        <w:spacing w:after="0" w:line="240" w:lineRule="auto"/>
-        <w:jc w:val="both"/>
-        <w:rPr>
-          <w:sz w:val="17"/>
-          <w:szCs w:val="17"/>
-        </w:rPr>
-      </w:pPr>
-      <w:r>
-        <w:rPr>
-          <w:sz w:val="17"/>
-          <w:szCs w:val="17"/>
-        </w:rPr>
-        <w:t>2c0244c28036f9cb5f9a703c8b329f2f</w:t>
-      </w:r>
-    </w:p>
-    <w:p>
-      <w:pPr>
-        <w:spacing w:after="0" w:line="240" w:lineRule="auto"/>
-        <w:jc w:val="both"/>
-        <w:rPr>
-          <w:sz w:val="17"/>
-          <w:szCs w:val="17"/>
-        </w:rPr>
-      </w:pPr>
-      <w:r>
-        <w:rPr>
-          <w:sz w:val="17"/>
-          <w:szCs w:val="17"/>
-        </w:rPr>
-        <w:t>2cb6faf81fc9cb701e71d0497a25f1d1</w:t>
-      </w:r>
-    </w:p>
-    <w:p>
-      <w:pPr>
-        <w:spacing w:after="0" w:line="240" w:lineRule="auto"/>
-        <w:jc w:val="both"/>
-        <w:rPr>
-          <w:sz w:val="17"/>
-          <w:szCs w:val="17"/>
-        </w:rPr>
-      </w:pPr>
-      <w:r>
-        <w:rPr>
-          <w:sz w:val="17"/>
-          <w:szCs w:val="17"/>
-        </w:rPr>
-        <w:t>6ac99572c9c7e50f9a26585d29c78b28</w:t>
-      </w:r>
-    </w:p>
-    <w:p>
-      <w:pPr>
-        <w:spacing w:after="0" w:line="240" w:lineRule="auto"/>
-        <w:jc w:val="both"/>
-        <w:rPr>
-          <w:sz w:val="17"/>
-          <w:szCs w:val="17"/>
-        </w:rPr>
-      </w:pPr>
-      <w:r>
-        <w:rPr>
-          <w:sz w:val="17"/>
-          <w:szCs w:val="17"/>
-        </w:rPr>
-        <w:t>1e1b539de3866ab173661a3425e18932</w:t>
-      </w:r>
-    </w:p>
-    <w:p>
-      <w:pPr>
-        <w:spacing w:after="0" w:line="240" w:lineRule="auto"/>
-        <w:jc w:val="both"/>
-        <w:rPr>
-          <w:sz w:val="17"/>
-          <w:szCs w:val="17"/>
-        </w:rPr>
-      </w:pPr>
-      <w:r>
-        <w:rPr>
-          <w:sz w:val="17"/>
-          <w:szCs w:val="17"/>
-        </w:rPr>
-        <w:t>39e80644d53c68c84f21b98f6e556afa</w:t>
-      </w:r>
-    </w:p>
-    <w:p>
-      <w:pPr>
-        <w:spacing w:after="0" w:line="240" w:lineRule="auto"/>
-        <w:jc w:val="both"/>
-        <w:rPr>
-          <w:sz w:val="17"/>
-          <w:szCs w:val="17"/>
-        </w:rPr>
-      </w:pPr>
-      <w:r>
-        <w:rPr>
-          <w:sz w:val="17"/>
-          <w:szCs w:val="17"/>
-        </w:rPr>
-        <w:t>322c39b56988f5a35e64c54633c196ee</w:t>
-      </w:r>
-    </w:p>
-    <w:p>
-      <w:pPr>
-        <w:spacing w:after="0" w:line="240" w:lineRule="auto"/>
-        <w:jc w:val="both"/>
-        <w:rPr>
-          <w:sz w:val="17"/>
-          <w:szCs w:val="17"/>
-        </w:rPr>
-      </w:pPr>
-      <w:r>
-        <w:rPr>
-          <w:sz w:val="17"/>
-          <w:szCs w:val="17"/>
-        </w:rPr>
-        <w:t>3356ebab1bc8aa9e6212f584bdfc7566</w:t>
-      </w:r>
-    </w:p>
-    <w:p>
-      <w:pPr>
-        <w:spacing w:after="0" w:line="240" w:lineRule="auto"/>
-        <w:jc w:val="both"/>
-        <w:rPr>
-          <w:sz w:val="17"/>
-          <w:szCs w:val="17"/>
-        </w:rPr>
-      </w:pPr>
-      <w:r>
-        <w:rPr>
-          <w:sz w:val="17"/>
-          <w:szCs w:val="17"/>
-        </w:rPr>
-        <w:t>338caa225b3906be3bf5399d8cb74df9</w:t>
-      </w:r>
-    </w:p>
-    <w:p>
-      <w:pPr>
-        <w:spacing w:after="0" w:line="240" w:lineRule="auto"/>
-        <w:jc w:val="both"/>
-        <w:rPr>
-          <w:sz w:val="17"/>
-          <w:szCs w:val="17"/>
-        </w:rPr>
-      </w:pPr>
-      <w:r>
-        <w:rPr>
-          <w:sz w:val="17"/>
-          <w:szCs w:val="17"/>
-        </w:rPr>
-        <w:t>33fa98383d855527c1a166ac61f92ec2</w:t>
-      </w:r>
-    </w:p>
-    <w:p>
-      <w:pPr>
-        <w:spacing w:after="0" w:line="240" w:lineRule="auto"/>
-        <w:jc w:val="both"/>
-        <w:rPr>
-          <w:sz w:val="17"/>
-          <w:szCs w:val="17"/>
-        </w:rPr>
-      </w:pPr>
-      <w:r>
-        <w:rPr>
-          <w:sz w:val="17"/>
-          <w:szCs w:val="17"/>
-        </w:rPr>
-        <w:t>ed2f75c41a4db77b4efc83745b2bca82</w:t>
-      </w:r>
-    </w:p>
-    <w:p>
-      <w:pPr>
-        <w:spacing w:after="0" w:line="240" w:lineRule="auto"/>
-        <w:jc w:val="both"/>
-        <w:rPr>
-          <w:sz w:val="17"/>
-          <w:szCs w:val="17"/>
-        </w:rPr>
-      </w:pPr>
-      <w:r>
-        <w:rPr>
-          <w:sz w:val="17"/>
-          <w:szCs w:val="17"/>
-        </w:rPr>
-        <w:t>353f3b54de9ecfd82c63a2aeaf1c3b9c</w:t>
-      </w:r>
-    </w:p>
-    <w:p>
-      <w:pPr>
-        <w:spacing w:after="0" w:line="240" w:lineRule="auto"/>
-        <w:jc w:val="both"/>
-        <w:rPr>
-          <w:sz w:val="17"/>
-          <w:szCs w:val="17"/>
-        </w:rPr>
-      </w:pPr>
-      <w:r>
-        <w:rPr>
-          <w:sz w:val="17"/>
-          <w:szCs w:val="17"/>
-        </w:rPr>
-        <w:t>63f854d00e2b61f5fcaf42f5d0048272</w:t>
-      </w:r>
-    </w:p>
-    <w:p>
-      <w:pPr>
-        <w:spacing w:after="0" w:line="240" w:lineRule="auto"/>
-        <w:jc w:val="both"/>
-        <w:rPr>
-          <w:sz w:val="17"/>
-          <w:szCs w:val="17"/>
-        </w:rPr>
-      </w:pPr>
-      <w:r>
-        <w:rPr>
-          <w:sz w:val="17"/>
-          <w:szCs w:val="17"/>
-        </w:rPr>
-        <w:t>392b86e7d4c9f28e98862e39cff6e49b</w:t>
-      </w:r>
-    </w:p>
-    <w:p>
-      <w:pPr>
-        <w:spacing w:after="0" w:line="240" w:lineRule="auto"/>
-        <w:jc w:val="both"/>
-        <w:rPr>
-          <w:sz w:val="17"/>
-          <w:szCs w:val="17"/>
-        </w:rPr>
-      </w:pPr>
-      <w:r>
-        <w:rPr>
-          <w:sz w:val="17"/>
-          <w:szCs w:val="17"/>
-        </w:rPr>
-        <w:t>06d99e5c2ab8a0669aa1a14ab78c43b5</w:t>
-      </w:r>
-    </w:p>
-    <w:p>
-      <w:pPr>
-        <w:spacing w:after="0" w:line="240" w:lineRule="auto"/>
-        <w:jc w:val="both"/>
-        <w:rPr>
-          <w:sz w:val="17"/>
-          <w:szCs w:val="17"/>
-        </w:rPr>
-      </w:pPr>
-      <w:r>
-        <w:rPr>
-          <w:sz w:val="17"/>
-          <w:szCs w:val="17"/>
-        </w:rPr>
-        <w:t>3a2c75fef3be79b5d8662f121f85b4bb</w:t>
-      </w:r>
-    </w:p>
-    <w:p>
-      <w:pPr>
-        <w:spacing w:after="0" w:line="240" w:lineRule="auto"/>
-        <w:jc w:val="both"/>
-        <w:rPr>
-          <w:sz w:val="17"/>
-          <w:szCs w:val="17"/>
-        </w:rPr>
-      </w:pPr>
-      <w:r>
-        <w:rPr>
-          <w:sz w:val="17"/>
-          <w:szCs w:val="17"/>
-        </w:rPr>
-        <w:t>80ff54e79c59ecc802e96f45c7a2a3ee</w:t>
-      </w:r>
-    </w:p>
-    <w:p>
-      <w:pPr>
-        <w:spacing w:after="0" w:line="240" w:lineRule="auto"/>
-        <w:jc w:val="both"/>
-        <w:rPr>
-          <w:sz w:val="17"/>
-          <w:szCs w:val="17"/>
-        </w:rPr>
-      </w:pPr>
-      <w:r>
-        <w:rPr>
-          <w:sz w:val="17"/>
-          <w:szCs w:val="17"/>
-        </w:rPr>
-        <w:t>f7f79d8821abd3035a3c77b4d1319334</w:t>
-      </w:r>
-    </w:p>
-    <w:p>
-      <w:pPr>
-        <w:spacing w:after="0" w:line="240" w:lineRule="auto"/>
-        <w:jc w:val="both"/>
-        <w:rPr>
-          <w:sz w:val="17"/>
-          <w:szCs w:val="17"/>
-        </w:rPr>
-      </w:pPr>
-      <w:r>
-        <w:rPr>
-          <w:sz w:val="17"/>
-          <w:szCs w:val="17"/>
-        </w:rPr>
-        <w:t>70455144019254c1e663305c2f429893</w:t>
-      </w:r>
-    </w:p>
-    <w:p>
-      <w:pPr>
-        <w:spacing w:after="0" w:line="240" w:lineRule="auto"/>
-        <w:jc w:val="both"/>
-        <w:rPr>
-          <w:sz w:val="17"/>
-          <w:szCs w:val="17"/>
-        </w:rPr>
-      </w:pPr>
-      <w:r>
-        <w:rPr>
-          <w:sz w:val="17"/>
-          <w:szCs w:val="17"/>
-        </w:rPr>
-        <w:t>461f8cb7c8f1dd63b062fe726ea764e2</w:t>
-      </w:r>
-    </w:p>
-    <w:p>
-      <w:pPr>
-        <w:spacing w:after="0" w:line="240" w:lineRule="auto"/>
-        <w:jc w:val="both"/>
-        <w:rPr>
-          <w:sz w:val="17"/>
-          <w:szCs w:val="17"/>
-        </w:rPr>
-      </w:pPr>
-      <w:r>
-        <w:rPr>
-          <w:sz w:val="17"/>
-          <w:szCs w:val="17"/>
-        </w:rPr>
-        <w:t>46ab2d15b560b7a07d39862907290220</w:t>
-      </w:r>
-    </w:p>
-    <w:p>
-      <w:pPr>
-        <w:spacing w:after="0" w:line="240" w:lineRule="auto"/>
-        <w:jc w:val="both"/>
-        <w:rPr>
-          <w:sz w:val="17"/>
-          <w:szCs w:val="17"/>
-        </w:rPr>
-      </w:pPr>
-      <w:r>
-        <w:rPr>
-          <w:sz w:val="17"/>
-          <w:szCs w:val="17"/>
-        </w:rPr>
-        <w:t>c2c30e59e9df7d8212f882873ee2e46b</w:t>
-      </w:r>
-    </w:p>
-    <w:p>
-      <w:pPr>
-        <w:spacing w:after="0" w:line="240" w:lineRule="auto"/>
-        <w:jc w:val="both"/>
-        <w:rPr>
-          <w:sz w:val="17"/>
-          <w:szCs w:val="17"/>
-        </w:rPr>
-      </w:pPr>
-      <w:r>
-        <w:rPr>
-          <w:sz w:val="17"/>
-          <w:szCs w:val="17"/>
-        </w:rPr>
-        <w:t>edd4b084fedf2854d02e35a502ba6f3b</w:t>
-      </w:r>
-    </w:p>
-    <w:p>
-      <w:pPr>
-        <w:spacing w:after="0" w:line="240" w:lineRule="auto"/>
-        <w:jc w:val="both"/>
-        <w:rPr>
-          <w:sz w:val="17"/>
-          <w:szCs w:val="17"/>
-        </w:rPr>
-      </w:pPr>
-      <w:r>
-        <w:rPr>
-          <w:sz w:val="17"/>
-          <w:szCs w:val="17"/>
-        </w:rPr>
-        <w:t>493b3700a1ac3b5b872bf2a516bcb701</w:t>
-      </w:r>
-    </w:p>
-    <w:p>
-      <w:pPr>
-        <w:spacing w:after="0" w:line="240" w:lineRule="auto"/>
-        <w:jc w:val="both"/>
-        <w:rPr>
-          <w:sz w:val="17"/>
-          <w:szCs w:val="17"/>
-        </w:rPr>
-      </w:pPr>
-      <w:r>
-        <w:rPr>
-          <w:sz w:val="17"/>
-          <w:szCs w:val="17"/>
-        </w:rPr>
-        <w:t>8e0f37f2d36aada0ba87f5e66a3c27ff</w:t>
-      </w:r>
-    </w:p>
-    <w:p>
-      <w:pPr>
-        <w:spacing w:after="0" w:line="240" w:lineRule="auto"/>
-        <w:jc w:val="both"/>
-        <w:rPr>
-          <w:sz w:val="17"/>
-          <w:szCs w:val="17"/>
-        </w:rPr>
-      </w:pPr>
-      <w:r>
-        <w:rPr>
-          <w:sz w:val="17"/>
-          <w:szCs w:val="17"/>
-        </w:rPr>
-        <w:t>803bcf844b545a52422deb299b37e034</w:t>
-      </w:r>
-    </w:p>
-    <w:p>
-      <w:pPr>
-        <w:spacing w:after="0" w:line="240" w:lineRule="auto"/>
-        <w:jc w:val="both"/>
-        <w:rPr>
-          <w:sz w:val="17"/>
-          <w:szCs w:val="17"/>
-        </w:rPr>
-      </w:pPr>
-      <w:r>
-        <w:rPr>
-          <w:sz w:val="17"/>
-          <w:szCs w:val="17"/>
-        </w:rPr>
-        <w:t>4e9a5f7e45043f7ce0e2822b947fc117</w:t>
-      </w:r>
-    </w:p>
-    <w:p>
-      <w:pPr>
-        <w:spacing w:after="0" w:line="240" w:lineRule="auto"/>
-        <w:jc w:val="both"/>
-        <w:rPr>
-          <w:sz w:val="17"/>
-          <w:szCs w:val="17"/>
-        </w:rPr>
-      </w:pPr>
-      <w:r>
-        <w:rPr>
-          <w:sz w:val="17"/>
-          <w:szCs w:val="17"/>
-        </w:rPr>
-        <w:t>f8aa5e18c64caa327f9ba3619b5786f8</w:t>
-      </w:r>
-    </w:p>
-    <w:p>
-      <w:pPr>
-        <w:spacing w:after="0" w:line="240" w:lineRule="auto"/>
-        <w:jc w:val="both"/>
-        <w:rPr>
-          <w:sz w:val="17"/>
-          <w:szCs w:val="17"/>
-        </w:rPr>
-      </w:pPr>
-      <w:r>
-        <w:rPr>
-          <w:sz w:val="17"/>
-          <w:szCs w:val="17"/>
-        </w:rPr>
-        <w:t>50220851ac85a9422c35966b433c203b</w:t>
-      </w:r>
-    </w:p>
-    <w:p>
-      <w:pPr>
-        <w:spacing w:after="0" w:line="240" w:lineRule="auto"/>
-        <w:jc w:val="both"/>
-        <w:rPr>
-          <w:sz w:val="17"/>
-          <w:szCs w:val="17"/>
-        </w:rPr>
-      </w:pPr>
-      <w:r>
-        <w:rPr>
-          <w:sz w:val="17"/>
-          <w:szCs w:val="17"/>
-        </w:rPr>
-        <w:t>5054c0c2dad7207eb1aa69f5c48c978f</w:t>
-      </w:r>
-    </w:p>
-    <w:p>
-      <w:pPr>
-        <w:spacing w:after="0" w:line="240" w:lineRule="auto"/>
-        <w:jc w:val="both"/>
-        <w:rPr>
-          <w:sz w:val="17"/>
-          <w:szCs w:val="17"/>
-        </w:rPr>
-      </w:pPr>
-      <w:r>
-        <w:rPr>
-          <w:sz w:val="17"/>
-          <w:szCs w:val="17"/>
-        </w:rPr>
-        <w:t>6abe6beb6fbfff5d36665bacc52761ed</w:t>
-      </w:r>
-    </w:p>
-    <w:p>
-      <w:pPr>
-        <w:spacing w:after="0" w:line="240" w:lineRule="auto"/>
-        <w:jc w:val="both"/>
-        <w:rPr>
-          <w:sz w:val="17"/>
-          <w:szCs w:val="17"/>
-        </w:rPr>
-      </w:pPr>
-      <w:r>
-        <w:rPr>
-          <w:sz w:val="17"/>
-          <w:szCs w:val="17"/>
-        </w:rPr>
-        <w:t>50ea80fd625cfbb549d4cfd60056268a</w:t>
-      </w:r>
-    </w:p>
-    <w:p>
-      <w:pPr>
-        <w:spacing w:after="0" w:line="240" w:lineRule="auto"/>
-        <w:jc w:val="both"/>
-        <w:rPr>
-          <w:sz w:val="17"/>
-          <w:szCs w:val="17"/>
-        </w:rPr>
-      </w:pPr>
-      <w:r>
-        <w:rPr>
-          <w:sz w:val="17"/>
-          <w:szCs w:val="17"/>
-        </w:rPr>
-        <w:t>d2b4f845048382441091f13f2fe14a37</w:t>
-      </w:r>
-    </w:p>
-    <w:p>
-      <w:pPr>
-        <w:spacing w:after="0" w:line="240" w:lineRule="auto"/>
-        <w:jc w:val="both"/>
-        <w:rPr>
-          <w:sz w:val="17"/>
-          <w:szCs w:val="17"/>
-        </w:rPr>
-      </w:pPr>
-      <w:r>
-        <w:rPr>
-          <w:sz w:val="17"/>
-          <w:szCs w:val="17"/>
-        </w:rPr>
-        <w:t>52be0408084f536e42feb7c57f521592</w:t>
-      </w:r>
-    </w:p>
-    <w:p>
-      <w:pPr>
-        <w:spacing w:after="0" w:line="240" w:lineRule="auto"/>
-        <w:jc w:val="both"/>
-        <w:rPr>
-          <w:sz w:val="17"/>
-          <w:szCs w:val="17"/>
-        </w:rPr>
-      </w:pPr>
-      <w:r>
-        <w:rPr>
-          <w:sz w:val="17"/>
-          <w:szCs w:val="17"/>
-        </w:rPr>
-        <w:t>429ebf3b919d8959e39f5c90b22e81dd</w:t>
-      </w:r>
-    </w:p>
-    <w:p>
-      <w:pPr>
-        <w:spacing w:after="0" w:line="240" w:lineRule="auto"/>
-        <w:jc w:val="both"/>
-        <w:rPr>
-          <w:sz w:val="17"/>
-          <w:szCs w:val="17"/>
-        </w:rPr>
-      </w:pPr>
-      <w:r>
-        <w:rPr>
-          <w:sz w:val="17"/>
-          <w:szCs w:val="17"/>
-        </w:rPr>
-        <w:t>ec2d2fe95511881d7b159d19cea3ad23</w:t>
-      </w:r>
-    </w:p>
-    <w:p>
-      <w:pPr>
-        <w:spacing w:after="0" w:line="240" w:lineRule="auto"/>
-        <w:jc w:val="both"/>
-        <w:rPr>
-          <w:sz w:val="17"/>
-          <w:szCs w:val="17"/>
-        </w:rPr>
-      </w:pPr>
-      <w:r>
-        <w:rPr>
-          <w:sz w:val="17"/>
-          <w:szCs w:val="17"/>
-        </w:rPr>
-        <w:t>0074eeee2333c762aca2e61506b605f9</w:t>
-      </w:r>
-    </w:p>
-    <w:p>
-      <w:pPr>
-        <w:spacing w:after="0" w:line="240" w:lineRule="auto"/>
-        <w:jc w:val="both"/>
-        <w:rPr>
-          <w:sz w:val="17"/>
-          <w:szCs w:val="17"/>
-        </w:rPr>
-      </w:pPr>
-      <w:r>
-        <w:rPr>
-          <w:sz w:val="17"/>
-          <w:szCs w:val="17"/>
-        </w:rPr>
-        <w:t>5746dd569623431ba41a247fa64847d7</w:t>
-      </w:r>
-    </w:p>
-    <w:p>
-      <w:pPr>
-        <w:spacing w:after="0" w:line="240" w:lineRule="auto"/>
-        <w:jc w:val="both"/>
-        <w:rPr>
-          <w:sz w:val="17"/>
-          <w:szCs w:val="17"/>
-        </w:rPr>
-      </w:pPr>
-      <w:r>
-        <w:rPr>
-          <w:sz w:val="17"/>
-          <w:szCs w:val="17"/>
-        </w:rPr>
-        <w:t>63992249e966ff33d7555e887ce28595</w:t>
-      </w:r>
-    </w:p>
-    <w:p>
-      <w:pPr>
-        <w:spacing w:after="0" w:line="240" w:lineRule="auto"/>
-        <w:jc w:val="both"/>
-        <w:rPr>
-          <w:sz w:val="17"/>
-          <w:szCs w:val="17"/>
-        </w:rPr>
-      </w:pPr>
-      <w:r>
-        <w:rPr>
-          <w:sz w:val="17"/>
-          <w:szCs w:val="17"/>
-        </w:rPr>
-        <w:t>65b16d40f024b5c1cf8676dc1c252d56</w:t>
-      </w:r>
-    </w:p>
-    <w:p>
-      <w:pPr>
-        <w:spacing w:after="0" w:line="240" w:lineRule="auto"/>
-        <w:jc w:val="both"/>
-        <w:rPr>
-          <w:sz w:val="17"/>
-          <w:szCs w:val="17"/>
-        </w:rPr>
-      </w:pPr>
-      <w:r>
-        <w:rPr>
-          <w:sz w:val="17"/>
-          <w:szCs w:val="17"/>
-        </w:rPr>
-        <w:t>6da10c3719c7bfc5617f6095d08854cc</w:t>
-      </w:r>
-    </w:p>
-    <w:p>
-      <w:pPr>
-        <w:spacing w:after="0" w:line="240" w:lineRule="auto"/>
-        <w:jc w:val="both"/>
-        <w:rPr>
-          <w:sz w:val="17"/>
-          <w:szCs w:val="17"/>
-        </w:rPr>
-      </w:pPr>
-      <w:r>
-        <w:rPr>
-          <w:sz w:val="17"/>
-          <w:szCs w:val="17"/>
-        </w:rPr>
-        <w:t>70a0f9cef4d7a4952eb659b049e98fc7</w:t>
-      </w:r>
-    </w:p>
-    <w:p>
-      <w:pPr>
-        <w:spacing w:after="0" w:line="240" w:lineRule="auto"/>
-        <w:jc w:val="both"/>
-        <w:rPr>
-          <w:sz w:val="17"/>
-          <w:szCs w:val="17"/>
-        </w:rPr>
-      </w:pPr>
-      <w:r>
-        <w:rPr>
-          <w:sz w:val="17"/>
-          <w:szCs w:val="17"/>
-        </w:rPr>
-        <w:t>7331895ea0d778ffef3ab95d3e1c355b</w:t>
-      </w:r>
-    </w:p>
-    <w:p>
-      <w:pPr>
-        <w:spacing w:after="0" w:line="240" w:lineRule="auto"/>
-        <w:jc w:val="both"/>
-        <w:rPr>
-          <w:sz w:val="17"/>
-          <w:szCs w:val="17"/>
-        </w:rPr>
-      </w:pPr>
-      <w:r>
-        <w:rPr>
-          <w:sz w:val="17"/>
-          <w:szCs w:val="17"/>
-        </w:rPr>
-        <w:t>10fb8a43c5ec22df96ee00c535a9d91e</w:t>
-      </w:r>
-    </w:p>
-    <w:p>
-      <w:pPr>
-        <w:spacing w:after="0" w:line="240" w:lineRule="auto"/>
-        <w:jc w:val="both"/>
-        <w:rPr>
-          <w:sz w:val="17"/>
-          <w:szCs w:val="17"/>
-        </w:rPr>
-      </w:pPr>
-      <w:r>
-        <w:rPr>
-          <w:sz w:val="17"/>
-          <w:szCs w:val="17"/>
-        </w:rPr>
-        <w:t>78c00cd8930229a1d34b334f983a633b</w:t>
-      </w:r>
-    </w:p>
-    <w:p>
-      <w:pPr>
-        <w:spacing w:after="0" w:line="240" w:lineRule="auto"/>
-        <w:jc w:val="both"/>
-        <w:rPr>
-          <w:sz w:val="17"/>
-          <w:szCs w:val="17"/>
-        </w:rPr>
-      </w:pPr>
-      <w:r>
-        <w:rPr>
-          <w:sz w:val="17"/>
-          <w:szCs w:val="17"/>
-        </w:rPr>
-        <w:t>b3014782ac4754655f4e4cdc6912dd1e</w:t>
-      </w:r>
-    </w:p>
-    <w:p>
-      <w:pPr>
-        <w:spacing w:after="0" w:line="240" w:lineRule="auto"/>
-        <w:jc w:val="both"/>
-        <w:rPr>
-          <w:sz w:val="17"/>
-          <w:szCs w:val="17"/>
-        </w:rPr>
-      </w:pPr>
-      <w:r>
-        <w:rPr>
-          <w:sz w:val="17"/>
-          <w:szCs w:val="17"/>
-        </w:rPr>
-        <w:t>7a6bbc32868a9f776452355f909f95d6</w:t>
-      </w:r>
-    </w:p>
-    <w:p>
-      <w:pPr>
-        <w:spacing w:after="0" w:line="240" w:lineRule="auto"/>
-        <w:jc w:val="both"/>
-        <w:rPr>
-          <w:sz w:val="17"/>
-          <w:szCs w:val="17"/>
-        </w:rPr>
-      </w:pPr>
-      <w:r>
-        <w:rPr>
-          <w:sz w:val="17"/>
-          <w:szCs w:val="17"/>
-        </w:rPr>
-        <w:t>7b2c587c79dfbdb60d71c0144a3e2ece</w:t>
-      </w:r>
-    </w:p>
-    <w:p>
-      <w:pPr>
-        <w:spacing w:after="0" w:line="240" w:lineRule="auto"/>
-        <w:jc w:val="both"/>
-        <w:rPr>
-          <w:sz w:val="17"/>
-          <w:szCs w:val="17"/>
-        </w:rPr>
-      </w:pPr>
-      <w:r>
-        <w:rPr>
-          <w:sz w:val="17"/>
-          <w:szCs w:val="17"/>
-        </w:rPr>
-        <w:t>7cd6c4a6103f23858c7ed047391f1d3b</w:t>
-      </w:r>
-    </w:p>
-    <w:p>
-      <w:pPr>
-        <w:spacing w:after="0" w:line="240" w:lineRule="auto"/>
-        <w:jc w:val="both"/>
-        <w:rPr>
-          <w:sz w:val="17"/>
-          <w:szCs w:val="17"/>
-        </w:rPr>
-      </w:pPr>
-      <w:r>
-        <w:rPr>
-          <w:sz w:val="17"/>
-          <w:szCs w:val="17"/>
-        </w:rPr>
-        <w:t>7e3b8c6062f7f11fef7cd66d068539c7</w:t>
-      </w:r>
-    </w:p>
-    <w:p>
-      <w:pPr>
-        <w:spacing w:after="0" w:line="240" w:lineRule="auto"/>
-        <w:jc w:val="both"/>
-        <w:rPr>
-          <w:sz w:val="17"/>
-          <w:szCs w:val="17"/>
-        </w:rPr>
-      </w:pPr>
-      <w:r>
-        <w:rPr>
-          <w:sz w:val="17"/>
-          <w:szCs w:val="17"/>
-        </w:rPr>
-        <w:t>805df9572b345cc8691198ed1caba924</w:t>
-      </w:r>
-    </w:p>
-    <w:p>
-      <w:pPr>
-        <w:spacing w:after="0" w:line="240" w:lineRule="auto"/>
-        <w:jc w:val="both"/>
-        <w:rPr>
-          <w:sz w:val="17"/>
-          <w:szCs w:val="17"/>
-        </w:rPr>
-      </w:pPr>
-      <w:r>
-        <w:rPr>
-          <w:sz w:val="17"/>
-          <w:szCs w:val="17"/>
-        </w:rPr>
-        <w:t>82f34481e82f289f89ef69e4eb2abb3a</w:t>
-      </w:r>
-    </w:p>
-    <w:p>
-      <w:pPr>
-        <w:spacing w:after="0" w:line="240" w:lineRule="auto"/>
-        <w:jc w:val="both"/>
-        <w:rPr>
-          <w:sz w:val="17"/>
-          <w:szCs w:val="17"/>
-        </w:rPr>
-      </w:pPr>
-      <w:r>
-        <w:rPr>
-          <w:sz w:val="17"/>
-          <w:szCs w:val="17"/>
-        </w:rPr>
-        <w:t>0981cdee9730fdba83d355088b9253ce</w:t>
-      </w:r>
-    </w:p>
-    <w:p>
-      <w:pPr>
-        <w:spacing w:after="0" w:line="240" w:lineRule="auto"/>
-        <w:jc w:val="both"/>
-        <w:rPr>
-          <w:sz w:val="17"/>
-          <w:szCs w:val="17"/>
-        </w:rPr>
-      </w:pPr>
-      <w:r>
-        <w:rPr>
-          <w:sz w:val="17"/>
-          <w:szCs w:val="17"/>
-        </w:rPr>
-        <w:t>86255ec982e822f6b57855d3866618ae</w:t>
-      </w:r>
-    </w:p>
-    <w:p>
-      <w:pPr>
-        <w:spacing w:after="0" w:line="240" w:lineRule="auto"/>
-        <w:jc w:val="both"/>
-        <w:rPr>
-          <w:sz w:val="17"/>
-          <w:szCs w:val="17"/>
-        </w:rPr>
-      </w:pPr>
-      <w:r>
-        <w:rPr>
-          <w:sz w:val="17"/>
-          <w:szCs w:val="17"/>
-        </w:rPr>
-        <w:t>8802d13595da8294c84821e5e3086442</w:t>
-      </w:r>
-    </w:p>
-    <w:p>
-      <w:pPr>
-        <w:spacing w:after="0" w:line="240" w:lineRule="auto"/>
-        <w:jc w:val="both"/>
-        <w:rPr>
-          <w:sz w:val="17"/>
-          <w:szCs w:val="17"/>
-        </w:rPr>
-      </w:pPr>
-      <w:r>
-        <w:rPr>
-          <w:sz w:val="17"/>
-          <w:szCs w:val="17"/>
-        </w:rPr>
-        <w:t>cb9cc726fc2e79877ac9d6d79ceb2ef3</w:t>
-      </w:r>
-    </w:p>
-    <w:p>
-      <w:pPr>
-        <w:spacing w:after="0" w:line="240" w:lineRule="auto"/>
-        <w:jc w:val="both"/>
-        <w:rPr>
-          <w:sz w:val="17"/>
-          <w:szCs w:val="17"/>
-        </w:rPr>
-      </w:pPr>
-      <w:r>
-        <w:rPr>
-          <w:sz w:val="17"/>
-          <w:szCs w:val="17"/>
-        </w:rPr>
-        <w:t>314ebe53dccaf8e8ef20041b6b2d200e</w:t>
-      </w:r>
-    </w:p>
-    <w:p>
-      <w:pPr>
-        <w:spacing w:after="0" w:line="240" w:lineRule="auto"/>
-        <w:jc w:val="both"/>
-        <w:rPr>
-          <w:sz w:val="17"/>
-          <w:szCs w:val="17"/>
-        </w:rPr>
-      </w:pPr>
-      <w:r>
-        <w:rPr>
-          <w:sz w:val="17"/>
-          <w:szCs w:val="17"/>
-        </w:rPr>
-        <w:t>8fad5dfac3671d90dd12792ec81fe595</w:t>
-      </w:r>
-    </w:p>
-    <w:p>
-      <w:pPr>
-        <w:spacing w:after="0" w:line="240" w:lineRule="auto"/>
-        <w:jc w:val="both"/>
-        <w:rPr>
-          <w:sz w:val="17"/>
-          <w:szCs w:val="17"/>
-        </w:rPr>
-      </w:pPr>
-      <w:r>
-        <w:rPr>
-          <w:sz w:val="17"/>
-          <w:szCs w:val="17"/>
-        </w:rPr>
-        <w:t>96383909da192e14760de588761e38ac</w:t>
-      </w:r>
-    </w:p>
-    <w:p>
-      <w:pPr>
-        <w:spacing w:after="0" w:line="240" w:lineRule="auto"/>
-        <w:jc w:val="both"/>
-        <w:rPr>
-          <w:sz w:val="17"/>
-          <w:szCs w:val="17"/>
-        </w:rPr>
-      </w:pPr>
-      <w:r>
-        <w:rPr>
-          <w:sz w:val="17"/>
-          <w:szCs w:val="17"/>
-        </w:rPr>
-        <w:t>9b2162f6148f7ba9a15e2b2424952973</w:t>
-      </w:r>
-    </w:p>
-    <w:p>
-      <w:pPr>
-        <w:spacing w:after="0" w:line="240" w:lineRule="auto"/>
-        <w:jc w:val="both"/>
-        <w:rPr>
-          <w:sz w:val="17"/>
-          <w:szCs w:val="17"/>
-        </w:rPr>
-      </w:pPr>
-      <w:r>
-        <w:rPr>
-          <w:sz w:val="17"/>
-          <w:szCs w:val="17"/>
-        </w:rPr>
-        <w:t>9f890fe67151372e2dcb34d4329eacc6</w:t>
-      </w:r>
-    </w:p>
-    <w:p>
-      <w:pPr>
-        <w:spacing w:after="0" w:line="240" w:lineRule="auto"/>
-        <w:jc w:val="both"/>
-        <w:rPr>
-          <w:sz w:val="17"/>
-          <w:szCs w:val="17"/>
-        </w:rPr>
-      </w:pPr>
-      <w:r>
-        <w:rPr>
-          <w:sz w:val="17"/>
-          <w:szCs w:val="17"/>
-        </w:rPr>
-        <w:t>a79089b5e6744c622d61befa40af77d3</w:t>
-      </w:r>
-    </w:p>
-    <w:p>
-      <w:pPr>
-        <w:spacing w:after="0" w:line="240" w:lineRule="auto"/>
-        <w:jc w:val="both"/>
-        <w:rPr>
-          <w:sz w:val="17"/>
-          <w:szCs w:val="17"/>
-        </w:rPr>
-      </w:pPr>
-      <w:r>
-        <w:rPr>
-          <w:sz w:val="17"/>
-          <w:szCs w:val="17"/>
-        </w:rPr>
-        <w:t>e0d1c49f07bc85f29b744c8eaecd623d</w:t>
-      </w:r>
-    </w:p>
-    <w:p>
-      <w:pPr>
-        <w:spacing w:after="0" w:line="240" w:lineRule="auto"/>
-        <w:jc w:val="both"/>
-        <w:rPr>
-          <w:sz w:val="17"/>
-          <w:szCs w:val="17"/>
-        </w:rPr>
-      </w:pPr>
-      <w:r>
-        <w:rPr>
-          <w:sz w:val="17"/>
-          <w:szCs w:val="17"/>
-        </w:rPr>
-        <w:t>ac2d2fe0bd0c40db038c88cca4a3296f</w:t>
-      </w:r>
-    </w:p>
-    <w:p>
-      <w:pPr>
-        <w:spacing w:after="0" w:line="240" w:lineRule="auto"/>
-        <w:jc w:val="both"/>
-        <w:rPr>
-          <w:sz w:val="17"/>
-          <w:szCs w:val="17"/>
-        </w:rPr>
-      </w:pPr>
-      <w:r>
-        <w:rPr>
-          <w:sz w:val="17"/>
-          <w:szCs w:val="17"/>
-        </w:rPr>
-        <w:t>eb8cea5697eae596cbcdb9fe66bef95b</w:t>
-      </w:r>
-    </w:p>
-    <w:p>
-      <w:pPr>
-        <w:spacing w:after="0" w:line="240" w:lineRule="auto"/>
-        <w:jc w:val="both"/>
-        <w:rPr>
-          <w:sz w:val="17"/>
-          <w:szCs w:val="17"/>
-        </w:rPr>
-      </w:pPr>
-      <w:r>
-        <w:rPr>
-          <w:sz w:val="17"/>
-          <w:szCs w:val="17"/>
-        </w:rPr>
-        <w:t>2d4cdd88b7735780678f1d64c6644cba</w:t>
-      </w:r>
-    </w:p>
-    <w:p>
-      <w:pPr>
-        <w:spacing w:after="0" w:line="240" w:lineRule="auto"/>
-        <w:jc w:val="both"/>
-        <w:rPr>
-          <w:sz w:val="17"/>
-          <w:szCs w:val="17"/>
-        </w:rPr>
-      </w:pPr>
-      <w:r>
-        <w:rPr>
-          <w:sz w:val="17"/>
-          <w:szCs w:val="17"/>
-        </w:rPr>
-        <w:t>8eba22e4dc4211d81e4d88424275b8b9</w:t>
-      </w:r>
-    </w:p>
-    <w:p>
-      <w:pPr>
-        <w:spacing w:after="0" w:line="240" w:lineRule="auto"/>
-        <w:jc w:val="both"/>
-        <w:rPr>
-          <w:sz w:val="17"/>
-          <w:szCs w:val="17"/>
-        </w:rPr>
-      </w:pPr>
-      <w:r>
-        <w:rPr>
-          <w:sz w:val="17"/>
-          <w:szCs w:val="17"/>
-        </w:rPr>
-        <w:t>e305c642a23e5508cff32fac40bd7fba</w:t>
-      </w:r>
-    </w:p>
-    <w:p>
-      <w:pPr>
-        <w:spacing w:after="0" w:line="240" w:lineRule="auto"/>
-        <w:jc w:val="both"/>
-        <w:rPr>
-          <w:sz w:val="17"/>
-          <w:szCs w:val="17"/>
-        </w:rPr>
-      </w:pPr>
-      <w:r>
-        <w:rPr>
-          <w:sz w:val="17"/>
-          <w:szCs w:val="17"/>
-        </w:rPr>
-        <w:t>a99644b1df2f81f1c4a99d65c26a8a79</w:t>
-      </w:r>
-    </w:p>
-    <w:p>
-      <w:pPr>
-        <w:spacing w:after="0" w:line="240" w:lineRule="auto"/>
-        <w:jc w:val="both"/>
-        <w:rPr>
-          <w:sz w:val="17"/>
-          <w:szCs w:val="17"/>
-        </w:rPr>
-      </w:pPr>
-      <w:r>
-        <w:rPr>
-          <w:sz w:val="17"/>
-          <w:szCs w:val="17"/>
-        </w:rPr>
-        <w:t>b73aa307e8c2328f6a7dfde1a1f024fc</w:t>
-      </w:r>
-    </w:p>
-    <w:p>
-      <w:pPr>
-        <w:spacing w:after="0" w:line="240" w:lineRule="auto"/>
-        <w:jc w:val="both"/>
-        <w:rPr>
-          <w:sz w:val="17"/>
-          <w:szCs w:val="17"/>
-        </w:rPr>
-      </w:pPr>
-      <w:r>
-        <w:rPr>
-          <w:sz w:val="17"/>
-          <w:szCs w:val="17"/>
-        </w:rPr>
-        <w:t>ba57db487bb18b15217cbb08c923da50</w:t>
-      </w:r>
-    </w:p>
-    <w:p>
-      <w:pPr>
-        <w:spacing w:after="0" w:line="240" w:lineRule="auto"/>
-        <w:jc w:val="both"/>
-        <w:rPr>
-          <w:sz w:val="17"/>
-          <w:szCs w:val="17"/>
-        </w:rPr>
-      </w:pPr>
-      <w:r>
-        <w:rPr>
-          <w:sz w:val="17"/>
-          <w:szCs w:val="17"/>
-        </w:rPr>
-        <w:t>bd6466701c9e93ab24d77c34d44106a7</w:t>
-      </w:r>
-    </w:p>
-    <w:p>
-      <w:pPr>
-        <w:spacing w:after="0" w:line="240" w:lineRule="auto"/>
-        <w:jc w:val="both"/>
-        <w:rPr>
-          <w:sz w:val="17"/>
-          <w:szCs w:val="17"/>
-        </w:rPr>
-      </w:pPr>
-      <w:r>
-        <w:rPr>
-          <w:sz w:val="17"/>
-          <w:szCs w:val="17"/>
-        </w:rPr>
-        <w:t>be39759c2e6f2685097deae282692851</w:t>
-      </w:r>
-    </w:p>
-    <w:p>
-      <w:pPr>
-        <w:spacing w:after="0" w:line="240" w:lineRule="auto"/>
-        <w:jc w:val="both"/>
-        <w:rPr>
-          <w:sz w:val="17"/>
-          <w:szCs w:val="17"/>
-        </w:rPr>
-      </w:pPr>
-      <w:r>
-        <w:rPr>
-          <w:sz w:val="17"/>
-          <w:szCs w:val="17"/>
-        </w:rPr>
-        <w:t>8febcd2383f7cde2381b9fd969ef6080</w:t>
-      </w:r>
-    </w:p>
-    <w:p>
-      <w:pPr>
-        <w:spacing w:after="0" w:line="240" w:lineRule="auto"/>
-        <w:jc w:val="both"/>
-        <w:rPr>
-          <w:sz w:val="17"/>
-          <w:szCs w:val="17"/>
-        </w:rPr>
-      </w:pPr>
-      <w:r>
-        <w:rPr>
-          <w:sz w:val="17"/>
-          <w:szCs w:val="17"/>
-        </w:rPr>
-        <w:t>c30825c55ddd1b3d93ee6141d44c78ef</w:t>
-      </w:r>
-    </w:p>
-    <w:p>
-      <w:pPr>
-        <w:spacing w:after="0" w:line="240" w:lineRule="auto"/>
-        <w:jc w:val="both"/>
-        <w:rPr>
-          <w:sz w:val="17"/>
-          <w:szCs w:val="17"/>
-        </w:rPr>
-      </w:pPr>
-      <w:r>
-        <w:rPr>
-          <w:sz w:val="17"/>
-          <w:szCs w:val="17"/>
-        </w:rPr>
-        <w:t>6f70a39e1efe106cc1c9720f56b5234a</w:t>
-      </w:r>
-    </w:p>
-    <w:p>
-      <w:pPr>
-        <w:spacing w:after="0" w:line="240" w:lineRule="auto"/>
-        <w:jc w:val="both"/>
-        <w:rPr>
-          <w:sz w:val="17"/>
-          <w:szCs w:val="17"/>
-        </w:rPr>
-      </w:pPr>
-      <w:r>
-        <w:rPr>
-          <w:sz w:val="17"/>
-          <w:szCs w:val="17"/>
-        </w:rPr>
-        <w:t>d2d969b5db07a1dcffab0831907d31b5</w:t>
-      </w:r>
-    </w:p>
-    <w:p>
-      <w:pPr>
-        <w:spacing w:after="0" w:line="240" w:lineRule="auto"/>
-        <w:jc w:val="both"/>
-        <w:rPr>
-          <w:sz w:val="17"/>
-          <w:szCs w:val="17"/>
-        </w:rPr>
-      </w:pPr>
-      <w:r>
-        <w:rPr>
-          <w:sz w:val="17"/>
-          <w:szCs w:val="17"/>
-        </w:rPr>
-        <w:t>d725561817d04a1dd0c889781613b577</w:t>
-      </w:r>
-    </w:p>
-    <w:p>
-      <w:pPr>
-        <w:spacing w:after="0" w:line="240" w:lineRule="auto"/>
-        <w:jc w:val="both"/>
-        <w:rPr>
-          <w:sz w:val="17"/>
-          <w:szCs w:val="17"/>
-        </w:rPr>
-      </w:pPr>
-      <w:r>
-        <w:rPr>
-          <w:sz w:val="17"/>
-          <w:szCs w:val="17"/>
-        </w:rPr>
-        <w:t>f55574038afb0121b29354b58c6fa26c</w:t>
-      </w:r>
-    </w:p>
-    <w:p>
-      <w:pPr>
-        <w:spacing w:after="0" w:line="240" w:lineRule="auto"/>
-        <w:jc w:val="both"/>
-        <w:rPr>
-          <w:sz w:val="17"/>
-          <w:szCs w:val="17"/>
-        </w:rPr>
-      </w:pPr>
-      <w:r>
-        <w:rPr>
-          <w:sz w:val="17"/>
-          <w:szCs w:val="17"/>
-        </w:rPr>
-        <w:t>d86ec2bf5962d1254e08458b17ff9594</w:t>
-      </w:r>
-    </w:p>
-    <w:p>
-      <w:pPr>
-        <w:spacing w:after="0" w:line="240" w:lineRule="auto"/>
-        <w:jc w:val="both"/>
-        <w:rPr>
-          <w:sz w:val="17"/>
-          <w:szCs w:val="17"/>
-        </w:rPr>
-      </w:pPr>
-      <w:r>
-        <w:rPr>
-          <w:sz w:val="17"/>
-          <w:szCs w:val="17"/>
-        </w:rPr>
-        <w:t>d87a03973f8cb42b90a573f831d29bd3</w:t>
-      </w:r>
-    </w:p>
-    <w:p>
-      <w:pPr>
-        <w:spacing w:after="0" w:line="240" w:lineRule="auto"/>
-        <w:jc w:val="both"/>
-        <w:rPr>
-          <w:sz w:val="17"/>
-          <w:szCs w:val="17"/>
-        </w:rPr>
-      </w:pPr>
-      <w:r>
-        <w:rPr>
-          <w:sz w:val="17"/>
-          <w:szCs w:val="17"/>
-        </w:rPr>
-        <w:t>c7b4b8b541f3184e9a797570e0db948d</w:t>
-      </w:r>
-    </w:p>
-    <w:p>
-      <w:pPr>
-        <w:spacing w:after="0" w:line="240" w:lineRule="auto"/>
-        <w:jc w:val="both"/>
-        <w:rPr>
-          <w:sz w:val="17"/>
-          <w:szCs w:val="17"/>
-        </w:rPr>
-      </w:pPr>
-      <w:r>
-        <w:rPr>
-          <w:sz w:val="17"/>
-          <w:szCs w:val="17"/>
-        </w:rPr>
-        <w:t>4fc4a7c030217d415f61c24c3d988175</w:t>
-      </w:r>
-    </w:p>
-    <w:p>
-      <w:pPr>
-        <w:spacing w:after="0" w:line="240" w:lineRule="auto"/>
-        <w:jc w:val="both"/>
-        <w:rPr>
-          <w:sz w:val="17"/>
-          <w:szCs w:val="17"/>
-        </w:rPr>
-      </w:pPr>
-      <w:r>
-        <w:rPr>
-          <w:sz w:val="17"/>
-          <w:szCs w:val="17"/>
-        </w:rPr>
-        <w:t>dcdf3aaed2047d2bc746ab3200667261</w:t>
-      </w:r>
-    </w:p>
-    <w:p>
-      <w:pPr>
-        <w:spacing w:after="0" w:line="240" w:lineRule="auto"/>
-        <w:jc w:val="both"/>
-        <w:rPr>
-          <w:sz w:val="17"/>
-          <w:szCs w:val="17"/>
-        </w:rPr>
-      </w:pPr>
-      <w:r>
-        <w:rPr>
-          <w:sz w:val="17"/>
-          <w:szCs w:val="17"/>
-        </w:rPr>
-        <w:t>d63b0008dfe8d156605c576269ee8bda</w:t>
-      </w:r>
-    </w:p>
-    <w:p>
-      <w:pPr>
-        <w:spacing w:after="0" w:line="240" w:lineRule="auto"/>
-        <w:jc w:val="both"/>
-        <w:rPr>
-          <w:sz w:val="17"/>
-          <w:szCs w:val="17"/>
-        </w:rPr>
-      </w:pPr>
-      <w:r>
-        <w:rPr>
-          <w:sz w:val="17"/>
-          <w:szCs w:val="17"/>
-        </w:rPr>
-        <w:t>e2190f61b532bd51e585449baae31bc1</w:t>
-      </w:r>
-    </w:p>
-    <w:p>
-      <w:pPr>
-        <w:spacing w:after="0" w:line="240" w:lineRule="auto"/>
-        <w:jc w:val="both"/>
-        <w:rPr>
-          <w:sz w:val="17"/>
-          <w:szCs w:val="17"/>
-        </w:rPr>
-      </w:pPr>
-      <w:r>
-        <w:rPr>
-          <w:sz w:val="17"/>
-          <w:szCs w:val="17"/>
-        </w:rPr>
-        <w:t>e015577954d006f81726e2e1ebb9fd99</w:t>
-      </w:r>
-    </w:p>
-    <w:p>
-      <w:pPr>
-        <w:spacing w:after="0" w:line="240" w:lineRule="auto"/>
-        <w:jc w:val="both"/>
-        <w:rPr>
-          <w:sz w:val="17"/>
-          <w:szCs w:val="17"/>
-        </w:rPr>
-      </w:pPr>
-      <w:r>
-        <w:rPr>
-          <w:sz w:val="17"/>
-          <w:szCs w:val="17"/>
-        </w:rPr>
-        <w:t>b5e1caea46402cbbfcb8ca059820ce9f</w:t>
-      </w:r>
-    </w:p>
-    <w:p>
-      <w:pPr>
-        <w:spacing w:after="0" w:line="240" w:lineRule="auto"/>
-        <w:jc w:val="both"/>
-        <w:rPr>
-          <w:sz w:val="17"/>
-          <w:szCs w:val="17"/>
-        </w:rPr>
-      </w:pPr>
-      <w:r>
-        <w:rPr>
-          <w:sz w:val="17"/>
-          <w:szCs w:val="17"/>
-        </w:rPr>
-        <w:t>2055b4979a44542e31f79bd799bc8190</w:t>
-      </w:r>
-    </w:p>
-    <w:p>
-      <w:pPr>
-        <w:spacing w:after="0" w:line="240" w:lineRule="auto"/>
-        <w:jc w:val="both"/>
-        <w:rPr>
-          <w:sz w:val="17"/>
-          <w:szCs w:val="17"/>
-        </w:rPr>
-      </w:pPr>
-      <w:r>
-        <w:rPr>
-          <w:sz w:val="17"/>
-          <w:szCs w:val="17"/>
-        </w:rPr>
-        <w:t>e7c054ea8bc2f66e914ef82841d329fc</w:t>
-      </w:r>
-    </w:p>
-    <w:p>
-      <w:pPr>
-        <w:spacing w:after="0" w:line="240" w:lineRule="auto"/>
-        <w:jc w:val="both"/>
-        <w:rPr>
-          <w:sz w:val="17"/>
-          <w:szCs w:val="17"/>
-        </w:rPr>
-      </w:pPr>
-      <w:r>
-        <w:rPr>
-          <w:sz w:val="17"/>
-          <w:szCs w:val="17"/>
-        </w:rPr>
-        <w:t>e89261b86d55db32261ea9117fefb1aa</w:t>
-      </w:r>
-    </w:p>
-    <w:p>
-      <w:pPr>
-        <w:spacing w:after="0" w:line="240" w:lineRule="auto"/>
-        <w:jc w:val="both"/>
-        <w:rPr>
-          <w:sz w:val="17"/>
-          <w:szCs w:val="17"/>
-        </w:rPr>
-      </w:pPr>
-      <w:r>
-        <w:rPr>
-          <w:sz w:val="17"/>
-          <w:szCs w:val="17"/>
-        </w:rPr>
-        <w:t>915eac13cd5560377ee8e311ab1f4141</w:t>
-      </w:r>
-    </w:p>
-    <w:p>
-      <w:pPr>
-        <w:spacing w:after="0" w:line="240" w:lineRule="auto"/>
-        <w:jc w:val="both"/>
-        <w:rPr>
-          <w:sz w:val="17"/>
-          <w:szCs w:val="17"/>
-        </w:rPr>
-      </w:pPr>
-      <w:r>
-        <w:rPr>
-          <w:sz w:val="17"/>
-          <w:szCs w:val="17"/>
-        </w:rPr>
-        <w:t>ebffa1e446ac21950941ae3463aa2df2</w:t>
-      </w:r>
-    </w:p>
-    <w:p>
-      <w:pPr>
-        <w:spacing w:after="0" w:line="240" w:lineRule="auto"/>
-        <w:jc w:val="both"/>
-        <w:rPr>
-          <w:sz w:val="17"/>
-          <w:szCs w:val="17"/>
-        </w:rPr>
-      </w:pPr>
-      <w:r>
-        <w:rPr>
-          <w:sz w:val="17"/>
-          <w:szCs w:val="17"/>
-        </w:rPr>
-        <w:t>eccfe46a97deef63172aac0ae8771d9a</w:t>
-      </w:r>
-    </w:p>
-    <w:p>
-      <w:pPr>
-        <w:spacing w:after="0" w:line="240" w:lineRule="auto"/>
-        <w:jc w:val="both"/>
-        <w:rPr>
-          <w:sz w:val="17"/>
-          <w:szCs w:val="17"/>
-        </w:rPr>
-      </w:pPr>
-      <w:r>
-        <w:rPr>
-          <w:sz w:val="17"/>
-          <w:szCs w:val="17"/>
-        </w:rPr>
-        <w:t>e9757a42b52258823bbb54948b285acb</w:t>
-      </w:r>
-    </w:p>
-    <w:p>
-      <w:pPr>
-        <w:spacing w:after="0" w:line="240" w:lineRule="auto"/>
-        <w:jc w:val="both"/>
-        <w:rPr>
-          <w:sz w:val="17"/>
-          <w:szCs w:val="17"/>
-        </w:rPr>
-      </w:pPr>
-      <w:r>
-        <w:rPr>
-          <w:sz w:val="17"/>
-          <w:szCs w:val="17"/>
-        </w:rPr>
-        <w:t>a7d168823ab98e958176e4b7b54d95cb</w:t>
-      </w:r>
-    </w:p>
-    <w:p>
-      <w:pPr>
-        <w:spacing w:after="0" w:line="240" w:lineRule="auto"/>
-        <w:jc w:val="both"/>
-        <w:rPr>
-          <w:sz w:val="17"/>
-          <w:szCs w:val="17"/>
-        </w:rPr>
-      </w:pPr>
-      <w:r>
-        <w:rPr>
-          <w:sz w:val="17"/>
-          <w:szCs w:val="17"/>
-        </w:rPr>
-        <w:t>71b2be350e0564459cfc978e7a393cd9</w:t>
-      </w:r>
-    </w:p>
-    <w:p>
-      <w:pPr>
-        <w:spacing w:after="0" w:line="240" w:lineRule="auto"/>
-        <w:jc w:val="both"/>
-        <w:rPr>
-          <w:sz w:val="17"/>
-          <w:szCs w:val="17"/>
-        </w:rPr>
-      </w:pPr>
-      <w:r>
-        <w:rPr>
-          <w:sz w:val="17"/>
-          <w:szCs w:val="17"/>
-        </w:rPr>
-        <w:t>f76a509fee28c5f65046d6dc072658b2</w:t>
-      </w:r>
-    </w:p>
-    <w:p>
-      <w:pPr>
-        <w:spacing w:after="0" w:line="240" w:lineRule="auto"/>
-        <w:jc w:val="both"/>
-        <w:rPr>
-          <w:sz w:val="17"/>
-          <w:szCs w:val="17"/>
-        </w:rPr>
-      </w:pPr>
-      <w:r>
-        <w:rPr>
-          <w:sz w:val="17"/>
-          <w:szCs w:val="17"/>
-        </w:rPr>
-        <w:t>f7d66e3f5e8bae163b388eb2234162eb</w:t>
-      </w:r>
-    </w:p>
-    <w:p>
-      <w:pPr>
-        <w:spacing w:after="0" w:line="240" w:lineRule="auto"/>
-        <w:jc w:val="both"/>
-        <w:rPr>
-          <w:sz w:val="17"/>
-          <w:szCs w:val="17"/>
-        </w:rPr>
-      </w:pPr>
-    </w:p>
-    <w:p>
-      <w:pPr>
-        <w:jc w:val="both"/>
+        <w:t>Vawtrak</w:t>
+      </w:r>
+      <w:proofErr w:type="spellEnd"/>
+      <w:r>
         <w:rPr>
           <w:sz w:val="28"/>
         </w:rPr>
-      </w:pPr>
-      <w:proofErr w:type="spellStart"/>
-      <w:r>
-        <w:rPr>
-          <w:sz w:val="28"/>
-        </w:rPr>
-        <w:t>Vawtrak</w:t>
-      </w:r>
-      <w:proofErr w:type="spellEnd"/>
-      <w:r>
-        <w:rPr>
-          <w:sz w:val="28"/>
-        </w:rPr>
         <w:t xml:space="preserve"> Hashes</w:t>
       </w:r>
     </w:p>
@@ -6006,75 +5996,330 @@
           <w:sz w:val="17"/>
           <w:szCs w:val="17"/>
         </w:rPr>
-        <w:t>8dcc59d80187e7092cf7a42af25aef49</w:t>
-      </w:r>
-    </w:p>
-    <w:p>
-      <w:pPr>
-        <w:spacing w:after="0" w:line="240" w:lineRule="auto"/>
-        <w:jc w:val="both"/>
-        <w:rPr>
-          <w:sz w:val="17"/>
-          <w:szCs w:val="17"/>
-        </w:rPr>
-      </w:pPr>
-      <w:r>
-        <w:rPr>
-          <w:sz w:val="17"/>
-          <w:szCs w:val="17"/>
-        </w:rPr>
-        <w:t>628e487c639a60f018857b509dbd2fda</w:t>
-      </w:r>
-    </w:p>
-    <w:p>
-      <w:pPr>
-        <w:spacing w:after="0" w:line="240" w:lineRule="auto"/>
-        <w:jc w:val="both"/>
-        <w:rPr>
-          <w:sz w:val="17"/>
-          <w:szCs w:val="17"/>
-        </w:rPr>
-      </w:pPr>
-      <w:r>
-        <w:rPr>
-          <w:sz w:val="17"/>
-          <w:szCs w:val="17"/>
-        </w:rPr>
-        <w:t>8987150ad8cfa3573c48be37749afa7f</w:t>
-      </w:r>
-    </w:p>
-    <w:p>
-      <w:pPr>
-        <w:spacing w:after="0" w:line="240" w:lineRule="auto"/>
-        <w:jc w:val="both"/>
-        <w:rPr>
-          <w:sz w:val="17"/>
-          <w:szCs w:val="17"/>
-        </w:rPr>
-      </w:pPr>
-      <w:r>
-        <w:rPr>
-          <w:sz w:val="17"/>
-          <w:szCs w:val="17"/>
-        </w:rPr>
-        <w:t>9fdc12aa9f7e7ec1f9cbbda842d29cfc</w:t>
-      </w:r>
-    </w:p>
-    <w:p>
-      <w:pPr>
-        <w:spacing w:after="0" w:line="240" w:lineRule="auto"/>
-        <w:jc w:val="both"/>
-        <w:rPr>
-          <w:sz w:val="17"/>
-          <w:szCs w:val="17"/>
-        </w:rPr>
-      </w:pPr>
-      <w:r>
-        <w:rPr>
-          <w:sz w:val="17"/>
-          <w:szCs w:val="17"/>
-        </w:rPr>
-        <w:t>dcca66d2f152ed0f30689bf957a51996</w:t>
+        <w:t>0155595a3f3983cac36e44c44ea51043</w:t>
+      </w:r>
+    </w:p>
+    <w:p>
+      <w:pPr>
+        <w:spacing w:after="0" w:line="240" w:lineRule="auto"/>
+        <w:jc w:val="both"/>
+        <w:rPr>
+          <w:sz w:val="17"/>
+          <w:szCs w:val="17"/>
+        </w:rPr>
+      </w:pPr>
+      <w:r>
+        <w:rPr>
+          <w:sz w:val="17"/>
+          <w:szCs w:val="17"/>
+        </w:rPr>
+        <w:t>04741d2fe07a12af4f67359b06323128</w:t>
+      </w:r>
+    </w:p>
+    <w:p>
+      <w:pPr>
+        <w:spacing w:after="0" w:line="240" w:lineRule="auto"/>
+        <w:jc w:val="both"/>
+        <w:rPr>
+          <w:sz w:val="17"/>
+          <w:szCs w:val="17"/>
+        </w:rPr>
+      </w:pPr>
+      <w:r>
+        <w:rPr>
+          <w:sz w:val="17"/>
+          <w:szCs w:val="17"/>
+        </w:rPr>
+        <w:t>048d559df99a7fee82fe5fd4dfee900a</w:t>
+      </w:r>
+    </w:p>
+    <w:p>
+      <w:pPr>
+        <w:spacing w:after="0" w:line="240" w:lineRule="auto"/>
+        <w:jc w:val="both"/>
+        <w:rPr>
+          <w:sz w:val="17"/>
+          <w:szCs w:val="17"/>
+        </w:rPr>
+      </w:pPr>
+      <w:r>
+        <w:rPr>
+          <w:sz w:val="17"/>
+          <w:szCs w:val="17"/>
+        </w:rPr>
+        <w:t>0518a55101fb8d32a2a0a87476e11c58</w:t>
+      </w:r>
+    </w:p>
+    <w:p>
+      <w:pPr>
+        <w:spacing w:after="0" w:line="240" w:lineRule="auto"/>
+        <w:jc w:val="both"/>
+        <w:rPr>
+          <w:sz w:val="17"/>
+          <w:szCs w:val="17"/>
+        </w:rPr>
+      </w:pPr>
+      <w:r>
+        <w:rPr>
+          <w:sz w:val="17"/>
+          <w:szCs w:val="17"/>
+        </w:rPr>
+        <w:t>07a06e52f7da1804096cd7d8dd788b38</w:t>
+      </w:r>
+    </w:p>
+    <w:p>
+      <w:pPr>
+        <w:spacing w:after="0" w:line="240" w:lineRule="auto"/>
+        <w:jc w:val="both"/>
+        <w:rPr>
+          <w:sz w:val="17"/>
+          <w:szCs w:val="17"/>
+        </w:rPr>
+      </w:pPr>
+      <w:r>
+        <w:rPr>
+          <w:sz w:val="17"/>
+          <w:szCs w:val="17"/>
+        </w:rPr>
+        <w:t>09747fab1d8c8da1b8f667d4325487c9</w:t>
+      </w:r>
+    </w:p>
+    <w:p>
+      <w:pPr>
+        <w:spacing w:after="0" w:line="240" w:lineRule="auto"/>
+        <w:jc w:val="both"/>
+        <w:rPr>
+          <w:sz w:val="17"/>
+          <w:szCs w:val="17"/>
+        </w:rPr>
+      </w:pPr>
+      <w:r>
+        <w:rPr>
+          <w:sz w:val="17"/>
+          <w:szCs w:val="17"/>
+        </w:rPr>
+        <w:t>0cff5acb425b0c2329b8f2ccfb5da48e</w:t>
+      </w:r>
+    </w:p>
+    <w:p>
+      <w:pPr>
+        <w:spacing w:after="0" w:line="240" w:lineRule="auto"/>
+        <w:jc w:val="both"/>
+        <w:rPr>
+          <w:sz w:val="17"/>
+          <w:szCs w:val="17"/>
+        </w:rPr>
+      </w:pPr>
+      <w:r>
+        <w:rPr>
+          <w:sz w:val="17"/>
+          <w:szCs w:val="17"/>
+        </w:rPr>
+        <w:t>0d218cd48a8f047919a3580a6c0bf18e</w:t>
+      </w:r>
+    </w:p>
+    <w:p>
+      <w:pPr>
+        <w:spacing w:after="0" w:line="240" w:lineRule="auto"/>
+        <w:jc w:val="both"/>
+        <w:rPr>
+          <w:sz w:val="17"/>
+          <w:szCs w:val="17"/>
+        </w:rPr>
+      </w:pPr>
+      <w:r>
+        <w:rPr>
+          <w:sz w:val="17"/>
+          <w:szCs w:val="17"/>
+        </w:rPr>
+        <w:t>0d33a4398c0cb74c19a0c787f6ae9607</w:t>
+      </w:r>
+    </w:p>
+    <w:p>
+      <w:pPr>
+        <w:spacing w:after="0" w:line="240" w:lineRule="auto"/>
+        <w:jc w:val="both"/>
+        <w:rPr>
+          <w:sz w:val="17"/>
+          <w:szCs w:val="17"/>
+        </w:rPr>
+      </w:pPr>
+      <w:r>
+        <w:rPr>
+          <w:sz w:val="17"/>
+          <w:szCs w:val="17"/>
+        </w:rPr>
+        <w:t>110458278211d7f6f29180a78fa125c7</w:t>
+      </w:r>
+    </w:p>
+    <w:p>
+      <w:pPr>
+        <w:spacing w:after="0" w:line="240" w:lineRule="auto"/>
+        <w:jc w:val="both"/>
+        <w:rPr>
+          <w:sz w:val="17"/>
+          <w:szCs w:val="17"/>
+        </w:rPr>
+      </w:pPr>
+      <w:r>
+        <w:rPr>
+          <w:sz w:val="17"/>
+          <w:szCs w:val="17"/>
+        </w:rPr>
+        <w:t>11af34aee811c1caea16df42abf0b44d</w:t>
+      </w:r>
+    </w:p>
+    <w:p>
+      <w:pPr>
+        <w:spacing w:after="0" w:line="240" w:lineRule="auto"/>
+        <w:jc w:val="both"/>
+        <w:rPr>
+          <w:sz w:val="17"/>
+          <w:szCs w:val="17"/>
+        </w:rPr>
+      </w:pPr>
+      <w:r>
+        <w:rPr>
+          <w:sz w:val="17"/>
+          <w:szCs w:val="17"/>
+        </w:rPr>
+        <w:t>14061a4c43074f2a1ef5cec0577cef9f</w:t>
+      </w:r>
+    </w:p>
+    <w:p>
+      <w:pPr>
+        <w:spacing w:after="0" w:line="240" w:lineRule="auto"/>
+        <w:jc w:val="both"/>
+        <w:rPr>
+          <w:sz w:val="17"/>
+          <w:szCs w:val="17"/>
+        </w:rPr>
+      </w:pPr>
+      <w:r>
+        <w:rPr>
+          <w:sz w:val="17"/>
+          <w:szCs w:val="17"/>
+        </w:rPr>
+        <w:t>142ad2c753f1929a3407952fc8ac147d</w:t>
+      </w:r>
+    </w:p>
+    <w:p>
+      <w:pPr>
+        <w:spacing w:after="0" w:line="240" w:lineRule="auto"/>
+        <w:jc w:val="both"/>
+        <w:rPr>
+          <w:sz w:val="17"/>
+          <w:szCs w:val="17"/>
+        </w:rPr>
+      </w:pPr>
+      <w:r>
+        <w:rPr>
+          <w:sz w:val="17"/>
+          <w:szCs w:val="17"/>
+        </w:rPr>
+        <w:t>143c9261b19118863882a2e9793d0840</w:t>
+      </w:r>
+    </w:p>
+    <w:p>
+      <w:pPr>
+        <w:spacing w:after="0" w:line="240" w:lineRule="auto"/>
+        <w:jc w:val="both"/>
+        <w:rPr>
+          <w:sz w:val="17"/>
+          <w:szCs w:val="17"/>
+        </w:rPr>
+      </w:pPr>
+      <w:r>
+        <w:rPr>
+          <w:sz w:val="17"/>
+          <w:szCs w:val="17"/>
+        </w:rPr>
+        <w:t>1629f6ea046aabf00dac4c75186d671f</w:t>
+      </w:r>
+    </w:p>
+    <w:p>
+      <w:pPr>
+        <w:spacing w:after="0" w:line="240" w:lineRule="auto"/>
+        <w:jc w:val="both"/>
+        <w:rPr>
+          <w:sz w:val="17"/>
+          <w:szCs w:val="17"/>
+        </w:rPr>
+      </w:pPr>
+      <w:r>
+        <w:rPr>
+          <w:sz w:val="17"/>
+          <w:szCs w:val="17"/>
+        </w:rPr>
+        <w:t>16b691b9c41227fb9aaf592d7f49c722</w:t>
+      </w:r>
+    </w:p>
+    <w:p>
+      <w:pPr>
+        <w:spacing w:after="0" w:line="240" w:lineRule="auto"/>
+        <w:jc w:val="both"/>
+        <w:rPr>
+          <w:sz w:val="17"/>
+          <w:szCs w:val="17"/>
+        </w:rPr>
+      </w:pPr>
+      <w:r>
+        <w:rPr>
+          <w:sz w:val="17"/>
+          <w:szCs w:val="17"/>
+        </w:rPr>
+        <w:t>199d642f5c50780045085cb5992a52fd</w:t>
+      </w:r>
+    </w:p>
+    <w:p>
+      <w:pPr>
+        <w:spacing w:after="0" w:line="240" w:lineRule="auto"/>
+        <w:jc w:val="both"/>
+        <w:rPr>
+          <w:sz w:val="17"/>
+          <w:szCs w:val="17"/>
+        </w:rPr>
+      </w:pPr>
+      <w:r>
+        <w:rPr>
+          <w:sz w:val="17"/>
+          <w:szCs w:val="17"/>
+        </w:rPr>
+        <w:t>1ce11b53bbfa09ed602c1ce35ea17240</w:t>
+      </w:r>
+    </w:p>
+    <w:p>
+      <w:pPr>
+        <w:spacing w:after="0" w:line="240" w:lineRule="auto"/>
+        <w:jc w:val="both"/>
+        <w:rPr>
+          <w:sz w:val="17"/>
+          <w:szCs w:val="17"/>
+        </w:rPr>
+      </w:pPr>
+      <w:r>
+        <w:rPr>
+          <w:sz w:val="17"/>
+          <w:szCs w:val="17"/>
+        </w:rPr>
+        <w:t>1d59afe9be5899c51c4f62aaa6536e5c</w:t>
+      </w:r>
+    </w:p>
+    <w:p>
+      <w:pPr>
+        <w:spacing w:after="0" w:line="240" w:lineRule="auto"/>
+        <w:jc w:val="both"/>
+        <w:rPr>
+          <w:sz w:val="17"/>
+          <w:szCs w:val="17"/>
+        </w:rPr>
+      </w:pPr>
+      <w:r>
+        <w:rPr>
+          <w:sz w:val="17"/>
+          <w:szCs w:val="17"/>
+        </w:rPr>
+        <w:t>1dd40a9223e0c43e4e5890aa84da1844</w:t>
       </w:r>
     </w:p>
     <w:p>
@@ -6108,58 +6353,1555 @@
           <w:sz w:val="17"/>
           <w:szCs w:val="17"/>
         </w:rPr>
-        <w:t>4dff9c669528db097676d5103f940038</w:t>
-      </w:r>
-    </w:p>
-    <w:p>
-      <w:pPr>
-        <w:spacing w:after="0" w:line="240" w:lineRule="auto"/>
-        <w:jc w:val="both"/>
-        <w:rPr>
-          <w:sz w:val="17"/>
-          <w:szCs w:val="17"/>
-        </w:rPr>
-      </w:pPr>
-      <w:r>
-        <w:rPr>
-          <w:sz w:val="17"/>
-          <w:szCs w:val="17"/>
-        </w:rPr>
-        <w:t>d3938c66b07729195fd98370fed5a163</w:t>
-      </w:r>
-    </w:p>
-    <w:p>
-      <w:pPr>
-        <w:spacing w:after="0" w:line="240" w:lineRule="auto"/>
-        <w:jc w:val="both"/>
-        <w:rPr>
-          <w:sz w:val="17"/>
-          <w:szCs w:val="17"/>
-        </w:rPr>
-      </w:pPr>
-      <w:r>
-        <w:rPr>
-          <w:sz w:val="17"/>
-          <w:szCs w:val="17"/>
-        </w:rPr>
-        <w:t>d19fae78c3f0c118727fe4e3a36371e2</w:t>
-      </w:r>
-    </w:p>
-    <w:p>
-      <w:pPr>
-        <w:spacing w:after="0" w:line="240" w:lineRule="auto"/>
-        <w:jc w:val="both"/>
-        <w:rPr>
-          <w:sz w:val="17"/>
-          <w:szCs w:val="17"/>
-        </w:rPr>
-      </w:pPr>
-      <w:r>
-        <w:rPr>
-          <w:sz w:val="17"/>
-          <w:szCs w:val="17"/>
-        </w:rPr>
-        <w:t>0999aac89b5512f4741d66d0fb7736ab</w:t>
+        <w:t>209480561bbd613503a0950211588f4b</w:t>
+      </w:r>
+    </w:p>
+    <w:p>
+      <w:pPr>
+        <w:spacing w:after="0" w:line="240" w:lineRule="auto"/>
+        <w:jc w:val="both"/>
+        <w:rPr>
+          <w:sz w:val="17"/>
+          <w:szCs w:val="17"/>
+        </w:rPr>
+      </w:pPr>
+      <w:r>
+        <w:rPr>
+          <w:sz w:val="17"/>
+          <w:szCs w:val="17"/>
+        </w:rPr>
+        <w:t>211e9145dd724e538362face5740e6e2</w:t>
+      </w:r>
+    </w:p>
+    <w:p>
+      <w:pPr>
+        <w:spacing w:after="0" w:line="240" w:lineRule="auto"/>
+        <w:jc w:val="both"/>
+        <w:rPr>
+          <w:sz w:val="17"/>
+          <w:szCs w:val="17"/>
+        </w:rPr>
+      </w:pPr>
+      <w:r>
+        <w:rPr>
+          <w:sz w:val="17"/>
+          <w:szCs w:val="17"/>
+        </w:rPr>
+        <w:t>23c9644d57ee2ceaa3190b4a3802ca5e</w:t>
+      </w:r>
+    </w:p>
+    <w:p>
+      <w:pPr>
+        <w:spacing w:after="0" w:line="240" w:lineRule="auto"/>
+        <w:jc w:val="both"/>
+        <w:rPr>
+          <w:sz w:val="17"/>
+          <w:szCs w:val="17"/>
+        </w:rPr>
+      </w:pPr>
+      <w:r>
+        <w:rPr>
+          <w:sz w:val="17"/>
+          <w:szCs w:val="17"/>
+        </w:rPr>
+        <w:t>2459882a07e42bac90303970c76f496a</w:t>
+      </w:r>
+    </w:p>
+    <w:p>
+      <w:pPr>
+        <w:spacing w:after="0" w:line="240" w:lineRule="auto"/>
+        <w:jc w:val="both"/>
+        <w:rPr>
+          <w:sz w:val="17"/>
+          <w:szCs w:val="17"/>
+        </w:rPr>
+      </w:pPr>
+      <w:r>
+        <w:rPr>
+          <w:sz w:val="17"/>
+          <w:szCs w:val="17"/>
+        </w:rPr>
+        <w:t>246a4701645764543816d368f7533a04</w:t>
+      </w:r>
+    </w:p>
+    <w:p>
+      <w:pPr>
+        <w:spacing w:after="0" w:line="240" w:lineRule="auto"/>
+        <w:jc w:val="both"/>
+        <w:rPr>
+          <w:sz w:val="17"/>
+          <w:szCs w:val="17"/>
+        </w:rPr>
+      </w:pPr>
+      <w:r>
+        <w:rPr>
+          <w:sz w:val="17"/>
+          <w:szCs w:val="17"/>
+        </w:rPr>
+        <w:t>25f813e97409bf7808756f1913b11102</w:t>
+      </w:r>
+    </w:p>
+    <w:p>
+      <w:pPr>
+        <w:spacing w:after="0" w:line="240" w:lineRule="auto"/>
+        <w:jc w:val="both"/>
+        <w:rPr>
+          <w:sz w:val="17"/>
+          <w:szCs w:val="17"/>
+        </w:rPr>
+      </w:pPr>
+      <w:r>
+        <w:rPr>
+          <w:sz w:val="17"/>
+          <w:szCs w:val="17"/>
+        </w:rPr>
+        <w:t>28b577ce059b5c3851b469911ca637aa</w:t>
+      </w:r>
+    </w:p>
+    <w:p>
+      <w:pPr>
+        <w:spacing w:after="0" w:line="240" w:lineRule="auto"/>
+        <w:jc w:val="both"/>
+        <w:rPr>
+          <w:sz w:val="17"/>
+          <w:szCs w:val="17"/>
+        </w:rPr>
+      </w:pPr>
+      <w:r>
+        <w:rPr>
+          <w:sz w:val="17"/>
+          <w:szCs w:val="17"/>
+        </w:rPr>
+        <w:t>294db9b15714098ed9a39927a2ba49b7</w:t>
+      </w:r>
+    </w:p>
+    <w:p>
+      <w:pPr>
+        <w:spacing w:after="0" w:line="240" w:lineRule="auto"/>
+        <w:jc w:val="both"/>
+        <w:rPr>
+          <w:sz w:val="17"/>
+          <w:szCs w:val="17"/>
+        </w:rPr>
+      </w:pPr>
+      <w:r>
+        <w:rPr>
+          <w:sz w:val="17"/>
+          <w:szCs w:val="17"/>
+        </w:rPr>
+        <w:t>2b58dc3010b1f900039186052d260511</w:t>
+      </w:r>
+    </w:p>
+    <w:p>
+      <w:pPr>
+        <w:spacing w:after="0" w:line="240" w:lineRule="auto"/>
+        <w:jc w:val="both"/>
+        <w:rPr>
+          <w:sz w:val="17"/>
+          <w:szCs w:val="17"/>
+        </w:rPr>
+      </w:pPr>
+      <w:r>
+        <w:rPr>
+          <w:sz w:val="17"/>
+          <w:szCs w:val="17"/>
+        </w:rPr>
+        <w:t>2b6cbbb27dc1e1e39a00bdb1792f75d8</w:t>
+      </w:r>
+    </w:p>
+    <w:p>
+      <w:pPr>
+        <w:spacing w:after="0" w:line="240" w:lineRule="auto"/>
+        <w:jc w:val="both"/>
+        <w:rPr>
+          <w:sz w:val="17"/>
+          <w:szCs w:val="17"/>
+        </w:rPr>
+      </w:pPr>
+      <w:r>
+        <w:rPr>
+          <w:sz w:val="17"/>
+          <w:szCs w:val="17"/>
+        </w:rPr>
+        <w:t>3167a0e34496018beeea371d565df7b3</w:t>
+      </w:r>
+    </w:p>
+    <w:p>
+      <w:pPr>
+        <w:spacing w:after="0" w:line="240" w:lineRule="auto"/>
+        <w:jc w:val="both"/>
+        <w:rPr>
+          <w:sz w:val="17"/>
+          <w:szCs w:val="17"/>
+        </w:rPr>
+      </w:pPr>
+      <w:r>
+        <w:rPr>
+          <w:sz w:val="17"/>
+          <w:szCs w:val="17"/>
+        </w:rPr>
+        <w:t>31b1e70519d0a8ac1303ea89a0d817dc</w:t>
+      </w:r>
+    </w:p>
+    <w:p>
+      <w:pPr>
+        <w:spacing w:after="0" w:line="240" w:lineRule="auto"/>
+        <w:jc w:val="both"/>
+        <w:rPr>
+          <w:sz w:val="17"/>
+          <w:szCs w:val="17"/>
+        </w:rPr>
+      </w:pPr>
+      <w:r>
+        <w:rPr>
+          <w:sz w:val="17"/>
+          <w:szCs w:val="17"/>
+        </w:rPr>
+        <w:t>338496ffced59059ddb0deb4600d0599</w:t>
+      </w:r>
+    </w:p>
+    <w:p>
+      <w:pPr>
+        <w:spacing w:after="0" w:line="240" w:lineRule="auto"/>
+        <w:jc w:val="both"/>
+        <w:rPr>
+          <w:sz w:val="17"/>
+          <w:szCs w:val="17"/>
+        </w:rPr>
+      </w:pPr>
+      <w:r>
+        <w:rPr>
+          <w:sz w:val="17"/>
+          <w:szCs w:val="17"/>
+        </w:rPr>
+        <w:t>34080a4e7c2bb069e525e22e555f60dd</w:t>
+      </w:r>
+    </w:p>
+    <w:p>
+      <w:pPr>
+        <w:spacing w:after="0" w:line="240" w:lineRule="auto"/>
+        <w:jc w:val="both"/>
+        <w:rPr>
+          <w:sz w:val="17"/>
+          <w:szCs w:val="17"/>
+        </w:rPr>
+      </w:pPr>
+      <w:r>
+        <w:rPr>
+          <w:sz w:val="17"/>
+          <w:szCs w:val="17"/>
+        </w:rPr>
+        <w:t>34976648b44273c0b336d2ef89e672db</w:t>
+      </w:r>
+    </w:p>
+    <w:p>
+      <w:pPr>
+        <w:spacing w:after="0" w:line="240" w:lineRule="auto"/>
+        <w:jc w:val="both"/>
+        <w:rPr>
+          <w:sz w:val="17"/>
+          <w:szCs w:val="17"/>
+        </w:rPr>
+      </w:pPr>
+      <w:r>
+        <w:rPr>
+          <w:sz w:val="17"/>
+          <w:szCs w:val="17"/>
+        </w:rPr>
+        <w:t>383aedf16a7aeaf22697d065d39b5111</w:t>
+      </w:r>
+    </w:p>
+    <w:p>
+      <w:pPr>
+        <w:spacing w:after="0" w:line="240" w:lineRule="auto"/>
+        <w:jc w:val="both"/>
+        <w:rPr>
+          <w:sz w:val="17"/>
+          <w:szCs w:val="17"/>
+        </w:rPr>
+      </w:pPr>
+      <w:r>
+        <w:rPr>
+          <w:sz w:val="17"/>
+          <w:szCs w:val="17"/>
+        </w:rPr>
+        <w:t>38df231463bf7a9daab863a701f7c5ee</w:t>
+      </w:r>
+    </w:p>
+    <w:p>
+      <w:pPr>
+        <w:spacing w:after="0" w:line="240" w:lineRule="auto"/>
+        <w:jc w:val="both"/>
+        <w:rPr>
+          <w:sz w:val="17"/>
+          <w:szCs w:val="17"/>
+        </w:rPr>
+      </w:pPr>
+      <w:r>
+        <w:rPr>
+          <w:sz w:val="17"/>
+          <w:szCs w:val="17"/>
+        </w:rPr>
+        <w:t>3c8c835929d22388f285c13e166db6ec</w:t>
+      </w:r>
+    </w:p>
+    <w:p>
+      <w:pPr>
+        <w:spacing w:after="0" w:line="240" w:lineRule="auto"/>
+        <w:jc w:val="both"/>
+        <w:rPr>
+          <w:sz w:val="17"/>
+          <w:szCs w:val="17"/>
+        </w:rPr>
+      </w:pPr>
+      <w:r>
+        <w:rPr>
+          <w:sz w:val="17"/>
+          <w:szCs w:val="17"/>
+        </w:rPr>
+        <w:t>3c8f1e08e774dd503d7528a1d6d49951</w:t>
+      </w:r>
+    </w:p>
+    <w:p>
+      <w:pPr>
+        <w:spacing w:after="0" w:line="240" w:lineRule="auto"/>
+        <w:jc w:val="both"/>
+        <w:rPr>
+          <w:sz w:val="17"/>
+          <w:szCs w:val="17"/>
+        </w:rPr>
+      </w:pPr>
+      <w:r>
+        <w:rPr>
+          <w:sz w:val="17"/>
+          <w:szCs w:val="17"/>
+        </w:rPr>
+        <w:t>4172363f9ef187f0b26e04f9e331501e</w:t>
+      </w:r>
+    </w:p>
+    <w:p>
+      <w:pPr>
+        <w:spacing w:after="0" w:line="240" w:lineRule="auto"/>
+        <w:jc w:val="both"/>
+        <w:rPr>
+          <w:sz w:val="17"/>
+          <w:szCs w:val="17"/>
+        </w:rPr>
+      </w:pPr>
+      <w:r>
+        <w:rPr>
+          <w:sz w:val="17"/>
+          <w:szCs w:val="17"/>
+        </w:rPr>
+        <w:lastRenderedPageBreak/>
+        <w:t>4826e1b51599e3eeaa792e9621170324</w:t>
+      </w:r>
+    </w:p>
+    <w:p>
+      <w:pPr>
+        <w:spacing w:after="0" w:line="240" w:lineRule="auto"/>
+        <w:jc w:val="both"/>
+        <w:rPr>
+          <w:sz w:val="17"/>
+          <w:szCs w:val="17"/>
+        </w:rPr>
+      </w:pPr>
+      <w:r>
+        <w:rPr>
+          <w:sz w:val="17"/>
+          <w:szCs w:val="17"/>
+        </w:rPr>
+        <w:t>486dc8c54dd42b13a9aa6cee9e68c01d</w:t>
+      </w:r>
+    </w:p>
+    <w:p>
+      <w:pPr>
+        <w:spacing w:after="0" w:line="240" w:lineRule="auto"/>
+        <w:jc w:val="both"/>
+        <w:rPr>
+          <w:sz w:val="17"/>
+          <w:szCs w:val="17"/>
+        </w:rPr>
+      </w:pPr>
+      <w:r>
+        <w:rPr>
+          <w:sz w:val="17"/>
+          <w:szCs w:val="17"/>
+        </w:rPr>
+        <w:t>4ad9e5c7d7831b83d5e6896e46fc8bbc</w:t>
+      </w:r>
+    </w:p>
+    <w:p>
+      <w:pPr>
+        <w:spacing w:after="0" w:line="240" w:lineRule="auto"/>
+        <w:jc w:val="both"/>
+        <w:rPr>
+          <w:sz w:val="17"/>
+          <w:szCs w:val="17"/>
+        </w:rPr>
+      </w:pPr>
+      <w:r>
+        <w:rPr>
+          <w:sz w:val="17"/>
+          <w:szCs w:val="17"/>
+        </w:rPr>
+        <w:t>4ec46b5f4a90a49641efcf8a69a63e9f</w:t>
+      </w:r>
+    </w:p>
+    <w:p>
+      <w:pPr>
+        <w:spacing w:after="0" w:line="240" w:lineRule="auto"/>
+        <w:jc w:val="both"/>
+        <w:rPr>
+          <w:sz w:val="17"/>
+          <w:szCs w:val="17"/>
+        </w:rPr>
+      </w:pPr>
+      <w:r>
+        <w:rPr>
+          <w:sz w:val="17"/>
+          <w:szCs w:val="17"/>
+        </w:rPr>
+        <w:t>509f565adcf837bc3620a660e6ed0f3e</w:t>
+      </w:r>
+    </w:p>
+    <w:p>
+      <w:pPr>
+        <w:spacing w:after="0" w:line="240" w:lineRule="auto"/>
+        <w:jc w:val="both"/>
+        <w:rPr>
+          <w:sz w:val="17"/>
+          <w:szCs w:val="17"/>
+        </w:rPr>
+      </w:pPr>
+      <w:r>
+        <w:rPr>
+          <w:sz w:val="17"/>
+          <w:szCs w:val="17"/>
+        </w:rPr>
+        <w:t>5238cd34caae600b3f592e2595aa6949</w:t>
+      </w:r>
+    </w:p>
+    <w:p>
+      <w:pPr>
+        <w:spacing w:after="0" w:line="240" w:lineRule="auto"/>
+        <w:jc w:val="both"/>
+        <w:rPr>
+          <w:sz w:val="17"/>
+          <w:szCs w:val="17"/>
+        </w:rPr>
+      </w:pPr>
+      <w:r>
+        <w:rPr>
+          <w:sz w:val="17"/>
+          <w:szCs w:val="17"/>
+        </w:rPr>
+        <w:t>554fe4d3403b8c9d14d5379368c9ab2e</w:t>
+      </w:r>
+    </w:p>
+    <w:p>
+      <w:pPr>
+        <w:spacing w:after="0" w:line="240" w:lineRule="auto"/>
+        <w:jc w:val="both"/>
+        <w:rPr>
+          <w:sz w:val="17"/>
+          <w:szCs w:val="17"/>
+        </w:rPr>
+      </w:pPr>
+      <w:r>
+        <w:rPr>
+          <w:sz w:val="17"/>
+          <w:szCs w:val="17"/>
+        </w:rPr>
+        <w:t>582fff1b4ad586ec754408cef4746656</w:t>
+      </w:r>
+    </w:p>
+    <w:p>
+      <w:pPr>
+        <w:spacing w:after="0" w:line="240" w:lineRule="auto"/>
+        <w:jc w:val="both"/>
+        <w:rPr>
+          <w:sz w:val="17"/>
+          <w:szCs w:val="17"/>
+        </w:rPr>
+      </w:pPr>
+      <w:r>
+        <w:rPr>
+          <w:sz w:val="17"/>
+          <w:szCs w:val="17"/>
+        </w:rPr>
+        <w:t>5d49832e0b536742157adb9abbfaf2a0</w:t>
+      </w:r>
+    </w:p>
+    <w:p>
+      <w:pPr>
+        <w:spacing w:after="0" w:line="240" w:lineRule="auto"/>
+        <w:jc w:val="both"/>
+        <w:rPr>
+          <w:sz w:val="17"/>
+          <w:szCs w:val="17"/>
+        </w:rPr>
+      </w:pPr>
+      <w:r>
+        <w:rPr>
+          <w:sz w:val="17"/>
+          <w:szCs w:val="17"/>
+        </w:rPr>
+        <w:t>5d782464b559d4704cbb1e92d2c9ac95</w:t>
+      </w:r>
+    </w:p>
+    <w:p>
+      <w:pPr>
+        <w:spacing w:after="0" w:line="240" w:lineRule="auto"/>
+        <w:jc w:val="both"/>
+        <w:rPr>
+          <w:sz w:val="17"/>
+          <w:szCs w:val="17"/>
+        </w:rPr>
+      </w:pPr>
+      <w:r>
+        <w:rPr>
+          <w:sz w:val="17"/>
+          <w:szCs w:val="17"/>
+        </w:rPr>
+        <w:t>5de1989820783b8a1d604099c6992dac</w:t>
+      </w:r>
+    </w:p>
+    <w:p>
+      <w:pPr>
+        <w:spacing w:after="0" w:line="240" w:lineRule="auto"/>
+        <w:jc w:val="both"/>
+        <w:rPr>
+          <w:sz w:val="17"/>
+          <w:szCs w:val="17"/>
+        </w:rPr>
+      </w:pPr>
+      <w:r>
+        <w:rPr>
+          <w:sz w:val="17"/>
+          <w:szCs w:val="17"/>
+        </w:rPr>
+        <w:t>5ec10cfc4b29356d1bac2391e596f15f</w:t>
+      </w:r>
+    </w:p>
+    <w:p>
+      <w:pPr>
+        <w:spacing w:after="0" w:line="240" w:lineRule="auto"/>
+        <w:jc w:val="both"/>
+        <w:rPr>
+          <w:sz w:val="17"/>
+          <w:szCs w:val="17"/>
+        </w:rPr>
+      </w:pPr>
+      <w:r>
+        <w:rPr>
+          <w:sz w:val="17"/>
+          <w:szCs w:val="17"/>
+        </w:rPr>
+        <w:t>6040df33d12de69a819812b7799d8bf6</w:t>
+      </w:r>
+    </w:p>
+    <w:p>
+      <w:pPr>
+        <w:spacing w:after="0" w:line="240" w:lineRule="auto"/>
+        <w:jc w:val="both"/>
+        <w:rPr>
+          <w:sz w:val="17"/>
+          <w:szCs w:val="17"/>
+        </w:rPr>
+      </w:pPr>
+      <w:r>
+        <w:rPr>
+          <w:sz w:val="17"/>
+          <w:szCs w:val="17"/>
+        </w:rPr>
+        <w:t>627914b5c8663ca5c3fef7be88c9f3f2</w:t>
+      </w:r>
+    </w:p>
+    <w:p>
+      <w:pPr>
+        <w:spacing w:after="0" w:line="240" w:lineRule="auto"/>
+        <w:jc w:val="both"/>
+        <w:rPr>
+          <w:sz w:val="17"/>
+          <w:szCs w:val="17"/>
+        </w:rPr>
+      </w:pPr>
+      <w:r>
+        <w:rPr>
+          <w:sz w:val="17"/>
+          <w:szCs w:val="17"/>
+        </w:rPr>
+        <w:t>6280dbb8b2b9c5f312a69d864e8d15a8</w:t>
+      </w:r>
+    </w:p>
+    <w:p>
+      <w:pPr>
+        <w:spacing w:after="0" w:line="240" w:lineRule="auto"/>
+        <w:jc w:val="both"/>
+        <w:rPr>
+          <w:sz w:val="17"/>
+          <w:szCs w:val="17"/>
+        </w:rPr>
+      </w:pPr>
+      <w:r>
+        <w:rPr>
+          <w:sz w:val="17"/>
+          <w:szCs w:val="17"/>
+        </w:rPr>
+        <w:t>6359dffafaf53f1d4b7e2d548a9556cf</w:t>
+      </w:r>
+    </w:p>
+    <w:p>
+      <w:pPr>
+        <w:spacing w:after="0" w:line="240" w:lineRule="auto"/>
+        <w:jc w:val="both"/>
+        <w:rPr>
+          <w:sz w:val="17"/>
+          <w:szCs w:val="17"/>
+        </w:rPr>
+      </w:pPr>
+      <w:r>
+        <w:rPr>
+          <w:sz w:val="17"/>
+          <w:szCs w:val="17"/>
+        </w:rPr>
+        <w:t>656eecf683cc39a341d1a7f917a9265f</w:t>
+      </w:r>
+    </w:p>
+    <w:p>
+      <w:pPr>
+        <w:spacing w:after="0" w:line="240" w:lineRule="auto"/>
+        <w:jc w:val="both"/>
+        <w:rPr>
+          <w:sz w:val="17"/>
+          <w:szCs w:val="17"/>
+        </w:rPr>
+      </w:pPr>
+      <w:r>
+        <w:rPr>
+          <w:sz w:val="17"/>
+          <w:szCs w:val="17"/>
+        </w:rPr>
+        <w:t>6740944268a22221d0068dc44980dfcb</w:t>
+      </w:r>
+    </w:p>
+    <w:p>
+      <w:pPr>
+        <w:spacing w:after="0" w:line="240" w:lineRule="auto"/>
+        <w:jc w:val="both"/>
+        <w:rPr>
+          <w:sz w:val="17"/>
+          <w:szCs w:val="17"/>
+        </w:rPr>
+      </w:pPr>
+      <w:r>
+        <w:rPr>
+          <w:sz w:val="17"/>
+          <w:szCs w:val="17"/>
+        </w:rPr>
+        <w:t>6b12d994290a4d993f4314913067a26b</w:t>
+      </w:r>
+    </w:p>
+    <w:p>
+      <w:pPr>
+        <w:spacing w:after="0" w:line="240" w:lineRule="auto"/>
+        <w:jc w:val="both"/>
+        <w:rPr>
+          <w:sz w:val="17"/>
+          <w:szCs w:val="17"/>
+        </w:rPr>
+      </w:pPr>
+      <w:r>
+        <w:rPr>
+          <w:sz w:val="17"/>
+          <w:szCs w:val="17"/>
+        </w:rPr>
+        <w:t>6b87d33b169986cb34f913c14a547f75</w:t>
+      </w:r>
+    </w:p>
+    <w:p>
+      <w:pPr>
+        <w:spacing w:after="0" w:line="240" w:lineRule="auto"/>
+        <w:jc w:val="both"/>
+        <w:rPr>
+          <w:sz w:val="17"/>
+          <w:szCs w:val="17"/>
+        </w:rPr>
+      </w:pPr>
+      <w:r>
+        <w:rPr>
+          <w:sz w:val="17"/>
+          <w:szCs w:val="17"/>
+        </w:rPr>
+        <w:t>6edaef466a97955a842f54e53f205991</w:t>
+      </w:r>
+    </w:p>
+    <w:p>
+      <w:pPr>
+        <w:spacing w:after="0" w:line="240" w:lineRule="auto"/>
+        <w:jc w:val="both"/>
+        <w:rPr>
+          <w:sz w:val="17"/>
+          <w:szCs w:val="17"/>
+        </w:rPr>
+      </w:pPr>
+      <w:r>
+        <w:rPr>
+          <w:sz w:val="17"/>
+          <w:szCs w:val="17"/>
+        </w:rPr>
+        <w:t>6f43b0710c2b25f8eea9598e0955c297</w:t>
+      </w:r>
+    </w:p>
+    <w:p>
+      <w:pPr>
+        <w:spacing w:after="0" w:line="240" w:lineRule="auto"/>
+        <w:jc w:val="both"/>
+        <w:rPr>
+          <w:sz w:val="17"/>
+          <w:szCs w:val="17"/>
+        </w:rPr>
+      </w:pPr>
+      <w:r>
+        <w:rPr>
+          <w:sz w:val="17"/>
+          <w:szCs w:val="17"/>
+        </w:rPr>
+        <w:t>6fad86a0fcc912f32474f6c7a86fe37a</w:t>
+      </w:r>
+    </w:p>
+    <w:p>
+      <w:pPr>
+        <w:spacing w:after="0" w:line="240" w:lineRule="auto"/>
+        <w:jc w:val="both"/>
+        <w:rPr>
+          <w:sz w:val="17"/>
+          <w:szCs w:val="17"/>
+        </w:rPr>
+      </w:pPr>
+      <w:r>
+        <w:rPr>
+          <w:sz w:val="17"/>
+          <w:szCs w:val="17"/>
+        </w:rPr>
+        <w:t>70318fa26583669c7cd41750a078ca16</w:t>
+      </w:r>
+    </w:p>
+    <w:p>
+      <w:pPr>
+        <w:spacing w:after="0" w:line="240" w:lineRule="auto"/>
+        <w:jc w:val="both"/>
+        <w:rPr>
+          <w:sz w:val="17"/>
+          <w:szCs w:val="17"/>
+        </w:rPr>
+      </w:pPr>
+      <w:r>
+        <w:rPr>
+          <w:sz w:val="17"/>
+          <w:szCs w:val="17"/>
+        </w:rPr>
+        <w:t>720336f6320859841694470efa4c6da3</w:t>
+      </w:r>
+    </w:p>
+    <w:p>
+      <w:pPr>
+        <w:spacing w:after="0" w:line="240" w:lineRule="auto"/>
+        <w:jc w:val="both"/>
+        <w:rPr>
+          <w:sz w:val="17"/>
+          <w:szCs w:val="17"/>
+        </w:rPr>
+      </w:pPr>
+      <w:r>
+        <w:rPr>
+          <w:sz w:val="17"/>
+          <w:szCs w:val="17"/>
+        </w:rPr>
+        <w:t>74b6a9e9e474fe7b0f48c83114a5af27</w:t>
+      </w:r>
+    </w:p>
+    <w:p>
+      <w:pPr>
+        <w:spacing w:after="0" w:line="240" w:lineRule="auto"/>
+        <w:jc w:val="both"/>
+        <w:rPr>
+          <w:sz w:val="17"/>
+          <w:szCs w:val="17"/>
+        </w:rPr>
+      </w:pPr>
+      <w:r>
+        <w:rPr>
+          <w:sz w:val="17"/>
+          <w:szCs w:val="17"/>
+        </w:rPr>
+        <w:t>751998344e7d02603b2ca90fd10182be</w:t>
+      </w:r>
+    </w:p>
+    <w:p>
+      <w:pPr>
+        <w:spacing w:after="0" w:line="240" w:lineRule="auto"/>
+        <w:jc w:val="both"/>
+        <w:rPr>
+          <w:sz w:val="17"/>
+          <w:szCs w:val="17"/>
+        </w:rPr>
+      </w:pPr>
+      <w:r>
+        <w:rPr>
+          <w:sz w:val="17"/>
+          <w:szCs w:val="17"/>
+        </w:rPr>
+        <w:t>77dbd2add7fad4917b51ad23eaa6759c</w:t>
+      </w:r>
+    </w:p>
+    <w:p>
+      <w:pPr>
+        <w:spacing w:after="0" w:line="240" w:lineRule="auto"/>
+        <w:jc w:val="both"/>
+        <w:rPr>
+          <w:sz w:val="17"/>
+          <w:szCs w:val="17"/>
+        </w:rPr>
+      </w:pPr>
+      <w:r>
+        <w:rPr>
+          <w:sz w:val="17"/>
+          <w:szCs w:val="17"/>
+        </w:rPr>
+        <w:t>77eb0b78f82573099fde676e225ffaee</w:t>
+      </w:r>
+    </w:p>
+    <w:p>
+      <w:pPr>
+        <w:spacing w:after="0" w:line="240" w:lineRule="auto"/>
+        <w:jc w:val="both"/>
+        <w:rPr>
+          <w:sz w:val="17"/>
+          <w:szCs w:val="17"/>
+        </w:rPr>
+      </w:pPr>
+      <w:r>
+        <w:rPr>
+          <w:sz w:val="17"/>
+          <w:szCs w:val="17"/>
+        </w:rPr>
+        <w:t>786c43da9212a35dcd3364d9a09fe1b3</w:t>
+      </w:r>
+    </w:p>
+    <w:p>
+      <w:pPr>
+        <w:spacing w:after="0" w:line="240" w:lineRule="auto"/>
+        <w:jc w:val="both"/>
+        <w:rPr>
+          <w:sz w:val="17"/>
+          <w:szCs w:val="17"/>
+        </w:rPr>
+      </w:pPr>
+      <w:r>
+        <w:rPr>
+          <w:sz w:val="17"/>
+          <w:szCs w:val="17"/>
+        </w:rPr>
+        <w:t>78bb12d54259582ec8dd4979d5163a8c</w:t>
+      </w:r>
+    </w:p>
+    <w:p>
+      <w:pPr>
+        <w:spacing w:after="0" w:line="240" w:lineRule="auto"/>
+        <w:jc w:val="both"/>
+        <w:rPr>
+          <w:sz w:val="17"/>
+          <w:szCs w:val="17"/>
+        </w:rPr>
+      </w:pPr>
+      <w:r>
+        <w:rPr>
+          <w:sz w:val="17"/>
+          <w:szCs w:val="17"/>
+        </w:rPr>
+        <w:t>78e725ee519827d7e2f146d6fa6ccd10</w:t>
+      </w:r>
+    </w:p>
+    <w:p>
+      <w:pPr>
+        <w:spacing w:after="0" w:line="240" w:lineRule="auto"/>
+        <w:jc w:val="both"/>
+        <w:rPr>
+          <w:sz w:val="17"/>
+          <w:szCs w:val="17"/>
+        </w:rPr>
+      </w:pPr>
+      <w:r>
+        <w:rPr>
+          <w:sz w:val="17"/>
+          <w:szCs w:val="17"/>
+        </w:rPr>
+        <w:t>7ccc57f92ee1132e30141f22bbb385db</w:t>
+      </w:r>
+    </w:p>
+    <w:p>
+      <w:pPr>
+        <w:spacing w:after="0" w:line="240" w:lineRule="auto"/>
+        <w:jc w:val="both"/>
+        <w:rPr>
+          <w:sz w:val="17"/>
+          <w:szCs w:val="17"/>
+        </w:rPr>
+      </w:pPr>
+      <w:r>
+        <w:rPr>
+          <w:sz w:val="17"/>
+          <w:szCs w:val="17"/>
+        </w:rPr>
+        <w:t>7d9b38fad4992247cab2663a1e6ed137</w:t>
+      </w:r>
+    </w:p>
+    <w:p>
+      <w:pPr>
+        <w:spacing w:after="0" w:line="240" w:lineRule="auto"/>
+        <w:jc w:val="both"/>
+        <w:rPr>
+          <w:sz w:val="17"/>
+          <w:szCs w:val="17"/>
+        </w:rPr>
+      </w:pPr>
+      <w:r>
+        <w:rPr>
+          <w:sz w:val="17"/>
+          <w:szCs w:val="17"/>
+        </w:rPr>
+        <w:t>7e63c68446c4260f52062f0bf039e236</w:t>
+      </w:r>
+    </w:p>
+    <w:p>
+      <w:pPr>
+        <w:spacing w:after="0" w:line="240" w:lineRule="auto"/>
+        <w:jc w:val="both"/>
+        <w:rPr>
+          <w:sz w:val="17"/>
+          <w:szCs w:val="17"/>
+        </w:rPr>
+      </w:pPr>
+      <w:r>
+        <w:rPr>
+          <w:sz w:val="17"/>
+          <w:szCs w:val="17"/>
+        </w:rPr>
+        <w:t>842e2cbdea3abc786332e1eeff20a59a</w:t>
+      </w:r>
+    </w:p>
+    <w:p>
+      <w:pPr>
+        <w:spacing w:after="0" w:line="240" w:lineRule="auto"/>
+        <w:jc w:val="both"/>
+        <w:rPr>
+          <w:sz w:val="17"/>
+          <w:szCs w:val="17"/>
+        </w:rPr>
+      </w:pPr>
+      <w:r>
+        <w:rPr>
+          <w:sz w:val="17"/>
+          <w:szCs w:val="17"/>
+        </w:rPr>
+        <w:t>845ced65ee8d3ada63fb940f4dfd4e51</w:t>
+      </w:r>
+    </w:p>
+    <w:p>
+      <w:pPr>
+        <w:spacing w:after="0" w:line="240" w:lineRule="auto"/>
+        <w:jc w:val="both"/>
+        <w:rPr>
+          <w:sz w:val="17"/>
+          <w:szCs w:val="17"/>
+        </w:rPr>
+      </w:pPr>
+      <w:r>
+        <w:rPr>
+          <w:sz w:val="17"/>
+          <w:szCs w:val="17"/>
+        </w:rPr>
+        <w:t>848e99db1bdc96fdbc88d53693f29714</w:t>
+      </w:r>
+    </w:p>
+    <w:p>
+      <w:pPr>
+        <w:spacing w:after="0" w:line="240" w:lineRule="auto"/>
+        <w:jc w:val="both"/>
+        <w:rPr>
+          <w:sz w:val="17"/>
+          <w:szCs w:val="17"/>
+        </w:rPr>
+      </w:pPr>
+      <w:r>
+        <w:rPr>
+          <w:sz w:val="17"/>
+          <w:szCs w:val="17"/>
+        </w:rPr>
+        <w:t>853983fb7f6adaf029a3d2e56818affe</w:t>
+      </w:r>
+    </w:p>
+    <w:p>
+      <w:pPr>
+        <w:spacing w:after="0" w:line="240" w:lineRule="auto"/>
+        <w:jc w:val="both"/>
+        <w:rPr>
+          <w:sz w:val="17"/>
+          <w:szCs w:val="17"/>
+        </w:rPr>
+      </w:pPr>
+      <w:r>
+        <w:rPr>
+          <w:sz w:val="17"/>
+          <w:szCs w:val="17"/>
+        </w:rPr>
+        <w:t>864019d29a63b86bdc13ab7b05f8a8a5</w:t>
+      </w:r>
+    </w:p>
+    <w:p>
+      <w:pPr>
+        <w:spacing w:after="0" w:line="240" w:lineRule="auto"/>
+        <w:jc w:val="both"/>
+        <w:rPr>
+          <w:sz w:val="17"/>
+          <w:szCs w:val="17"/>
+        </w:rPr>
+      </w:pPr>
+      <w:r>
+        <w:rPr>
+          <w:sz w:val="17"/>
+          <w:szCs w:val="17"/>
+        </w:rPr>
+        <w:t>86af5b1b003fa2a570dc45ca247a6274</w:t>
+      </w:r>
+    </w:p>
+    <w:p>
+      <w:pPr>
+        <w:spacing w:after="0" w:line="240" w:lineRule="auto"/>
+        <w:jc w:val="both"/>
+        <w:rPr>
+          <w:sz w:val="17"/>
+          <w:szCs w:val="17"/>
+        </w:rPr>
+      </w:pPr>
+      <w:r>
+        <w:rPr>
+          <w:sz w:val="17"/>
+          <w:szCs w:val="17"/>
+        </w:rPr>
+        <w:t>87161faa7c7edc37bcf3b5005390d32b</w:t>
+      </w:r>
+    </w:p>
+    <w:p>
+      <w:pPr>
+        <w:spacing w:after="0" w:line="240" w:lineRule="auto"/>
+        <w:jc w:val="both"/>
+        <w:rPr>
+          <w:sz w:val="17"/>
+          <w:szCs w:val="17"/>
+        </w:rPr>
+      </w:pPr>
+      <w:r>
+        <w:rPr>
+          <w:sz w:val="17"/>
+          <w:szCs w:val="17"/>
+        </w:rPr>
+        <w:t>8927105aaf53fbb0495be81835474d74</w:t>
+      </w:r>
+    </w:p>
+    <w:p>
+      <w:pPr>
+        <w:spacing w:after="0" w:line="240" w:lineRule="auto"/>
+        <w:jc w:val="both"/>
+        <w:rPr>
+          <w:sz w:val="17"/>
+          <w:szCs w:val="17"/>
+        </w:rPr>
+      </w:pPr>
+      <w:r>
+        <w:rPr>
+          <w:sz w:val="17"/>
+          <w:szCs w:val="17"/>
+        </w:rPr>
+        <w:t>8ee24f9715b6cc5711557d59a1f10581</w:t>
+      </w:r>
+    </w:p>
+    <w:p>
+      <w:pPr>
+        <w:spacing w:after="0" w:line="240" w:lineRule="auto"/>
+        <w:jc w:val="both"/>
+        <w:rPr>
+          <w:sz w:val="17"/>
+          <w:szCs w:val="17"/>
+        </w:rPr>
+      </w:pPr>
+      <w:r>
+        <w:rPr>
+          <w:sz w:val="17"/>
+          <w:szCs w:val="17"/>
+        </w:rPr>
+        <w:t>973fb4955add4ca88d4b661dfdaf6edc</w:t>
+      </w:r>
+    </w:p>
+    <w:p>
+      <w:pPr>
+        <w:spacing w:after="0" w:line="240" w:lineRule="auto"/>
+        <w:jc w:val="both"/>
+        <w:rPr>
+          <w:sz w:val="17"/>
+          <w:szCs w:val="17"/>
+        </w:rPr>
+      </w:pPr>
+      <w:r>
+        <w:rPr>
+          <w:sz w:val="17"/>
+          <w:szCs w:val="17"/>
+        </w:rPr>
+        <w:t>9803e48f685a521a19ec169cb8d0ed41</w:t>
+      </w:r>
+    </w:p>
+    <w:p>
+      <w:pPr>
+        <w:spacing w:after="0" w:line="240" w:lineRule="auto"/>
+        <w:jc w:val="both"/>
+        <w:rPr>
+          <w:sz w:val="17"/>
+          <w:szCs w:val="17"/>
+        </w:rPr>
+      </w:pPr>
+      <w:r>
+        <w:rPr>
+          <w:sz w:val="17"/>
+          <w:szCs w:val="17"/>
+        </w:rPr>
+        <w:t>986a6172364d731a05a473d38a70c7fb</w:t>
+      </w:r>
+    </w:p>
+    <w:p>
+      <w:pPr>
+        <w:spacing w:after="0" w:line="240" w:lineRule="auto"/>
+        <w:jc w:val="both"/>
+        <w:rPr>
+          <w:sz w:val="17"/>
+          <w:szCs w:val="17"/>
+        </w:rPr>
+      </w:pPr>
+      <w:r>
+        <w:rPr>
+          <w:sz w:val="17"/>
+          <w:szCs w:val="17"/>
+        </w:rPr>
+        <w:t>99f8252f6f396993fde32c1dbbbae61a</w:t>
+      </w:r>
+    </w:p>
+    <w:p>
+      <w:pPr>
+        <w:spacing w:after="0" w:line="240" w:lineRule="auto"/>
+        <w:jc w:val="both"/>
+        <w:rPr>
+          <w:sz w:val="17"/>
+          <w:szCs w:val="17"/>
+        </w:rPr>
+      </w:pPr>
+      <w:r>
+        <w:rPr>
+          <w:sz w:val="17"/>
+          <w:szCs w:val="17"/>
+        </w:rPr>
+        <w:t>9ecd0fa456d7d1017dfa68b8ccbcf2e0</w:t>
+      </w:r>
+    </w:p>
+    <w:p>
+      <w:pPr>
+        <w:spacing w:after="0" w:line="240" w:lineRule="auto"/>
+        <w:jc w:val="both"/>
+        <w:rPr>
+          <w:sz w:val="17"/>
+          <w:szCs w:val="17"/>
+        </w:rPr>
+      </w:pPr>
+      <w:r>
+        <w:rPr>
+          <w:sz w:val="17"/>
+          <w:szCs w:val="17"/>
+        </w:rPr>
+        <w:t>9f2273b3ff941ecebe9b04b7ce0a88a6</w:t>
+      </w:r>
+    </w:p>
+    <w:p>
+      <w:pPr>
+        <w:spacing w:after="0" w:line="240" w:lineRule="auto"/>
+        <w:jc w:val="both"/>
+        <w:rPr>
+          <w:sz w:val="17"/>
+          <w:szCs w:val="17"/>
+        </w:rPr>
+      </w:pPr>
+      <w:r>
+        <w:rPr>
+          <w:sz w:val="17"/>
+          <w:szCs w:val="17"/>
+        </w:rPr>
+        <w:t>a080cbde14c4d848e9bde774d02c4c72</w:t>
+      </w:r>
+    </w:p>
+    <w:p>
+      <w:pPr>
+        <w:spacing w:after="0" w:line="240" w:lineRule="auto"/>
+        <w:jc w:val="both"/>
+        <w:rPr>
+          <w:sz w:val="17"/>
+          <w:szCs w:val="17"/>
+        </w:rPr>
+      </w:pPr>
+      <w:r>
+        <w:rPr>
+          <w:sz w:val="17"/>
+          <w:szCs w:val="17"/>
+        </w:rPr>
+        <w:t>a196ecc95993d823ce5902bcd5c81f0e</w:t>
+      </w:r>
+    </w:p>
+    <w:p>
+      <w:pPr>
+        <w:spacing w:after="0" w:line="240" w:lineRule="auto"/>
+        <w:jc w:val="both"/>
+        <w:rPr>
+          <w:sz w:val="17"/>
+          <w:szCs w:val="17"/>
+        </w:rPr>
+      </w:pPr>
+      <w:r>
+        <w:rPr>
+          <w:sz w:val="17"/>
+          <w:szCs w:val="17"/>
+        </w:rPr>
+        <w:t>a4205a51335a9456b15937f3b04a9c28</w:t>
+      </w:r>
+    </w:p>
+    <w:p>
+      <w:pPr>
+        <w:spacing w:after="0" w:line="240" w:lineRule="auto"/>
+        <w:jc w:val="both"/>
+        <w:rPr>
+          <w:sz w:val="17"/>
+          <w:szCs w:val="17"/>
+        </w:rPr>
+      </w:pPr>
+      <w:r>
+        <w:rPr>
+          <w:sz w:val="17"/>
+          <w:szCs w:val="17"/>
+        </w:rPr>
+        <w:t>a4b8431ef102fcd146b6474eaf861b47</w:t>
+      </w:r>
+    </w:p>
+    <w:p>
+      <w:pPr>
+        <w:spacing w:after="0" w:line="240" w:lineRule="auto"/>
+        <w:jc w:val="both"/>
+        <w:rPr>
+          <w:sz w:val="17"/>
+          <w:szCs w:val="17"/>
+        </w:rPr>
+      </w:pPr>
+      <w:r>
+        <w:rPr>
+          <w:sz w:val="17"/>
+          <w:szCs w:val="17"/>
+        </w:rPr>
+        <w:t>a820be855fe1b71e5b59ab00b3c28e65</w:t>
+      </w:r>
+    </w:p>
+    <w:p>
+      <w:pPr>
+        <w:spacing w:after="0" w:line="240" w:lineRule="auto"/>
+        <w:jc w:val="both"/>
+        <w:rPr>
+          <w:sz w:val="17"/>
+          <w:szCs w:val="17"/>
+        </w:rPr>
+      </w:pPr>
+      <w:r>
+        <w:rPr>
+          <w:sz w:val="17"/>
+          <w:szCs w:val="17"/>
+        </w:rPr>
+        <w:t>af06284c0fe4c99d4d3f6b5b562f50a8</w:t>
+      </w:r>
+    </w:p>
+    <w:p>
+      <w:pPr>
+        <w:spacing w:after="0" w:line="240" w:lineRule="auto"/>
+        <w:jc w:val="both"/>
+        <w:rPr>
+          <w:sz w:val="17"/>
+          <w:szCs w:val="17"/>
+        </w:rPr>
+      </w:pPr>
+      <w:r>
+        <w:rPr>
+          <w:sz w:val="17"/>
+          <w:szCs w:val="17"/>
+        </w:rPr>
+        <w:t>af87caba6485c1f0a973d3e1b375bf85</w:t>
+      </w:r>
+    </w:p>
+    <w:p>
+      <w:pPr>
+        <w:spacing w:after="0" w:line="240" w:lineRule="auto"/>
+        <w:jc w:val="both"/>
+        <w:rPr>
+          <w:sz w:val="17"/>
+          <w:szCs w:val="17"/>
+        </w:rPr>
+      </w:pPr>
+      <w:r>
+        <w:rPr>
+          <w:sz w:val="17"/>
+          <w:szCs w:val="17"/>
+        </w:rPr>
+        <w:t>af90001da0ba8db84d1e799ce9a1bb10</w:t>
+      </w:r>
+    </w:p>
+    <w:p>
+      <w:pPr>
+        <w:spacing w:after="0" w:line="240" w:lineRule="auto"/>
+        <w:jc w:val="both"/>
+        <w:rPr>
+          <w:sz w:val="17"/>
+          <w:szCs w:val="17"/>
+        </w:rPr>
+      </w:pPr>
+      <w:r>
+        <w:rPr>
+          <w:sz w:val="17"/>
+          <w:szCs w:val="17"/>
+        </w:rPr>
+        <w:t>b1129746870c0796948d3650184e8978</w:t>
+      </w:r>
+    </w:p>
+    <w:p>
+      <w:pPr>
+        <w:spacing w:after="0" w:line="240" w:lineRule="auto"/>
+        <w:jc w:val="both"/>
+        <w:rPr>
+          <w:sz w:val="17"/>
+          <w:szCs w:val="17"/>
+        </w:rPr>
+      </w:pPr>
+      <w:r>
+        <w:rPr>
+          <w:sz w:val="17"/>
+          <w:szCs w:val="17"/>
+        </w:rPr>
+        <w:t>b1a525127b5f07f733c12c4b7cb58f85</w:t>
+      </w:r>
+    </w:p>
+    <w:p>
+      <w:pPr>
+        <w:spacing w:after="0" w:line="240" w:lineRule="auto"/>
+        <w:jc w:val="both"/>
+        <w:rPr>
+          <w:sz w:val="17"/>
+          <w:szCs w:val="17"/>
+        </w:rPr>
+      </w:pPr>
+      <w:r>
+        <w:rPr>
+          <w:sz w:val="17"/>
+          <w:szCs w:val="17"/>
+        </w:rPr>
+        <w:t>b4cb2af3d9ca46dc2f3444cb1e568c44</w:t>
+      </w:r>
+    </w:p>
+    <w:p>
+      <w:pPr>
+        <w:spacing w:after="0" w:line="240" w:lineRule="auto"/>
+        <w:jc w:val="both"/>
+        <w:rPr>
+          <w:sz w:val="17"/>
+          <w:szCs w:val="17"/>
+        </w:rPr>
+      </w:pPr>
+      <w:r>
+        <w:rPr>
+          <w:sz w:val="17"/>
+          <w:szCs w:val="17"/>
+        </w:rPr>
+        <w:t>b59e65e018a2e39004a1befb2a06f608</w:t>
+      </w:r>
+    </w:p>
+    <w:p>
+      <w:pPr>
+        <w:spacing w:after="0" w:line="240" w:lineRule="auto"/>
+        <w:jc w:val="both"/>
+        <w:rPr>
+          <w:sz w:val="17"/>
+          <w:szCs w:val="17"/>
+        </w:rPr>
+      </w:pPr>
+      <w:r>
+        <w:rPr>
+          <w:sz w:val="17"/>
+          <w:szCs w:val="17"/>
+        </w:rPr>
+        <w:t>b7ff27547bece43a1093b21610a73dad</w:t>
+      </w:r>
+    </w:p>
+    <w:p>
+      <w:pPr>
+        <w:spacing w:after="0" w:line="240" w:lineRule="auto"/>
+        <w:jc w:val="both"/>
+        <w:rPr>
+          <w:sz w:val="17"/>
+          <w:szCs w:val="17"/>
+        </w:rPr>
+      </w:pPr>
+      <w:r>
+        <w:rPr>
+          <w:sz w:val="17"/>
+          <w:szCs w:val="17"/>
+        </w:rPr>
+        <w:t>bd75b5feee0cf481cb808e812a35ab76</w:t>
+      </w:r>
+    </w:p>
+    <w:p>
+      <w:pPr>
+        <w:spacing w:after="0" w:line="240" w:lineRule="auto"/>
+        <w:jc w:val="both"/>
+        <w:rPr>
+          <w:sz w:val="17"/>
+          <w:szCs w:val="17"/>
+        </w:rPr>
+      </w:pPr>
+      <w:r>
+        <w:rPr>
+          <w:sz w:val="17"/>
+          <w:szCs w:val="17"/>
+        </w:rPr>
+        <w:t>c2d1d5b08243a202f328bcc05a1b2ae4</w:t>
+      </w:r>
+    </w:p>
+    <w:p>
+      <w:pPr>
+        <w:spacing w:after="0" w:line="240" w:lineRule="auto"/>
+        <w:jc w:val="both"/>
+        <w:rPr>
+          <w:sz w:val="17"/>
+          <w:szCs w:val="17"/>
+        </w:rPr>
+      </w:pPr>
+      <w:r>
+        <w:rPr>
+          <w:sz w:val="17"/>
+          <w:szCs w:val="17"/>
+        </w:rPr>
+        <w:t>c495c0f57c17436ebe45714d6bf8898e</w:t>
+      </w:r>
+    </w:p>
+    <w:p>
+      <w:pPr>
+        <w:spacing w:after="0" w:line="240" w:lineRule="auto"/>
+        <w:jc w:val="both"/>
+        <w:rPr>
+          <w:sz w:val="17"/>
+          <w:szCs w:val="17"/>
+        </w:rPr>
+      </w:pPr>
+      <w:r>
+        <w:rPr>
+          <w:sz w:val="17"/>
+          <w:szCs w:val="17"/>
+        </w:rPr>
+        <w:t>c6c9660deddf8bd5c4b240ca8f1a877b</w:t>
+      </w:r>
+    </w:p>
+    <w:p>
+      <w:pPr>
+        <w:spacing w:after="0" w:line="240" w:lineRule="auto"/>
+        <w:jc w:val="both"/>
+        <w:rPr>
+          <w:sz w:val="17"/>
+          <w:szCs w:val="17"/>
+        </w:rPr>
+      </w:pPr>
+      <w:r>
+        <w:rPr>
+          <w:sz w:val="17"/>
+          <w:szCs w:val="17"/>
+        </w:rPr>
+        <w:t>c9daac91d4ca3a66ff890d6a6774b161</w:t>
+      </w:r>
+    </w:p>
+    <w:p>
+      <w:pPr>
+        <w:spacing w:after="0" w:line="240" w:lineRule="auto"/>
+        <w:jc w:val="both"/>
+        <w:rPr>
+          <w:sz w:val="17"/>
+          <w:szCs w:val="17"/>
+        </w:rPr>
+      </w:pPr>
+      <w:r>
+        <w:rPr>
+          <w:sz w:val="17"/>
+          <w:szCs w:val="17"/>
+        </w:rPr>
+        <w:t>cc2dc383e026c43949f885152a34018c</w:t>
+      </w:r>
+    </w:p>
+    <w:p>
+      <w:pPr>
+        <w:spacing w:after="0" w:line="240" w:lineRule="auto"/>
+        <w:jc w:val="both"/>
+        <w:rPr>
+          <w:sz w:val="17"/>
+          <w:szCs w:val="17"/>
+        </w:rPr>
+      </w:pPr>
+      <w:r>
+        <w:rPr>
+          <w:sz w:val="17"/>
+          <w:szCs w:val="17"/>
+        </w:rPr>
+        <w:t>ccc611f636bb96bb9e34c3da97f3b8f8</w:t>
+      </w:r>
+    </w:p>
+    <w:p>
+      <w:pPr>
+        <w:spacing w:after="0" w:line="240" w:lineRule="auto"/>
+        <w:jc w:val="both"/>
+        <w:rPr>
+          <w:sz w:val="17"/>
+          <w:szCs w:val="17"/>
+        </w:rPr>
+      </w:pPr>
+      <w:r>
+        <w:rPr>
+          <w:sz w:val="17"/>
+          <w:szCs w:val="17"/>
+        </w:rPr>
+        <w:t>cd81ba783d6dfa812388a66fb0d88e91</w:t>
+      </w:r>
+    </w:p>
+    <w:p>
+      <w:pPr>
+        <w:spacing w:after="0" w:line="240" w:lineRule="auto"/>
+        <w:jc w:val="both"/>
+        <w:rPr>
+          <w:sz w:val="17"/>
+          <w:szCs w:val="17"/>
+        </w:rPr>
+      </w:pPr>
+      <w:r>
+        <w:rPr>
+          <w:sz w:val="17"/>
+          <w:szCs w:val="17"/>
+        </w:rPr>
+        <w:t>d0583d0c51aae77de743cfb29ecac4f9</w:t>
       </w:r>
     </w:p>
     <w:p>
@@ -6193,1759 +7935,7 @@
           <w:sz w:val="17"/>
           <w:szCs w:val="17"/>
         </w:rPr>
-        <w:t>96ee1fdf55edd1814eb101394d697b2b</w:t>
-      </w:r>
-    </w:p>
-    <w:p>
-      <w:pPr>
-        <w:spacing w:after="0" w:line="240" w:lineRule="auto"/>
-        <w:jc w:val="both"/>
-        <w:rPr>
-          <w:sz w:val="17"/>
-          <w:szCs w:val="17"/>
-        </w:rPr>
-      </w:pPr>
-      <w:r>
-        <w:rPr>
-          <w:sz w:val="17"/>
-          <w:szCs w:val="17"/>
-        </w:rPr>
-        <w:t>0518a55101fb8d32a2a0a87476e11c58</w:t>
-      </w:r>
-    </w:p>
-    <w:p>
-      <w:pPr>
-        <w:spacing w:after="0" w:line="240" w:lineRule="auto"/>
-        <w:jc w:val="both"/>
-        <w:rPr>
-          <w:sz w:val="17"/>
-          <w:szCs w:val="17"/>
-        </w:rPr>
-      </w:pPr>
-      <w:r>
-        <w:rPr>
-          <w:sz w:val="17"/>
-          <w:szCs w:val="17"/>
-        </w:rPr>
-        <w:t>2d3eca4cca62ba80b90845d84798f445</w:t>
-      </w:r>
-    </w:p>
-    <w:p>
-      <w:pPr>
-        <w:spacing w:after="0" w:line="240" w:lineRule="auto"/>
-        <w:jc w:val="both"/>
-        <w:rPr>
-          <w:sz w:val="17"/>
-          <w:szCs w:val="17"/>
-        </w:rPr>
-      </w:pPr>
-      <w:r>
-        <w:rPr>
-          <w:sz w:val="17"/>
-          <w:szCs w:val="17"/>
-        </w:rPr>
-        <w:t>03cef21c061b7e2bbacd3565e4cb6ce2</w:t>
-      </w:r>
-    </w:p>
-    <w:p>
-      <w:pPr>
-        <w:spacing w:after="0" w:line="240" w:lineRule="auto"/>
-        <w:jc w:val="both"/>
-        <w:rPr>
-          <w:sz w:val="17"/>
-          <w:szCs w:val="17"/>
-        </w:rPr>
-      </w:pPr>
-      <w:r>
-        <w:rPr>
-          <w:sz w:val="17"/>
-          <w:szCs w:val="17"/>
-        </w:rPr>
-        <w:t>dbedb7a1d28374944d810f79a35aec4e</w:t>
-      </w:r>
-    </w:p>
-    <w:p>
-      <w:pPr>
-        <w:spacing w:after="0" w:line="240" w:lineRule="auto"/>
-        <w:jc w:val="both"/>
-        <w:rPr>
-          <w:sz w:val="17"/>
-          <w:szCs w:val="17"/>
-        </w:rPr>
-      </w:pPr>
-      <w:r>
-        <w:rPr>
-          <w:sz w:val="17"/>
-          <w:szCs w:val="17"/>
-        </w:rPr>
-        <w:t>f22ebe5ff3430b3f76525b237d1666ab</w:t>
-      </w:r>
-    </w:p>
-    <w:p>
-      <w:pPr>
-        <w:spacing w:after="0" w:line="240" w:lineRule="auto"/>
-        <w:jc w:val="both"/>
-        <w:rPr>
-          <w:sz w:val="17"/>
-          <w:szCs w:val="17"/>
-        </w:rPr>
-      </w:pPr>
-      <w:r>
-        <w:rPr>
-          <w:sz w:val="17"/>
-          <w:szCs w:val="17"/>
-        </w:rPr>
-        <w:t>0d218cd48a8f047919a3580a6c0bf18e</w:t>
-      </w:r>
-    </w:p>
-    <w:p>
-      <w:pPr>
-        <w:spacing w:after="0" w:line="240" w:lineRule="auto"/>
-        <w:jc w:val="both"/>
-        <w:rPr>
-          <w:sz w:val="17"/>
-          <w:szCs w:val="17"/>
-        </w:rPr>
-      </w:pPr>
-      <w:r>
-        <w:rPr>
-          <w:sz w:val="17"/>
-          <w:szCs w:val="17"/>
-        </w:rPr>
-        <w:t>af87caba6485c1f0a973d3e1b375bf85</w:t>
-      </w:r>
-    </w:p>
-    <w:p>
-      <w:pPr>
-        <w:spacing w:after="0" w:line="240" w:lineRule="auto"/>
-        <w:jc w:val="both"/>
-        <w:rPr>
-          <w:sz w:val="17"/>
-          <w:szCs w:val="17"/>
-        </w:rPr>
-      </w:pPr>
-      <w:r>
-        <w:rPr>
-          <w:sz w:val="17"/>
-          <w:szCs w:val="17"/>
-        </w:rPr>
-        <w:t>aa78a033b2a12a09e1abd46f14ac1094</w:t>
-      </w:r>
-    </w:p>
-    <w:p>
-      <w:pPr>
-        <w:spacing w:after="0" w:line="240" w:lineRule="auto"/>
-        <w:jc w:val="both"/>
-        <w:rPr>
-          <w:sz w:val="17"/>
-          <w:szCs w:val="17"/>
-        </w:rPr>
-      </w:pPr>
-      <w:r>
-        <w:rPr>
-          <w:sz w:val="17"/>
-          <w:szCs w:val="17"/>
-        </w:rPr>
-        <w:t>b6002927e80fb0b2b6dc47ae1812e593</w:t>
-      </w:r>
-    </w:p>
-    <w:p>
-      <w:pPr>
-        <w:spacing w:after="0" w:line="240" w:lineRule="auto"/>
-        <w:jc w:val="both"/>
-        <w:rPr>
-          <w:sz w:val="17"/>
-          <w:szCs w:val="17"/>
-        </w:rPr>
-      </w:pPr>
-      <w:r>
-        <w:rPr>
-          <w:sz w:val="17"/>
-          <w:szCs w:val="17"/>
-        </w:rPr>
-        <w:t>a4b639f0e006f26a49e060cb7f1fe1b5</w:t>
-      </w:r>
-    </w:p>
-    <w:p>
-      <w:pPr>
-        <w:spacing w:after="0" w:line="240" w:lineRule="auto"/>
-        <w:jc w:val="both"/>
-        <w:rPr>
-          <w:sz w:val="17"/>
-          <w:szCs w:val="17"/>
-        </w:rPr>
-      </w:pPr>
-      <w:r>
-        <w:rPr>
-          <w:sz w:val="17"/>
-          <w:szCs w:val="17"/>
-        </w:rPr>
-        <w:t>af7fd98c9da738526e1dda0e1097c64e</w:t>
-      </w:r>
-    </w:p>
-    <w:p>
-      <w:pPr>
-        <w:spacing w:after="0" w:line="240" w:lineRule="auto"/>
-        <w:jc w:val="both"/>
-        <w:rPr>
-          <w:sz w:val="17"/>
-          <w:szCs w:val="17"/>
-        </w:rPr>
-      </w:pPr>
-      <w:r>
-        <w:rPr>
-          <w:sz w:val="17"/>
-          <w:szCs w:val="17"/>
-        </w:rPr>
-        <w:t>de34014de4233e19b9b2f79f1aed660e</w:t>
-      </w:r>
-    </w:p>
-    <w:p>
-      <w:pPr>
-        <w:spacing w:after="0" w:line="240" w:lineRule="auto"/>
-        <w:jc w:val="both"/>
-        <w:rPr>
-          <w:sz w:val="17"/>
-          <w:szCs w:val="17"/>
-        </w:rPr>
-      </w:pPr>
-      <w:r>
-        <w:rPr>
-          <w:sz w:val="17"/>
-          <w:szCs w:val="17"/>
-        </w:rPr>
-        <w:t>bb1048e1b097a6f8e859f64f4c476d96</w:t>
-      </w:r>
-    </w:p>
-    <w:p>
-      <w:pPr>
-        <w:spacing w:after="0" w:line="240" w:lineRule="auto"/>
-        <w:jc w:val="both"/>
-        <w:rPr>
-          <w:sz w:val="17"/>
-          <w:szCs w:val="17"/>
-        </w:rPr>
-      </w:pPr>
-      <w:r>
-        <w:rPr>
-          <w:sz w:val="17"/>
-          <w:szCs w:val="17"/>
-        </w:rPr>
-        <w:t>77dbd2add7fad4917b51ad23eaa6759c</w:t>
-      </w:r>
-    </w:p>
-    <w:p>
-      <w:pPr>
-        <w:spacing w:after="0" w:line="240" w:lineRule="auto"/>
-        <w:jc w:val="both"/>
-        <w:rPr>
-          <w:sz w:val="17"/>
-          <w:szCs w:val="17"/>
-        </w:rPr>
-      </w:pPr>
-      <w:r>
-        <w:rPr>
-          <w:sz w:val="17"/>
-          <w:szCs w:val="17"/>
-        </w:rPr>
-        <w:t>13d268397be051fa4d4cc77e9c993693</w:t>
-      </w:r>
-    </w:p>
-    <w:p>
-      <w:pPr>
-        <w:spacing w:after="0" w:line="240" w:lineRule="auto"/>
-        <w:jc w:val="both"/>
-        <w:rPr>
-          <w:sz w:val="17"/>
-          <w:szCs w:val="17"/>
-        </w:rPr>
-      </w:pPr>
-      <w:r>
-        <w:rPr>
-          <w:sz w:val="17"/>
-          <w:szCs w:val="17"/>
-        </w:rPr>
-        <w:t>114a7715e6a392e55163fcdfc1e732ca</w:t>
-      </w:r>
-    </w:p>
-    <w:p>
-      <w:pPr>
-        <w:spacing w:after="0" w:line="240" w:lineRule="auto"/>
-        <w:jc w:val="both"/>
-        <w:rPr>
-          <w:sz w:val="17"/>
-          <w:szCs w:val="17"/>
-        </w:rPr>
-      </w:pPr>
-      <w:r>
-        <w:rPr>
-          <w:sz w:val="17"/>
-          <w:szCs w:val="17"/>
-        </w:rPr>
-        <w:t>3167a0e34496018beeea371d565df7b3</w:t>
-      </w:r>
-    </w:p>
-    <w:p>
-      <w:pPr>
-        <w:spacing w:after="0" w:line="240" w:lineRule="auto"/>
-        <w:jc w:val="both"/>
-        <w:rPr>
-          <w:sz w:val="17"/>
-          <w:szCs w:val="17"/>
-        </w:rPr>
-      </w:pPr>
-      <w:r>
-        <w:rPr>
-          <w:sz w:val="17"/>
-          <w:szCs w:val="17"/>
-        </w:rPr>
-        <w:t>ec51d6c059dc383b83c82ce4e29f3a31</w:t>
-      </w:r>
-    </w:p>
-    <w:p>
-      <w:pPr>
-        <w:spacing w:after="0" w:line="240" w:lineRule="auto"/>
-        <w:jc w:val="both"/>
-        <w:rPr>
-          <w:sz w:val="17"/>
-          <w:szCs w:val="17"/>
-        </w:rPr>
-      </w:pPr>
-      <w:r>
-        <w:rPr>
-          <w:sz w:val="17"/>
-          <w:szCs w:val="17"/>
-        </w:rPr>
-        <w:t>b7d12a011c8dcfe7e951a1ffed6460a2</w:t>
-      </w:r>
-    </w:p>
-    <w:p>
-      <w:pPr>
-        <w:spacing w:after="0" w:line="240" w:lineRule="auto"/>
-        <w:jc w:val="both"/>
-        <w:rPr>
-          <w:sz w:val="17"/>
-          <w:szCs w:val="17"/>
-        </w:rPr>
-      </w:pPr>
-      <w:r>
-        <w:rPr>
-          <w:sz w:val="17"/>
-          <w:szCs w:val="17"/>
-        </w:rPr>
-        <w:t>986a6172364d731a05a473d38a70c7fb</w:t>
-      </w:r>
-    </w:p>
-    <w:p>
-      <w:pPr>
-        <w:spacing w:after="0" w:line="240" w:lineRule="auto"/>
-        <w:jc w:val="both"/>
-        <w:rPr>
-          <w:sz w:val="17"/>
-          <w:szCs w:val="17"/>
-        </w:rPr>
-      </w:pPr>
-      <w:r>
-        <w:rPr>
-          <w:sz w:val="17"/>
-          <w:szCs w:val="17"/>
-        </w:rPr>
-        <w:t>b1a525127b5f07f733c12c4b7cb58f85</w:t>
-      </w:r>
-    </w:p>
-    <w:p>
-      <w:pPr>
-        <w:spacing w:after="0" w:line="240" w:lineRule="auto"/>
-        <w:jc w:val="both"/>
-        <w:rPr>
-          <w:sz w:val="17"/>
-          <w:szCs w:val="17"/>
-        </w:rPr>
-      </w:pPr>
-      <w:r>
-        <w:rPr>
-          <w:sz w:val="17"/>
-          <w:szCs w:val="17"/>
-        </w:rPr>
-        <w:t>222407dac5bebfc9dd4df5a30ad24b92</w:t>
-      </w:r>
-    </w:p>
-    <w:p>
-      <w:pPr>
-        <w:spacing w:after="0" w:line="240" w:lineRule="auto"/>
-        <w:jc w:val="both"/>
-        <w:rPr>
-          <w:sz w:val="17"/>
-          <w:szCs w:val="17"/>
-        </w:rPr>
-      </w:pPr>
-      <w:r>
-        <w:rPr>
-          <w:sz w:val="17"/>
-          <w:szCs w:val="17"/>
-        </w:rPr>
-        <w:t>932482c62e72f05614d717b0b9684a16</w:t>
-      </w:r>
-    </w:p>
-    <w:p>
-      <w:pPr>
-        <w:spacing w:after="0" w:line="240" w:lineRule="auto"/>
-        <w:jc w:val="both"/>
-        <w:rPr>
-          <w:sz w:val="17"/>
-          <w:szCs w:val="17"/>
-        </w:rPr>
-      </w:pPr>
-      <w:r>
-        <w:rPr>
-          <w:sz w:val="17"/>
-          <w:szCs w:val="17"/>
-        </w:rPr>
-        <w:t>a817ae1dba7120aaf9395618ff63d94b</w:t>
-      </w:r>
-    </w:p>
-    <w:p>
-      <w:pPr>
-        <w:spacing w:after="0" w:line="240" w:lineRule="auto"/>
-        <w:jc w:val="both"/>
-        <w:rPr>
-          <w:sz w:val="17"/>
-          <w:szCs w:val="17"/>
-        </w:rPr>
-      </w:pPr>
-      <w:r>
-        <w:rPr>
-          <w:sz w:val="17"/>
-          <w:szCs w:val="17"/>
-        </w:rPr>
-        <w:t>c6c9660deddf8bd5c4b240ca8f1a877b</w:t>
-      </w:r>
-    </w:p>
-    <w:p>
-      <w:pPr>
-        <w:spacing w:after="0" w:line="240" w:lineRule="auto"/>
-        <w:jc w:val="both"/>
-        <w:rPr>
-          <w:sz w:val="17"/>
-          <w:szCs w:val="17"/>
-        </w:rPr>
-      </w:pPr>
-      <w:r>
-        <w:rPr>
-          <w:sz w:val="17"/>
-          <w:szCs w:val="17"/>
-        </w:rPr>
-        <w:t>38df231463bf7a9daab863a701f7c5ee</w:t>
-      </w:r>
-    </w:p>
-    <w:p>
-      <w:pPr>
-        <w:spacing w:after="0" w:line="240" w:lineRule="auto"/>
-        <w:jc w:val="both"/>
-        <w:rPr>
-          <w:sz w:val="17"/>
-          <w:szCs w:val="17"/>
-        </w:rPr>
-      </w:pPr>
-      <w:r>
-        <w:rPr>
-          <w:sz w:val="17"/>
-          <w:szCs w:val="17"/>
-        </w:rPr>
-        <w:t>05124b57116e4d934a50e2ba88a3eb7e</w:t>
-      </w:r>
-    </w:p>
-    <w:p>
-      <w:pPr>
-        <w:spacing w:after="0" w:line="240" w:lineRule="auto"/>
-        <w:jc w:val="both"/>
-        <w:rPr>
-          <w:sz w:val="17"/>
-          <w:szCs w:val="17"/>
-        </w:rPr>
-      </w:pPr>
-      <w:r>
-        <w:rPr>
-          <w:sz w:val="17"/>
-          <w:szCs w:val="17"/>
-        </w:rPr>
-        <w:t>be1f9b5e50b4da5830b3f149bd0efc2f</w:t>
-      </w:r>
-    </w:p>
-    <w:p>
-      <w:pPr>
-        <w:spacing w:after="0" w:line="240" w:lineRule="auto"/>
-        <w:jc w:val="both"/>
-        <w:rPr>
-          <w:sz w:val="17"/>
-          <w:szCs w:val="17"/>
-        </w:rPr>
-      </w:pPr>
-      <w:r>
-        <w:rPr>
-          <w:sz w:val="17"/>
-          <w:szCs w:val="17"/>
-        </w:rPr>
-        <w:lastRenderedPageBreak/>
-        <w:t>11c4ea4c105ef6353f5b49674283fbad</w:t>
-      </w:r>
-    </w:p>
-    <w:p>
-      <w:pPr>
-        <w:spacing w:after="0" w:line="240" w:lineRule="auto"/>
-        <w:jc w:val="both"/>
-        <w:rPr>
-          <w:sz w:val="17"/>
-          <w:szCs w:val="17"/>
-        </w:rPr>
-      </w:pPr>
-      <w:r>
-        <w:rPr>
-          <w:sz w:val="17"/>
-          <w:szCs w:val="17"/>
-        </w:rPr>
-        <w:t>93c9ae1339ff9574260ed816aae49232</w:t>
-      </w:r>
-    </w:p>
-    <w:p>
-      <w:pPr>
-        <w:spacing w:after="0" w:line="240" w:lineRule="auto"/>
-        <w:jc w:val="both"/>
-        <w:rPr>
-          <w:sz w:val="17"/>
-          <w:szCs w:val="17"/>
-        </w:rPr>
-      </w:pPr>
-      <w:r>
-        <w:rPr>
-          <w:sz w:val="17"/>
-          <w:szCs w:val="17"/>
-        </w:rPr>
-        <w:t>b59e65e018a2e39004a1befb2a06f608</w:t>
-      </w:r>
-    </w:p>
-    <w:p>
-      <w:pPr>
-        <w:spacing w:after="0" w:line="240" w:lineRule="auto"/>
-        <w:jc w:val="both"/>
-        <w:rPr>
-          <w:sz w:val="17"/>
-          <w:szCs w:val="17"/>
-        </w:rPr>
-      </w:pPr>
-      <w:r>
-        <w:rPr>
-          <w:sz w:val="17"/>
-          <w:szCs w:val="17"/>
-        </w:rPr>
-        <w:t>6280dbb8b2b9c5f312a69d864e8d15a8</w:t>
-      </w:r>
-    </w:p>
-    <w:p>
-      <w:pPr>
-        <w:spacing w:after="0" w:line="240" w:lineRule="auto"/>
-        <w:jc w:val="both"/>
-        <w:rPr>
-          <w:sz w:val="17"/>
-          <w:szCs w:val="17"/>
-        </w:rPr>
-      </w:pPr>
-      <w:r>
-        <w:rPr>
-          <w:sz w:val="17"/>
-          <w:szCs w:val="17"/>
-        </w:rPr>
-        <w:t>2cb257c1ec6c4140f1a24b84310430cf</w:t>
-      </w:r>
-    </w:p>
-    <w:p>
-      <w:pPr>
-        <w:spacing w:after="0" w:line="240" w:lineRule="auto"/>
-        <w:jc w:val="both"/>
-        <w:rPr>
-          <w:sz w:val="17"/>
-          <w:szCs w:val="17"/>
-        </w:rPr>
-      </w:pPr>
-      <w:r>
-        <w:rPr>
-          <w:sz w:val="17"/>
-          <w:szCs w:val="17"/>
-        </w:rPr>
-        <w:t>d1a2a48088fbceaf56cc8968bc5ffcc9</w:t>
-      </w:r>
-    </w:p>
-    <w:p>
-      <w:pPr>
-        <w:spacing w:after="0" w:line="240" w:lineRule="auto"/>
-        <w:jc w:val="both"/>
-        <w:rPr>
-          <w:sz w:val="17"/>
-          <w:szCs w:val="17"/>
-        </w:rPr>
-      </w:pPr>
-      <w:r>
-        <w:rPr>
-          <w:sz w:val="17"/>
-          <w:szCs w:val="17"/>
-        </w:rPr>
-        <w:t>6315cc598f02690b0e1d5047c77bc0f2</w:t>
-      </w:r>
-    </w:p>
-    <w:p>
-      <w:pPr>
-        <w:spacing w:after="0" w:line="240" w:lineRule="auto"/>
-        <w:jc w:val="both"/>
-        <w:rPr>
-          <w:sz w:val="17"/>
-          <w:szCs w:val="17"/>
-        </w:rPr>
-      </w:pPr>
-      <w:r>
-        <w:rPr>
-          <w:sz w:val="17"/>
-          <w:szCs w:val="17"/>
-        </w:rPr>
-        <w:t>7caf1331f54f81da0b4b6ebd0d611aa3</w:t>
-      </w:r>
-    </w:p>
-    <w:p>
-      <w:pPr>
-        <w:spacing w:after="0" w:line="240" w:lineRule="auto"/>
-        <w:jc w:val="both"/>
-        <w:rPr>
-          <w:sz w:val="17"/>
-          <w:szCs w:val="17"/>
-        </w:rPr>
-      </w:pPr>
-      <w:r>
-        <w:rPr>
-          <w:sz w:val="17"/>
-          <w:szCs w:val="17"/>
-        </w:rPr>
-        <w:t>ceaddbd3682069488c857a80b55a6aa8</w:t>
-      </w:r>
-    </w:p>
-    <w:p>
-      <w:pPr>
-        <w:spacing w:after="0" w:line="240" w:lineRule="auto"/>
-        <w:jc w:val="both"/>
-        <w:rPr>
-          <w:sz w:val="17"/>
-          <w:szCs w:val="17"/>
-        </w:rPr>
-      </w:pPr>
-      <w:r>
-        <w:rPr>
-          <w:sz w:val="17"/>
-          <w:szCs w:val="17"/>
-        </w:rPr>
-        <w:t>5a332593e734839b7136c30446a7cd1d</w:t>
-      </w:r>
-    </w:p>
-    <w:p>
-      <w:pPr>
-        <w:spacing w:after="0" w:line="240" w:lineRule="auto"/>
-        <w:jc w:val="both"/>
-        <w:rPr>
-          <w:sz w:val="17"/>
-          <w:szCs w:val="17"/>
-        </w:rPr>
-      </w:pPr>
-      <w:r>
-        <w:rPr>
-          <w:sz w:val="17"/>
-          <w:szCs w:val="17"/>
-        </w:rPr>
-        <w:t>a4205a51335a9456b15937f3b04a9c28</w:t>
-      </w:r>
-    </w:p>
-    <w:p>
-      <w:pPr>
-        <w:spacing w:after="0" w:line="240" w:lineRule="auto"/>
-        <w:jc w:val="both"/>
-        <w:rPr>
-          <w:sz w:val="17"/>
-          <w:szCs w:val="17"/>
-        </w:rPr>
-      </w:pPr>
-      <w:r>
-        <w:rPr>
-          <w:sz w:val="17"/>
-          <w:szCs w:val="17"/>
-        </w:rPr>
-        <w:t>eb90b5648469171d689a042be0118946</w:t>
-      </w:r>
-    </w:p>
-    <w:p>
-      <w:pPr>
-        <w:spacing w:after="0" w:line="240" w:lineRule="auto"/>
-        <w:jc w:val="both"/>
-        <w:rPr>
-          <w:sz w:val="17"/>
-          <w:szCs w:val="17"/>
-        </w:rPr>
-      </w:pPr>
-      <w:r>
-        <w:rPr>
-          <w:sz w:val="17"/>
-          <w:szCs w:val="17"/>
-        </w:rPr>
-        <w:t>9bed000ece49f946e0dfc2a7aad8e743</w:t>
-      </w:r>
-    </w:p>
-    <w:p>
-      <w:pPr>
-        <w:spacing w:after="0" w:line="240" w:lineRule="auto"/>
-        <w:jc w:val="both"/>
-        <w:rPr>
-          <w:sz w:val="17"/>
-          <w:szCs w:val="17"/>
-        </w:rPr>
-      </w:pPr>
-      <w:r>
-        <w:rPr>
-          <w:sz w:val="17"/>
-          <w:szCs w:val="17"/>
-        </w:rPr>
-        <w:t>486dc8c54dd42b13a9aa6cee9e68c01d</w:t>
-      </w:r>
-    </w:p>
-    <w:p>
-      <w:pPr>
-        <w:spacing w:after="0" w:line="240" w:lineRule="auto"/>
-        <w:jc w:val="both"/>
-        <w:rPr>
-          <w:sz w:val="17"/>
-          <w:szCs w:val="17"/>
-        </w:rPr>
-      </w:pPr>
-      <w:r>
-        <w:rPr>
-          <w:sz w:val="17"/>
-          <w:szCs w:val="17"/>
-        </w:rPr>
-        <w:t>5d8d97e173bb17d4f551dc1bbbced7a2</w:t>
-      </w:r>
-    </w:p>
-    <w:p>
-      <w:pPr>
-        <w:spacing w:after="0" w:line="240" w:lineRule="auto"/>
-        <w:jc w:val="both"/>
-        <w:rPr>
-          <w:sz w:val="17"/>
-          <w:szCs w:val="17"/>
-        </w:rPr>
-      </w:pPr>
-      <w:r>
-        <w:rPr>
-          <w:sz w:val="17"/>
-          <w:szCs w:val="17"/>
-        </w:rPr>
-        <w:t>7bff6c797530192b634e2f120e649671</w:t>
-      </w:r>
-    </w:p>
-    <w:p>
-      <w:pPr>
-        <w:spacing w:after="0" w:line="240" w:lineRule="auto"/>
-        <w:jc w:val="both"/>
-        <w:rPr>
-          <w:sz w:val="17"/>
-          <w:szCs w:val="17"/>
-        </w:rPr>
-      </w:pPr>
-      <w:r>
-        <w:rPr>
-          <w:sz w:val="17"/>
-          <w:szCs w:val="17"/>
-        </w:rPr>
-        <w:t>20d09918e20cf8f9fd302cc3c767ff64</w:t>
-      </w:r>
-    </w:p>
-    <w:p>
-      <w:pPr>
-        <w:spacing w:after="0" w:line="240" w:lineRule="auto"/>
-        <w:jc w:val="both"/>
-        <w:rPr>
-          <w:sz w:val="17"/>
-          <w:szCs w:val="17"/>
-        </w:rPr>
-      </w:pPr>
-      <w:r>
-        <w:rPr>
-          <w:sz w:val="17"/>
-          <w:szCs w:val="17"/>
-        </w:rPr>
-        <w:t>af614d0e25a70f598568c6f251bc3187</w:t>
-      </w:r>
-    </w:p>
-    <w:p>
-      <w:pPr>
-        <w:spacing w:after="0" w:line="240" w:lineRule="auto"/>
-        <w:jc w:val="both"/>
-        <w:rPr>
-          <w:sz w:val="17"/>
-          <w:szCs w:val="17"/>
-        </w:rPr>
-      </w:pPr>
-      <w:r>
-        <w:rPr>
-          <w:sz w:val="17"/>
-          <w:szCs w:val="17"/>
-        </w:rPr>
-        <w:t>85e98a0325b750eb2a5400d3de373e72</w:t>
-      </w:r>
-    </w:p>
-    <w:p>
-      <w:pPr>
-        <w:spacing w:after="0" w:line="240" w:lineRule="auto"/>
-        <w:jc w:val="both"/>
-        <w:rPr>
-          <w:sz w:val="17"/>
-          <w:szCs w:val="17"/>
-        </w:rPr>
-      </w:pPr>
-      <w:r>
-        <w:rPr>
-          <w:sz w:val="17"/>
-          <w:szCs w:val="17"/>
-        </w:rPr>
-        <w:t>78bb12d54259582ec8dd4979d5163a8c</w:t>
-      </w:r>
-    </w:p>
-    <w:p>
-      <w:pPr>
-        <w:spacing w:after="0" w:line="240" w:lineRule="auto"/>
-        <w:jc w:val="both"/>
-        <w:rPr>
-          <w:sz w:val="17"/>
-          <w:szCs w:val="17"/>
-        </w:rPr>
-      </w:pPr>
-      <w:r>
-        <w:rPr>
-          <w:sz w:val="17"/>
-          <w:szCs w:val="17"/>
-        </w:rPr>
-        <w:t>ac03783e31b5fc2e0ebe2e77a6d49c48</w:t>
-      </w:r>
-    </w:p>
-    <w:p>
-      <w:pPr>
-        <w:spacing w:after="0" w:line="240" w:lineRule="auto"/>
-        <w:jc w:val="both"/>
-        <w:rPr>
-          <w:sz w:val="17"/>
-          <w:szCs w:val="17"/>
-        </w:rPr>
-      </w:pPr>
-      <w:r>
-        <w:rPr>
-          <w:sz w:val="17"/>
-          <w:szCs w:val="17"/>
-        </w:rPr>
-        <w:t>0ca834d0eb27e091ca66a461969c24be</w:t>
-      </w:r>
-    </w:p>
-    <w:p>
-      <w:pPr>
-        <w:spacing w:after="0" w:line="240" w:lineRule="auto"/>
-        <w:jc w:val="both"/>
-        <w:rPr>
-          <w:sz w:val="17"/>
-          <w:szCs w:val="17"/>
-        </w:rPr>
-      </w:pPr>
-      <w:r>
-        <w:rPr>
-          <w:sz w:val="17"/>
-          <w:szCs w:val="17"/>
-        </w:rPr>
-        <w:t>d56f28283054f4d2de073de22f5600d4</w:t>
-      </w:r>
-    </w:p>
-    <w:p>
-      <w:pPr>
-        <w:spacing w:after="0" w:line="240" w:lineRule="auto"/>
-        <w:jc w:val="both"/>
-        <w:rPr>
-          <w:sz w:val="17"/>
-          <w:szCs w:val="17"/>
-        </w:rPr>
-      </w:pPr>
-      <w:r>
-        <w:rPr>
-          <w:sz w:val="17"/>
-          <w:szCs w:val="17"/>
-        </w:rPr>
-        <w:t>50752cadce59980232fddb70352d9a93</w:t>
-      </w:r>
-    </w:p>
-    <w:p>
-      <w:pPr>
-        <w:spacing w:after="0" w:line="240" w:lineRule="auto"/>
-        <w:jc w:val="both"/>
-        <w:rPr>
-          <w:sz w:val="17"/>
-          <w:szCs w:val="17"/>
-        </w:rPr>
-      </w:pPr>
-      <w:r>
-        <w:rPr>
-          <w:sz w:val="17"/>
-          <w:szCs w:val="17"/>
-        </w:rPr>
-        <w:t>de82d9b5f27daaee2fceb09448a02255</w:t>
-      </w:r>
-    </w:p>
-    <w:p>
-      <w:pPr>
-        <w:spacing w:after="0" w:line="240" w:lineRule="auto"/>
-        <w:jc w:val="both"/>
-        <w:rPr>
-          <w:sz w:val="17"/>
-          <w:szCs w:val="17"/>
-        </w:rPr>
-      </w:pPr>
-      <w:r>
-        <w:rPr>
-          <w:sz w:val="17"/>
-          <w:szCs w:val="17"/>
-        </w:rPr>
-        <w:t>eb05400ce2aebbda2168e10ac8c2b2fd</w:t>
-      </w:r>
-    </w:p>
-    <w:p>
-      <w:pPr>
-        <w:spacing w:after="0" w:line="240" w:lineRule="auto"/>
-        <w:jc w:val="both"/>
-        <w:rPr>
-          <w:sz w:val="17"/>
-          <w:szCs w:val="17"/>
-        </w:rPr>
-      </w:pPr>
-      <w:r>
-        <w:rPr>
-          <w:sz w:val="17"/>
-          <w:szCs w:val="17"/>
-        </w:rPr>
-        <w:t>ef4cddbe5bfa035077168835816a6751</w:t>
-      </w:r>
-    </w:p>
-    <w:p>
-      <w:pPr>
-        <w:spacing w:after="0" w:line="240" w:lineRule="auto"/>
-        <w:jc w:val="both"/>
-        <w:rPr>
-          <w:sz w:val="17"/>
-          <w:szCs w:val="17"/>
-        </w:rPr>
-      </w:pPr>
-      <w:r>
-        <w:rPr>
-          <w:sz w:val="17"/>
-          <w:szCs w:val="17"/>
-        </w:rPr>
-        <w:t>14061a4c43074f2a1ef5cec0577cef9f</w:t>
-      </w:r>
-    </w:p>
-    <w:p>
-      <w:pPr>
-        <w:spacing w:after="0" w:line="240" w:lineRule="auto"/>
-        <w:jc w:val="both"/>
-        <w:rPr>
-          <w:sz w:val="17"/>
-          <w:szCs w:val="17"/>
-        </w:rPr>
-      </w:pPr>
-      <w:r>
-        <w:rPr>
-          <w:sz w:val="17"/>
-          <w:szCs w:val="17"/>
-        </w:rPr>
-        <w:t>f6ca365f77b05e6cb2e3a5b387d52995</w:t>
-      </w:r>
-    </w:p>
-    <w:p>
-      <w:pPr>
-        <w:spacing w:after="0" w:line="240" w:lineRule="auto"/>
-        <w:jc w:val="both"/>
-        <w:rPr>
-          <w:sz w:val="17"/>
-          <w:szCs w:val="17"/>
-        </w:rPr>
-      </w:pPr>
-      <w:r>
-        <w:rPr>
-          <w:sz w:val="17"/>
-          <w:szCs w:val="17"/>
-        </w:rPr>
-        <w:t>6040df33d12de69a819812b7799d8bf6</w:t>
-      </w:r>
-    </w:p>
-    <w:p>
-      <w:pPr>
-        <w:spacing w:after="0" w:line="240" w:lineRule="auto"/>
-        <w:jc w:val="both"/>
-        <w:rPr>
-          <w:sz w:val="17"/>
-          <w:szCs w:val="17"/>
-        </w:rPr>
-      </w:pPr>
-      <w:r>
-        <w:rPr>
-          <w:sz w:val="17"/>
-          <w:szCs w:val="17"/>
-        </w:rPr>
-        <w:t>439fe9f1777e285c7ae5dd989fba63c1</w:t>
-      </w:r>
-    </w:p>
-    <w:p>
-      <w:pPr>
-        <w:spacing w:after="0" w:line="240" w:lineRule="auto"/>
-        <w:jc w:val="both"/>
-        <w:rPr>
-          <w:sz w:val="17"/>
-          <w:szCs w:val="17"/>
-        </w:rPr>
-      </w:pPr>
-      <w:r>
-        <w:rPr>
-          <w:sz w:val="17"/>
-          <w:szCs w:val="17"/>
-        </w:rPr>
-        <w:t>77eb0b78f82573099fde676e225ffaee</w:t>
-      </w:r>
-    </w:p>
-    <w:p>
-      <w:pPr>
-        <w:spacing w:after="0" w:line="240" w:lineRule="auto"/>
-        <w:jc w:val="both"/>
-        <w:rPr>
-          <w:sz w:val="17"/>
-          <w:szCs w:val="17"/>
-        </w:rPr>
-      </w:pPr>
-      <w:r>
-        <w:rPr>
-          <w:sz w:val="17"/>
-          <w:szCs w:val="17"/>
-        </w:rPr>
-        <w:t>338496ffced59059ddb0deb4600d0599</w:t>
-      </w:r>
-    </w:p>
-    <w:p>
-      <w:pPr>
-        <w:spacing w:after="0" w:line="240" w:lineRule="auto"/>
-        <w:jc w:val="both"/>
-        <w:rPr>
-          <w:sz w:val="17"/>
-          <w:szCs w:val="17"/>
-        </w:rPr>
-      </w:pPr>
-      <w:r>
-        <w:rPr>
-          <w:sz w:val="17"/>
-          <w:szCs w:val="17"/>
-        </w:rPr>
-        <w:t>b4cb2af3d9ca46dc2f3444cb1e568c44</w:t>
-      </w:r>
-    </w:p>
-    <w:p>
-      <w:pPr>
-        <w:spacing w:after="0" w:line="240" w:lineRule="auto"/>
-        <w:jc w:val="both"/>
-        <w:rPr>
-          <w:sz w:val="17"/>
-          <w:szCs w:val="17"/>
-        </w:rPr>
-      </w:pPr>
-      <w:r>
-        <w:rPr>
-          <w:sz w:val="17"/>
-          <w:szCs w:val="17"/>
-        </w:rPr>
-        <w:t>853983fb7f6adaf029a3d2e56818affe</w:t>
-      </w:r>
-    </w:p>
-    <w:p>
-      <w:pPr>
-        <w:spacing w:after="0" w:line="240" w:lineRule="auto"/>
-        <w:jc w:val="both"/>
-        <w:rPr>
-          <w:sz w:val="17"/>
-          <w:szCs w:val="17"/>
-        </w:rPr>
-      </w:pPr>
-      <w:r>
-        <w:rPr>
-          <w:sz w:val="17"/>
-          <w:szCs w:val="17"/>
-        </w:rPr>
-        <w:t>07a06e52f7da1804096cd7d8dd788b38</w:t>
-      </w:r>
-    </w:p>
-    <w:p>
-      <w:pPr>
-        <w:spacing w:after="0" w:line="240" w:lineRule="auto"/>
-        <w:jc w:val="both"/>
-        <w:rPr>
-          <w:sz w:val="17"/>
-          <w:szCs w:val="17"/>
-        </w:rPr>
-      </w:pPr>
-      <w:r>
-        <w:rPr>
-          <w:sz w:val="17"/>
-          <w:szCs w:val="17"/>
-        </w:rPr>
-        <w:t>9803e48f685a521a19ec169cb8d0ed41</w:t>
-      </w:r>
-    </w:p>
-    <w:p>
-      <w:pPr>
-        <w:spacing w:after="0" w:line="240" w:lineRule="auto"/>
-        <w:jc w:val="both"/>
-        <w:rPr>
-          <w:sz w:val="17"/>
-          <w:szCs w:val="17"/>
-        </w:rPr>
-      </w:pPr>
-      <w:r>
-        <w:rPr>
-          <w:sz w:val="17"/>
-          <w:szCs w:val="17"/>
-        </w:rPr>
-        <w:t>cd81ba783d6dfa812388a66fb0d88e91</w:t>
-      </w:r>
-    </w:p>
-    <w:p>
-      <w:pPr>
-        <w:spacing w:after="0" w:line="240" w:lineRule="auto"/>
-        <w:jc w:val="both"/>
-        <w:rPr>
-          <w:sz w:val="17"/>
-          <w:szCs w:val="17"/>
-        </w:rPr>
-      </w:pPr>
-      <w:r>
-        <w:rPr>
-          <w:sz w:val="17"/>
-          <w:szCs w:val="17"/>
-        </w:rPr>
-        <w:t>848e99db1bdc96fdbc88d53693f29714</w:t>
-      </w:r>
-    </w:p>
-    <w:p>
-      <w:pPr>
-        <w:spacing w:after="0" w:line="240" w:lineRule="auto"/>
-        <w:jc w:val="both"/>
-        <w:rPr>
-          <w:sz w:val="17"/>
-          <w:szCs w:val="17"/>
-        </w:rPr>
-      </w:pPr>
-      <w:r>
-        <w:rPr>
-          <w:sz w:val="17"/>
-          <w:szCs w:val="17"/>
-        </w:rPr>
-        <w:t>c2d1d5b08243a202f328bcc05a1b2ae4</w:t>
-      </w:r>
-    </w:p>
-    <w:p>
-      <w:pPr>
-        <w:spacing w:after="0" w:line="240" w:lineRule="auto"/>
-        <w:jc w:val="both"/>
-        <w:rPr>
-          <w:sz w:val="17"/>
-          <w:szCs w:val="17"/>
-        </w:rPr>
-      </w:pPr>
-      <w:r>
-        <w:rPr>
-          <w:sz w:val="17"/>
-          <w:szCs w:val="17"/>
-        </w:rPr>
-        <w:t>04741d2fe07a12af4f67359b06323128</w:t>
-      </w:r>
-    </w:p>
-    <w:p>
-      <w:pPr>
-        <w:spacing w:after="0" w:line="240" w:lineRule="auto"/>
-        <w:jc w:val="both"/>
-        <w:rPr>
-          <w:sz w:val="17"/>
-          <w:szCs w:val="17"/>
-        </w:rPr>
-      </w:pPr>
-      <w:r>
-        <w:rPr>
-          <w:sz w:val="17"/>
-          <w:szCs w:val="17"/>
-        </w:rPr>
-        <w:t>87161faa7c7edc37bcf3b5005390d32b</w:t>
-      </w:r>
-    </w:p>
-    <w:p>
-      <w:pPr>
-        <w:spacing w:after="0" w:line="240" w:lineRule="auto"/>
-        <w:jc w:val="both"/>
-        <w:rPr>
-          <w:sz w:val="17"/>
-          <w:szCs w:val="17"/>
-        </w:rPr>
-      </w:pPr>
-      <w:r>
-        <w:rPr>
-          <w:sz w:val="17"/>
-          <w:szCs w:val="17"/>
-        </w:rPr>
-        <w:t>e9da6328f72f9023edb45c6d236f6c1c</w:t>
-      </w:r>
-    </w:p>
-    <w:p>
-      <w:pPr>
-        <w:spacing w:after="0" w:line="240" w:lineRule="auto"/>
-        <w:jc w:val="both"/>
-        <w:rPr>
-          <w:sz w:val="17"/>
-          <w:szCs w:val="17"/>
-        </w:rPr>
-      </w:pPr>
-      <w:r>
-        <w:rPr>
-          <w:sz w:val="17"/>
-          <w:szCs w:val="17"/>
-        </w:rPr>
-        <w:t>211e9145dd724e538362face5740e6e2</w:t>
-      </w:r>
-    </w:p>
-    <w:p>
-      <w:pPr>
-        <w:spacing w:after="0" w:line="240" w:lineRule="auto"/>
-        <w:jc w:val="both"/>
-        <w:rPr>
-          <w:sz w:val="17"/>
-          <w:szCs w:val="17"/>
-        </w:rPr>
-      </w:pPr>
-      <w:r>
-        <w:rPr>
-          <w:sz w:val="17"/>
-          <w:szCs w:val="17"/>
-        </w:rPr>
-        <w:t>6f43b0710c2b25f8eea9598e0955c297</w:t>
-      </w:r>
-    </w:p>
-    <w:p>
-      <w:pPr>
-        <w:spacing w:after="0" w:line="240" w:lineRule="auto"/>
-        <w:jc w:val="both"/>
-        <w:rPr>
-          <w:sz w:val="17"/>
-          <w:szCs w:val="17"/>
-        </w:rPr>
-      </w:pPr>
-      <w:r>
-        <w:rPr>
-          <w:sz w:val="17"/>
-          <w:szCs w:val="17"/>
-        </w:rPr>
-        <w:t>af06284c0fe4c99d4d3f6b5b562f50a8</w:t>
-      </w:r>
-    </w:p>
-    <w:p>
-      <w:pPr>
-        <w:spacing w:after="0" w:line="240" w:lineRule="auto"/>
-        <w:jc w:val="both"/>
-        <w:rPr>
-          <w:sz w:val="17"/>
-          <w:szCs w:val="17"/>
-        </w:rPr>
-      </w:pPr>
-      <w:r>
-        <w:rPr>
-          <w:sz w:val="17"/>
-          <w:szCs w:val="17"/>
-        </w:rPr>
-        <w:t>5ec10cfc4b29356d1bac2391e596f15f</w:t>
-      </w:r>
-    </w:p>
-    <w:p>
-      <w:pPr>
-        <w:spacing w:after="0" w:line="240" w:lineRule="auto"/>
-        <w:jc w:val="both"/>
-        <w:rPr>
-          <w:sz w:val="17"/>
-          <w:szCs w:val="17"/>
-        </w:rPr>
-      </w:pPr>
-      <w:r>
-        <w:rPr>
-          <w:sz w:val="17"/>
-          <w:szCs w:val="17"/>
-        </w:rPr>
-        <w:t>554fe4d3403b8c9d14d5379368c9ab2e</w:t>
-      </w:r>
-    </w:p>
-    <w:p>
-      <w:pPr>
-        <w:spacing w:after="0" w:line="240" w:lineRule="auto"/>
-        <w:jc w:val="both"/>
-        <w:rPr>
-          <w:sz w:val="17"/>
-          <w:szCs w:val="17"/>
-        </w:rPr>
-      </w:pPr>
-      <w:r>
-        <w:rPr>
-          <w:sz w:val="17"/>
-          <w:szCs w:val="17"/>
-        </w:rPr>
-        <w:t>864019d29a63b86bdc13ab7b05f8a8a5</w:t>
-      </w:r>
-    </w:p>
-    <w:p>
-      <w:pPr>
-        <w:spacing w:after="0" w:line="240" w:lineRule="auto"/>
-        <w:jc w:val="both"/>
-        <w:rPr>
-          <w:sz w:val="17"/>
-          <w:szCs w:val="17"/>
-        </w:rPr>
-      </w:pPr>
-      <w:r>
-        <w:rPr>
-          <w:sz w:val="17"/>
-          <w:szCs w:val="17"/>
-        </w:rPr>
-        <w:t>048d559df99a7fee82fe5fd4dfee900a</w:t>
-      </w:r>
-    </w:p>
-    <w:p>
-      <w:pPr>
-        <w:spacing w:after="0" w:line="240" w:lineRule="auto"/>
-        <w:jc w:val="both"/>
-        <w:rPr>
-          <w:sz w:val="17"/>
-          <w:szCs w:val="17"/>
-        </w:rPr>
-      </w:pPr>
-      <w:r>
-        <w:rPr>
-          <w:sz w:val="17"/>
-          <w:szCs w:val="17"/>
-        </w:rPr>
-        <w:t>110458278211d7f6f29180a78fa125c7</w:t>
-      </w:r>
-    </w:p>
-    <w:p>
-      <w:pPr>
-        <w:spacing w:after="0" w:line="240" w:lineRule="auto"/>
-        <w:jc w:val="both"/>
-        <w:rPr>
-          <w:sz w:val="17"/>
-          <w:szCs w:val="17"/>
-        </w:rPr>
-      </w:pPr>
-      <w:r>
-        <w:rPr>
-          <w:sz w:val="17"/>
-          <w:szCs w:val="17"/>
-        </w:rPr>
-        <w:t>142ad2c753f1929a3407952fc8ac147d</w:t>
-      </w:r>
-    </w:p>
-    <w:p>
-      <w:pPr>
-        <w:spacing w:after="0" w:line="240" w:lineRule="auto"/>
-        <w:jc w:val="both"/>
-        <w:rPr>
-          <w:sz w:val="17"/>
-          <w:szCs w:val="17"/>
-        </w:rPr>
-      </w:pPr>
-      <w:r>
-        <w:rPr>
-          <w:sz w:val="17"/>
-          <w:szCs w:val="17"/>
-        </w:rPr>
-        <w:t>16b691b9c41227fb9aaf592d7f49c722</w:t>
-      </w:r>
-    </w:p>
-    <w:p>
-      <w:pPr>
-        <w:spacing w:after="0" w:line="240" w:lineRule="auto"/>
-        <w:jc w:val="both"/>
-        <w:rPr>
-          <w:sz w:val="17"/>
-          <w:szCs w:val="17"/>
-        </w:rPr>
-      </w:pPr>
-      <w:r>
-        <w:rPr>
-          <w:sz w:val="17"/>
-          <w:szCs w:val="17"/>
-        </w:rPr>
-        <w:t>199d642f5c50780045085cb5992a52fd</w:t>
-      </w:r>
-    </w:p>
-    <w:p>
-      <w:pPr>
-        <w:spacing w:after="0" w:line="240" w:lineRule="auto"/>
-        <w:jc w:val="both"/>
-        <w:rPr>
-          <w:sz w:val="17"/>
-          <w:szCs w:val="17"/>
-        </w:rPr>
-      </w:pPr>
-      <w:r>
-        <w:rPr>
-          <w:sz w:val="17"/>
-          <w:szCs w:val="17"/>
-        </w:rPr>
-        <w:t>1d59afe9be5899c51c4f62aaa6536e5c</w:t>
-      </w:r>
-    </w:p>
-    <w:p>
-      <w:pPr>
-        <w:spacing w:after="0" w:line="240" w:lineRule="auto"/>
-        <w:jc w:val="both"/>
-        <w:rPr>
-          <w:sz w:val="17"/>
-          <w:szCs w:val="17"/>
-        </w:rPr>
-      </w:pPr>
-      <w:r>
-        <w:rPr>
-          <w:sz w:val="17"/>
-          <w:szCs w:val="17"/>
-        </w:rPr>
-        <w:t>1dd40a9223e0c43e4e5890aa84da1844</w:t>
-      </w:r>
-    </w:p>
-    <w:p>
-      <w:pPr>
-        <w:spacing w:after="0" w:line="240" w:lineRule="auto"/>
-        <w:jc w:val="both"/>
-        <w:rPr>
-          <w:sz w:val="17"/>
-          <w:szCs w:val="17"/>
-        </w:rPr>
-      </w:pPr>
-      <w:r>
-        <w:rPr>
-          <w:sz w:val="17"/>
-          <w:szCs w:val="17"/>
-        </w:rPr>
-        <w:t>209480561bbd613503a0950211588f4b</w:t>
-      </w:r>
-    </w:p>
-    <w:p>
-      <w:pPr>
-        <w:spacing w:after="0" w:line="240" w:lineRule="auto"/>
-        <w:jc w:val="both"/>
-        <w:rPr>
-          <w:sz w:val="17"/>
-          <w:szCs w:val="17"/>
-        </w:rPr>
-      </w:pPr>
-      <w:r>
-        <w:rPr>
-          <w:sz w:val="17"/>
-          <w:szCs w:val="17"/>
-        </w:rPr>
-        <w:t>25f813e97409bf7808756f1913b11102</w:t>
-      </w:r>
-    </w:p>
-    <w:p>
-      <w:pPr>
-        <w:spacing w:after="0" w:line="240" w:lineRule="auto"/>
-        <w:jc w:val="both"/>
-        <w:rPr>
-          <w:sz w:val="17"/>
-          <w:szCs w:val="17"/>
-        </w:rPr>
-      </w:pPr>
-      <w:r>
-        <w:rPr>
-          <w:sz w:val="17"/>
-          <w:szCs w:val="17"/>
-        </w:rPr>
-        <w:t>28b577ce059b5c3851b469911ca637aa</w:t>
-      </w:r>
-    </w:p>
-    <w:p>
-      <w:pPr>
-        <w:spacing w:after="0" w:line="240" w:lineRule="auto"/>
-        <w:jc w:val="both"/>
-        <w:rPr>
-          <w:sz w:val="17"/>
-          <w:szCs w:val="17"/>
-        </w:rPr>
-      </w:pPr>
-      <w:r>
-        <w:rPr>
-          <w:sz w:val="17"/>
-          <w:szCs w:val="17"/>
-        </w:rPr>
-        <w:t>31b1e70519d0a8ac1303ea89a0d817dc</w:t>
-      </w:r>
-    </w:p>
-    <w:p>
-      <w:pPr>
-        <w:spacing w:after="0" w:line="240" w:lineRule="auto"/>
-        <w:jc w:val="both"/>
-        <w:rPr>
-          <w:sz w:val="17"/>
-          <w:szCs w:val="17"/>
-        </w:rPr>
-      </w:pPr>
-      <w:r>
-        <w:rPr>
-          <w:sz w:val="17"/>
-          <w:szCs w:val="17"/>
-        </w:rPr>
-        <w:t>34080a4e7c2bb069e525e22e555f60dd</w:t>
-      </w:r>
-    </w:p>
-    <w:p>
-      <w:pPr>
-        <w:spacing w:after="0" w:line="240" w:lineRule="auto"/>
-        <w:jc w:val="both"/>
-        <w:rPr>
-          <w:sz w:val="17"/>
-          <w:szCs w:val="17"/>
-        </w:rPr>
-      </w:pPr>
-      <w:r>
-        <w:rPr>
-          <w:sz w:val="17"/>
-          <w:szCs w:val="17"/>
-        </w:rPr>
-        <w:t>34976648b44273c0b336d2ef89e672db</w:t>
-      </w:r>
-    </w:p>
-    <w:p>
-      <w:pPr>
-        <w:spacing w:after="0" w:line="240" w:lineRule="auto"/>
-        <w:jc w:val="both"/>
-        <w:rPr>
-          <w:sz w:val="17"/>
-          <w:szCs w:val="17"/>
-        </w:rPr>
-      </w:pPr>
-      <w:r>
-        <w:rPr>
-          <w:sz w:val="17"/>
-          <w:szCs w:val="17"/>
-        </w:rPr>
-        <w:t>3c8f1e08e774dd503d7528a1d6d49951</w:t>
-      </w:r>
-    </w:p>
-    <w:p>
-      <w:pPr>
-        <w:spacing w:after="0" w:line="240" w:lineRule="auto"/>
-        <w:jc w:val="both"/>
-        <w:rPr>
-          <w:sz w:val="17"/>
-          <w:szCs w:val="17"/>
-        </w:rPr>
-      </w:pPr>
-      <w:r>
-        <w:rPr>
-          <w:sz w:val="17"/>
-          <w:szCs w:val="17"/>
-        </w:rPr>
-        <w:t>4172363f9ef187f0b26e04f9e331501e</w:t>
-      </w:r>
-    </w:p>
-    <w:p>
-      <w:pPr>
-        <w:spacing w:after="0" w:line="240" w:lineRule="auto"/>
-        <w:jc w:val="both"/>
-        <w:rPr>
-          <w:sz w:val="17"/>
-          <w:szCs w:val="17"/>
-        </w:rPr>
-      </w:pPr>
-      <w:r>
-        <w:rPr>
-          <w:sz w:val="17"/>
-          <w:szCs w:val="17"/>
-        </w:rPr>
-        <w:t>4826e1b51599e3eeaa792e9621170324</w:t>
-      </w:r>
-    </w:p>
-    <w:p>
-      <w:pPr>
-        <w:spacing w:after="0" w:line="240" w:lineRule="auto"/>
-        <w:jc w:val="both"/>
-        <w:rPr>
-          <w:sz w:val="17"/>
-          <w:szCs w:val="17"/>
-        </w:rPr>
-      </w:pPr>
-      <w:r>
-        <w:rPr>
-          <w:sz w:val="17"/>
-          <w:szCs w:val="17"/>
-        </w:rPr>
-        <w:t>6359dffafaf53f1d4b7e2d548a9556cf</w:t>
-      </w:r>
-    </w:p>
-    <w:p>
-      <w:pPr>
-        <w:spacing w:after="0" w:line="240" w:lineRule="auto"/>
-        <w:jc w:val="both"/>
-        <w:rPr>
-          <w:sz w:val="17"/>
-          <w:szCs w:val="17"/>
-        </w:rPr>
-      </w:pPr>
-      <w:r>
-        <w:rPr>
-          <w:sz w:val="17"/>
-          <w:szCs w:val="17"/>
-        </w:rPr>
-        <w:t>6b87d33b169986cb34f913c14a547f75</w:t>
-      </w:r>
-    </w:p>
-    <w:p>
-      <w:pPr>
-        <w:spacing w:after="0" w:line="240" w:lineRule="auto"/>
-        <w:jc w:val="both"/>
-        <w:rPr>
-          <w:sz w:val="17"/>
-          <w:szCs w:val="17"/>
-        </w:rPr>
-      </w:pPr>
-      <w:r>
-        <w:rPr>
-          <w:sz w:val="17"/>
-          <w:szCs w:val="17"/>
-        </w:rPr>
-        <w:t>6edaef466a97955a842f54e53f205991</w:t>
-      </w:r>
-    </w:p>
-    <w:p>
-      <w:pPr>
-        <w:spacing w:after="0" w:line="240" w:lineRule="auto"/>
-        <w:jc w:val="both"/>
-        <w:rPr>
-          <w:sz w:val="17"/>
-          <w:szCs w:val="17"/>
-        </w:rPr>
-      </w:pPr>
-      <w:r>
-        <w:rPr>
-          <w:sz w:val="17"/>
-          <w:szCs w:val="17"/>
-        </w:rPr>
-        <w:t>786c43da9212a35dcd3364d9a09fe1b3</w:t>
-      </w:r>
-    </w:p>
-    <w:p>
-      <w:pPr>
-        <w:spacing w:after="0" w:line="240" w:lineRule="auto"/>
-        <w:jc w:val="both"/>
-        <w:rPr>
-          <w:sz w:val="17"/>
-          <w:szCs w:val="17"/>
-        </w:rPr>
-      </w:pPr>
-      <w:r>
-        <w:rPr>
-          <w:sz w:val="17"/>
-          <w:szCs w:val="17"/>
-        </w:rPr>
-        <w:t>7ccc57f92ee1132e30141f22bbb385db</w:t>
-      </w:r>
-    </w:p>
-    <w:p>
-      <w:pPr>
-        <w:spacing w:after="0" w:line="240" w:lineRule="auto"/>
-        <w:jc w:val="both"/>
-        <w:rPr>
-          <w:sz w:val="17"/>
-          <w:szCs w:val="17"/>
-        </w:rPr>
-      </w:pPr>
-      <w:r>
-        <w:rPr>
-          <w:sz w:val="17"/>
-          <w:szCs w:val="17"/>
-        </w:rPr>
-        <w:t>7d9b38fad4992247cab2663a1e6ed137</w:t>
-      </w:r>
-    </w:p>
-    <w:p>
-      <w:pPr>
-        <w:spacing w:after="0" w:line="240" w:lineRule="auto"/>
-        <w:jc w:val="both"/>
-        <w:rPr>
-          <w:sz w:val="17"/>
-          <w:szCs w:val="17"/>
-        </w:rPr>
-      </w:pPr>
-      <w:r>
-        <w:rPr>
-          <w:sz w:val="17"/>
-          <w:szCs w:val="17"/>
-        </w:rPr>
-        <w:t>842e2cbdea3abc786332e1eeff20a59a</w:t>
-      </w:r>
-    </w:p>
-    <w:p>
-      <w:pPr>
-        <w:spacing w:after="0" w:line="240" w:lineRule="auto"/>
-        <w:jc w:val="both"/>
-        <w:rPr>
-          <w:sz w:val="17"/>
-          <w:szCs w:val="17"/>
-        </w:rPr>
-      </w:pPr>
-      <w:r>
-        <w:rPr>
-          <w:sz w:val="17"/>
-          <w:szCs w:val="17"/>
-        </w:rPr>
-        <w:t>845ced65ee8d3ada63fb940f4dfd4e51</w:t>
-      </w:r>
-    </w:p>
-    <w:p>
-      <w:pPr>
-        <w:spacing w:after="0" w:line="240" w:lineRule="auto"/>
-        <w:jc w:val="both"/>
-        <w:rPr>
-          <w:sz w:val="17"/>
-          <w:szCs w:val="17"/>
-        </w:rPr>
-      </w:pPr>
-      <w:r>
-        <w:rPr>
-          <w:sz w:val="17"/>
-          <w:szCs w:val="17"/>
-        </w:rPr>
-        <w:t>86af5b1b003fa2a570dc45ca247a6274</w:t>
-      </w:r>
-    </w:p>
-    <w:p>
-      <w:pPr>
-        <w:spacing w:after="0" w:line="240" w:lineRule="auto"/>
-        <w:jc w:val="both"/>
-        <w:rPr>
-          <w:sz w:val="17"/>
-          <w:szCs w:val="17"/>
-        </w:rPr>
-      </w:pPr>
-      <w:r>
-        <w:rPr>
-          <w:sz w:val="17"/>
-          <w:szCs w:val="17"/>
-        </w:rPr>
-        <w:t>8927105aaf53fbb0495be81835474d74</w:t>
+        <w:t>d7b0bfb55d8d46d8f661a4cb46c531ae</w:t>
       </w:r>
     </w:p>
     <w:sectPr>
